--- a/duoi 3 tr.docx
+++ b/duoi 3 tr.docx
@@ -1,20 +1,65 @@
 
 <file path=word/document.xml><?xml version="1.0" encoding="utf-8"?>
-<w:document xmlns:wpc="http://schemas.microsoft.com/office/word/2010/wordprocessingCanvas" xmlns:cx="http://schemas.microsoft.com/office/drawing/2014/chartex" xmlns:cx1="http://schemas.microsoft.com/office/drawing/2015/9/8/chartex" xmlns:cx2="http://schemas.microsoft.com/office/drawing/2015/10/21/chartex" xmlns:cx3="http://schemas.microsoft.com/office/drawing/2016/5/9/chartex" xmlns:cx4="http://schemas.microsoft.com/office/drawing/2016/5/10/chartex" xmlns:cx5="http://schemas.microsoft.com/office/drawing/2016/5/11/chartex" xmlns:cx6="http://schemas.microsoft.com/office/drawing/2016/5/12/chartex" xmlns:cx7="http://schemas.microsoft.com/office/drawing/2016/5/13/chartex" xmlns:cx8="http://schemas.microsoft.com/office/drawing/2016/5/14/chartex" xmlns:mc="http://schemas.openxmlformats.org/markup-compatibility/2006" xmlns:aink="http://schemas.microsoft.com/office/drawing/2016/ink" xmlns:am3d="http://schemas.microsoft.com/office/drawing/2017/model3d" xmlns:o="urn:schemas-microsoft-com:office:office" xmlns:r="http://schemas.openxmlformats.org/officeDocument/2006/relationships" xmlns:m="http://schemas.openxmlformats.org/officeDocument/2006/math" xmlns:v="urn:schemas-microsoft-com:vml" xmlns:wp14="http://schemas.microsoft.com/office/word/2010/wordprocessingDrawing" xmlns:wp="http://schemas.openxmlformats.org/drawingml/2006/wordprocessingDrawing" xmlns:w10="urn:schemas-microsoft-com:office:word" xmlns:w="http://schemas.openxmlformats.org/wordprocessingml/2006/main" xmlns:w14="http://schemas.microsoft.com/office/word/2010/wordml" xmlns:w15="http://schemas.microsoft.com/office/word/2012/wordml" xmlns:w16cid="http://schemas.microsoft.com/office/word/2016/wordml/cid" xmlns:w16se="http://schemas.microsoft.com/office/word/2015/wordml/symex" xmlns:wpg="http://schemas.microsoft.com/office/word/2010/wordprocessingGroup" xmlns:wpi="http://schemas.microsoft.com/office/word/2010/wordprocessingInk" xmlns:wne="http://schemas.microsoft.com/office/word/2006/wordml" xmlns:wps="http://schemas.microsoft.com/office/word/2010/wordprocessingShape" mc:Ignorable="w14 w15 w16se w16cid wp14">
+<w:document xmlns:wpc="http://schemas.microsoft.com/office/word/2010/wordprocessingCanvas" xmlns:mc="http://schemas.openxmlformats.org/markup-compatibility/2006" xmlns:o="urn:schemas-microsoft-com:office:office" xmlns:r="http://schemas.openxmlformats.org/officeDocument/2006/relationships" xmlns:m="http://schemas.openxmlformats.org/officeDocument/2006/math" xmlns:v="urn:schemas-microsoft-com:vml" xmlns:wp14="http://schemas.microsoft.com/office/word/2010/wordprocessingDrawing" xmlns:wp="http://schemas.openxmlformats.org/drawingml/2006/wordprocessingDrawing" xmlns:w10="urn:schemas-microsoft-com:office:word" xmlns:w="http://schemas.openxmlformats.org/wordprocessingml/2006/main" xmlns:w14="http://schemas.microsoft.com/office/word/2010/wordml" xmlns:wpg="http://schemas.microsoft.com/office/word/2010/wordprocessingGroup" xmlns:wpi="http://schemas.microsoft.com/office/word/2010/wordprocessingInk" xmlns:wne="http://schemas.microsoft.com/office/word/2006/wordml" xmlns:wps="http://schemas.microsoft.com/office/word/2010/wordprocessingShape" mc:Ignorable="w14 wp14">
   <w:body>
     <w:p>
       <w:bookmarkStart w:id="0" w:name="_Hlk20264760"/>
       <w:bookmarkEnd w:id="0"/>
       <w:r>
-        <w:t xml:space="preserve">Lenovo </w:t>
-      </w:r>
-      <w:r>
-        <w:t xml:space="preserve"> </w:t>
+        <w:t xml:space="preserve">Dell </w:t>
+      </w:r>
+      <w:r>
+        <w:t>Vostro 3360 - 13.3" Core i3 2375M Ram 4G HDD 320G – 2700K</w:t>
+      </w:r>
+    </w:p>
+    <w:p>
+      <w:r>
+        <w:t>- Màn hình 13.3 in HD</w:t>
+      </w:r>
+    </w:p>
+    <w:p>
+      <w:r>
+        <w:t>- Intel Core i3 2375M</w:t>
+      </w:r>
+    </w:p>
+    <w:p>
+      <w:r>
+        <w:t>- Ram 4 GB DDR3</w:t>
+      </w:r>
+    </w:p>
+    <w:p>
+      <w:r>
+        <w:t>- Ổ cứng HDD 320 GB</w:t>
+      </w:r>
+    </w:p>
+    <w:p>
+      <w:r>
+        <w:t>- Pin cầm trên 2 giờ</w:t>
       </w:r>
       <w:bookmarkStart w:id="1" w:name="_GoBack"/>
       <w:bookmarkEnd w:id="1"/>
-      <w:r>
-        <w:t>Thinkpad X220 - 12.5" CORE I3 2310M RAM 4G HDD 320G - 2800K</w:t>
+    </w:p>
+    <w:p>
+      <w:r>
+        <w:t>- Khối lượng 1.7 kg</w:t>
+      </w:r>
+    </w:p>
+    <w:p>
+      <w:r>
+        <w:t>#Dell #Vostro #V3360</w:t>
+      </w:r>
+    </w:p>
+    <w:p>
+      <w:proofErr w:type="gramStart"/>
+      <w:r>
+        <w:t xml:space="preserve">Lenovo  </w:t>
+      </w:r>
+      <w:r>
+        <w:t>Thinkpad</w:t>
+      </w:r>
+      <w:proofErr w:type="gramEnd"/>
+      <w:r>
+        <w:t xml:space="preserve"> X220 - 12.5" CORE I3 2310M RAM 4G HDD 320G - 2800K</w:t>
       </w:r>
     </w:p>
     <w:p>
@@ -44,7 +89,15 @@
     </w:p>
     <w:p>
       <w:r>
-        <w:t>- Kèm sạc, Windows bản quyền theo máy</w:t>
+        <w:t xml:space="preserve">- Kèm sạc, Windows bản quyền </w:t>
+      </w:r>
+      <w:proofErr w:type="gramStart"/>
+      <w:r>
+        <w:t>theo</w:t>
+      </w:r>
+      <w:proofErr w:type="gramEnd"/>
+      <w:r>
+        <w:t xml:space="preserve"> máy</w:t>
       </w:r>
     </w:p>
     <w:p>
@@ -90,7 +143,15 @@
     </w:p>
     <w:p>
       <w:r>
-        <w:t>- Windows bản quyền theo máy</w:t>
+        <w:t xml:space="preserve">- Windows bản quyền </w:t>
+      </w:r>
+      <w:proofErr w:type="gramStart"/>
+      <w:r>
+        <w:t>theo</w:t>
+      </w:r>
+      <w:proofErr w:type="gramEnd"/>
+      <w:r>
+        <w:t xml:space="preserve"> máy</w:t>
       </w:r>
     </w:p>
     <w:p>
@@ -125,6 +186,7 @@
     </w:p>
     <w:p>
       <w:r>
+        <w:lastRenderedPageBreak/>
         <w:t>- RAM 4 GB</w:t>
       </w:r>
     </w:p>
@@ -145,7 +207,15 @@
     </w:p>
     <w:p>
       <w:r>
-        <w:t>#sony #vaio #vgn</w:t>
+        <w:t>#</w:t>
+      </w:r>
+      <w:proofErr w:type="gramStart"/>
+      <w:r>
+        <w:t>sony</w:t>
+      </w:r>
+      <w:proofErr w:type="gramEnd"/>
+      <w:r>
+        <w:t xml:space="preserve"> #vaio #vgn</w:t>
       </w:r>
     </w:p>
     <w:p/>
@@ -154,7 +224,15 @@
         <w:t xml:space="preserve">Lenovo </w:t>
       </w:r>
       <w:r>
-        <w:t>Thinkpad T510 - 15.6" CORE I3 M330 RAM 4G HDD 320G - 2T7</w:t>
+        <w:t xml:space="preserve">Thinkpad T510 - 15.6" CORE I3 M330 </w:t>
+      </w:r>
+      <w:proofErr w:type="gramStart"/>
+      <w:r>
+        <w:t>RAM</w:t>
+      </w:r>
+      <w:proofErr w:type="gramEnd"/>
+      <w:r>
+        <w:t xml:space="preserve"> 4G HDD 320G - 2T7</w:t>
       </w:r>
     </w:p>
     <w:p>
@@ -164,118 +242,126 @@
     </w:p>
     <w:p>
       <w:r>
+        <w:t>- INTEL CORE I3 M330</w:t>
+      </w:r>
+    </w:p>
+    <w:p>
+      <w:r>
+        <w:t>- RAM 4 GB DDR3 (NÂNG CẤP 100K/GB)</w:t>
+      </w:r>
+    </w:p>
+    <w:p>
+      <w:r>
+        <w:t>- Ổ cứng HDD 320 GB (NÂNG CẤP SSD THEO THỜI GIÁ)</w:t>
+      </w:r>
+    </w:p>
+    <w:p>
+      <w:r>
+        <w:t>- Pin từ 1 giờ, khối lượng 2.6 kg</w:t>
+      </w:r>
+    </w:p>
+    <w:p>
+      <w:r>
+        <w:t xml:space="preserve">- Windows bản quyền </w:t>
+      </w:r>
+      <w:proofErr w:type="gramStart"/>
+      <w:r>
+        <w:t>theo</w:t>
+      </w:r>
+      <w:proofErr w:type="gramEnd"/>
+      <w:r>
+        <w:t xml:space="preserve"> máy</w:t>
+      </w:r>
+    </w:p>
+    <w:p>
+      <w:r>
+        <w:t>- Máy kèm sạc, không kèm quà tặng khác</w:t>
+      </w:r>
+    </w:p>
+    <w:p>
+      <w:r>
+        <w:t>-------------------------------------------------------</w:t>
+      </w:r>
+    </w:p>
+    <w:p>
+      <w:r>
+        <w:t>#lenovo #thinkpad #T510</w:t>
+      </w:r>
+    </w:p>
+    <w:p>
+      <w:r>
+        <w:t xml:space="preserve">Dell </w:t>
+      </w:r>
+      <w:r>
+        <w:t>Inspiron N5110 - 15.6" CORE I5 2450M RAM 4G HDD 320 GT 525M - 3T</w:t>
+      </w:r>
+    </w:p>
+    <w:p>
+      <w:r>
+        <w:t>- Màn hình 15.6" HD</w:t>
+      </w:r>
+    </w:p>
+    <w:p>
+      <w:r>
+        <w:t>- INTEL CORE I5 2450M</w:t>
+      </w:r>
+    </w:p>
+    <w:p>
+      <w:r>
+        <w:t>- RAM 4 GB DDR3 (NÂNG CẤP 100K/GB)</w:t>
+      </w:r>
+    </w:p>
+    <w:p>
+      <w:r>
+        <w:t>- Ổ cứng HDD 320 GB (NÂNG CẤP SSD THEO THỜI GIÁ)</w:t>
+      </w:r>
+    </w:p>
+    <w:p>
+      <w:r>
+        <w:t>- Card rời GT 525M</w:t>
+      </w:r>
+    </w:p>
+    <w:p>
+      <w:r>
+        <w:t>- Pin từ 1 - 2 giờ, khối lượng 2.7 kg</w:t>
+      </w:r>
+    </w:p>
+    <w:p>
+      <w:r>
+        <w:t>- Máy kèm sạc, không kèm quà tặng khác</w:t>
+      </w:r>
+    </w:p>
+    <w:p>
+      <w:r>
+        <w:t>---------------------------------------------------------</w:t>
+      </w:r>
+    </w:p>
+    <w:p>
+      <w:r>
+        <w:t>#dell #inspiron #n5110</w:t>
+      </w:r>
+    </w:p>
+    <w:p>
+      <w:r>
+        <w:t>Lenovo Thinkpad T410 - T410 - 14" CORE I5 M520 4G HDD 320G</w:t>
+      </w:r>
+      <w:r>
+        <w:t xml:space="preserve"> 2 tr9đ</w:t>
+      </w:r>
+    </w:p>
+    <w:p>
+      <w:r>
+        <w:t>- Bao test 7 ngày, 1 đổi 1 hoặc hoàn tiền nếu xảy ra lỗi phần cứng</w:t>
+      </w:r>
+    </w:p>
+    <w:p>
+      <w:r>
+        <w:t>- Bảo hành 1 tháng, gói bảo hành lên đến 12 tháng (tùy chọn)</w:t>
+      </w:r>
+    </w:p>
+    <w:p>
+      <w:r>
         <w:lastRenderedPageBreak/>
-        <w:t>- INTEL CORE I3 M330</w:t>
-      </w:r>
-    </w:p>
-    <w:p>
-      <w:r>
-        <w:t>- RAM 4 GB DDR3 (NÂNG CẤP 100K/GB)</w:t>
-      </w:r>
-    </w:p>
-    <w:p>
-      <w:r>
-        <w:t>- Ổ cứng HDD 320 GB (NÂNG CẤP SSD THEO THỜI GIÁ)</w:t>
-      </w:r>
-    </w:p>
-    <w:p>
-      <w:r>
-        <w:t>- Pin từ 1 giờ, khối lượng 2.6 kg</w:t>
-      </w:r>
-    </w:p>
-    <w:p>
-      <w:r>
-        <w:t>- Windows bản quyền theo máy</w:t>
-      </w:r>
-    </w:p>
-    <w:p>
-      <w:r>
-        <w:t>- Máy kèm sạc, không kèm quà tặng khác</w:t>
-      </w:r>
-    </w:p>
-    <w:p>
-      <w:r>
-        <w:t>-------------------------------------------------------</w:t>
-      </w:r>
-    </w:p>
-    <w:p>
-      <w:r>
-        <w:t>#lenovo #thinkpad #T510</w:t>
-      </w:r>
-    </w:p>
-    <w:p>
-      <w:r>
-        <w:t xml:space="preserve">Dell </w:t>
-      </w:r>
-      <w:r>
-        <w:t>Inspiron N5110 - 15.6" CORE I5 2450M RAM 4G HDD 320 GT 525M - 3T</w:t>
-      </w:r>
-    </w:p>
-    <w:p>
-      <w:r>
-        <w:t>- Màn hình 15.6" HD</w:t>
-      </w:r>
-    </w:p>
-    <w:p>
-      <w:r>
-        <w:t>- INTEL CORE I5 2450M</w:t>
-      </w:r>
-    </w:p>
-    <w:p>
-      <w:r>
-        <w:t>- RAM 4 GB DDR3 (NÂNG CẤP 100K/GB)</w:t>
-      </w:r>
-    </w:p>
-    <w:p>
-      <w:r>
-        <w:t>- Ổ cứng HDD 320 GB (NÂNG CẤP SSD THEO THỜI GIÁ)</w:t>
-      </w:r>
-    </w:p>
-    <w:p>
-      <w:r>
-        <w:t>- Card rời GT 525M</w:t>
-      </w:r>
-    </w:p>
-    <w:p>
-      <w:r>
-        <w:t>- Pin từ 1 - 2 giờ, khối lượng 2.7 kg</w:t>
-      </w:r>
-    </w:p>
-    <w:p>
-      <w:r>
-        <w:t>- Máy kèm sạc, không kèm quà tặng khác</w:t>
-      </w:r>
-    </w:p>
-    <w:p>
-      <w:r>
-        <w:t>---------------------------------------------------------</w:t>
-      </w:r>
-    </w:p>
-    <w:p>
-      <w:r>
-        <w:t>#dell #inspiron #n5110</w:t>
-      </w:r>
-    </w:p>
-    <w:p>
-      <w:r>
-        <w:t>Lenovo Thinkpad T410 - T410 - 14" CORE I5 M520 4G HDD 320G</w:t>
-      </w:r>
-      <w:r>
-        <w:t xml:space="preserve"> 2 tr9đ</w:t>
-      </w:r>
-    </w:p>
-    <w:p>
-      <w:r>
-        <w:t>- Bao test 7 ngày, 1 đổi 1 hoặc hoàn tiền nếu xảy ra lỗi phần cứng</w:t>
-      </w:r>
-    </w:p>
-    <w:p>
-      <w:r>
-        <w:t>- Bảo hành 1 tháng, gói bảo hành lên đến 12 tháng (tùy chọn)</w:t>
-      </w:r>
-    </w:p>
-    <w:p>
-      <w:r>
         <w:t>- Mọi thắc mắc xin vui lòng liên hệ với shop nhé</w:t>
       </w:r>
     </w:p>
@@ -312,8 +398,15 @@
     </w:p>
     <w:p>
       <w:r>
-        <w:lastRenderedPageBreak/>
-        <w:t>- Windows bản quyền theo máy</w:t>
+        <w:t xml:space="preserve">- Windows bản quyền </w:t>
+      </w:r>
+      <w:proofErr w:type="gramStart"/>
+      <w:r>
+        <w:t>theo</w:t>
+      </w:r>
+      <w:proofErr w:type="gramEnd"/>
+      <w:r>
+        <w:t xml:space="preserve"> máy</w:t>
       </w:r>
     </w:p>
     <w:p/>
@@ -445,6 +538,7 @@
     </w:p>
     <w:p>
       <w:r>
+        <w:lastRenderedPageBreak/>
         <w:t>- Pin từ 2 – 3 giờ</w:t>
       </w:r>
     </w:p>
@@ -465,13 +559,30 @@
           <w:u w:val="single"/>
           <w:shd w:val="clear" w:color="auto" w:fill="FFFFFF"/>
         </w:rPr>
-        <w:t>ThinkPad Edge E435</w:t>
+        <w:t xml:space="preserve">ThinkPad Edge </w:t>
+      </w:r>
+      <w:proofErr w:type="gramStart"/>
+      <w:r>
+        <w:rPr>
+          <w:rStyle w:val="Strong"/>
+          <w:rFonts w:ascii="Helvetica" w:hAnsi="Helvetica" w:cs="Helvetica"/>
+          <w:color w:val="385898"/>
+          <w:sz w:val="18"/>
+          <w:szCs w:val="18"/>
+          <w:u w:val="single"/>
+          <w:shd w:val="clear" w:color="auto" w:fill="FFFFFF"/>
+        </w:rPr>
+        <w:t>E435</w:t>
       </w:r>
       <w:r>
         <w:t xml:space="preserve"> </w:t>
       </w:r>
       <w:r>
-        <w:t xml:space="preserve"> - 14" AMD A8 4500 4G SSD 120G CARD AMD 7470M - 3T</w:t>
+        <w:t xml:space="preserve"> -</w:t>
+      </w:r>
+      <w:proofErr w:type="gramEnd"/>
+      <w:r>
+        <w:t xml:space="preserve"> 14" AMD A8 4500 4G SSD 120G CARD AMD 7470M - 3T</w:t>
       </w:r>
     </w:p>
     <w:p/>
@@ -492,7 +603,6 @@
     </w:p>
     <w:p>
       <w:r>
-        <w:lastRenderedPageBreak/>
         <w:t>- RAM 4 GB DDR3</w:t>
       </w:r>
     </w:p>
@@ -513,7 +623,15 @@
     </w:p>
     <w:p>
       <w:r>
-        <w:t>- Windows bản quyền theo máy</w:t>
+        <w:t xml:space="preserve">- Windows bản quyền </w:t>
+      </w:r>
+      <w:proofErr w:type="gramStart"/>
+      <w:r>
+        <w:t>theo</w:t>
+      </w:r>
+      <w:proofErr w:type="gramEnd"/>
+      <w:r>
+        <w:t xml:space="preserve"> máy</w:t>
       </w:r>
     </w:p>
     <w:p/>
@@ -566,7 +684,15 @@
     </w:p>
     <w:p>
       <w:r>
-        <w:t>- Windows bản quyền theo máy</w:t>
+        <w:t xml:space="preserve">- Windows bản quyền </w:t>
+      </w:r>
+      <w:proofErr w:type="gramStart"/>
+      <w:r>
+        <w:t>theo</w:t>
+      </w:r>
+      <w:proofErr w:type="gramEnd"/>
+      <w:r>
+        <w:t xml:space="preserve"> máy</w:t>
       </w:r>
     </w:p>
     <w:p/>
@@ -595,6 +721,7 @@
     </w:p>
     <w:p>
       <w:r>
+        <w:lastRenderedPageBreak/>
         <w:t>- RAM 2</w:t>
       </w:r>
       <w:r>
@@ -613,7 +740,15 @@
     </w:p>
     <w:p>
       <w:r>
-        <w:t>- Windows bản quyền theo máy</w:t>
+        <w:t xml:space="preserve">- Windows bản quyền </w:t>
+      </w:r>
+      <w:proofErr w:type="gramStart"/>
+      <w:r>
+        <w:t>theo</w:t>
+      </w:r>
+      <w:proofErr w:type="gramEnd"/>
+      <w:r>
+        <w:t xml:space="preserve"> máy</w:t>
       </w:r>
     </w:p>
     <w:p>
@@ -764,7 +899,7 @@
               </wp:inline>
             </w:drawing>
           </mc:Choice>
-          <mc:Fallback>
+          <mc:Fallback xmlns:w16se="http://schemas.microsoft.com/office/word/2015/wordml/symex" xmlns:w16cid="http://schemas.microsoft.com/office/word/2016/wordml/cid" xmlns:w15="http://schemas.microsoft.com/office/word/2012/wordml" xmlns:am3d="http://schemas.microsoft.com/office/drawing/2017/model3d" xmlns:aink="http://schemas.microsoft.com/office/drawing/2016/ink" xmlns:cx8="http://schemas.microsoft.com/office/drawing/2016/5/14/chartex" xmlns:cx7="http://schemas.microsoft.com/office/drawing/2016/5/13/chartex" xmlns:cx6="http://schemas.microsoft.com/office/drawing/2016/5/12/chartex" xmlns:cx5="http://schemas.microsoft.com/office/drawing/2016/5/11/chartex" xmlns:cx4="http://schemas.microsoft.com/office/drawing/2016/5/10/chartex" xmlns:cx3="http://schemas.microsoft.com/office/drawing/2016/5/9/chartex" xmlns:cx2="http://schemas.microsoft.com/office/drawing/2015/10/21/chartex" xmlns:cx1="http://schemas.microsoft.com/office/drawing/2015/9/8/chartex" xmlns:cx="http://schemas.microsoft.com/office/drawing/2014/chartex">
             <w:pict>
               <v:rect w14:anchorId="6DCD7265" id="Rectangle 1" o:spid="_x0000_s1026" alt="blob:file:///95fece76-1eff-450b-9748-a18ec7617adb" style="width:24pt;height:24pt;visibility:visible;mso-wrap-style:square;mso-left-percent:-10001;mso-top-percent:-10001;mso-position-horizontal:absolute;mso-position-horizontal-relative:char;mso-position-vertical:absolute;mso-position-vertical-relative:line;mso-left-percent:-10001;mso-top-percent:-10001;v-text-anchor:top" o:gfxdata="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" filled="f" stroked="f">
                 <o:lock v:ext="edit" aspectratio="t"/>
@@ -1055,7 +1190,7 @@
           <w:szCs w:val="23"/>
         </w:rPr>
       </w:pPr>
-      <w:hyperlink r:id="rId4" w:tooltip="Lenovo Thinkpad T510 - 15.6&quot; CORE I5 M560 4G HDD 250G" w:history="1">
+      <w:hyperlink r:id="rId5" w:tooltip="Lenovo Thinkpad T510 - 15.6&quot; CORE I5 M560 4G HDD 250G" w:history="1">
         <w:r>
           <w:rPr>
             <w:rStyle w:val="Strong"/>
@@ -1155,6 +1290,7 @@
           <w:sz w:val="23"/>
           <w:szCs w:val="23"/>
         </w:rPr>
+        <w:lastRenderedPageBreak/>
         <w:t>- Ổ cứng HDD 250 GB</w:t>
       </w:r>
     </w:p>
@@ -1195,7 +1331,27 @@
           <w:sz w:val="23"/>
           <w:szCs w:val="23"/>
         </w:rPr>
-        <w:t>- Windows bản quyền theo máy</w:t>
+        <w:t xml:space="preserve">- Windows bản quyền </w:t>
+      </w:r>
+      <w:proofErr w:type="gramStart"/>
+      <w:r>
+        <w:rPr>
+          <w:rFonts w:ascii="Segoe UI" w:eastAsia="Times New Roman" w:hAnsi="Segoe UI" w:cs="Segoe UI"/>
+          <w:color w:val="222222"/>
+          <w:sz w:val="23"/>
+          <w:szCs w:val="23"/>
+        </w:rPr>
+        <w:t>theo</w:t>
+      </w:r>
+      <w:proofErr w:type="gramEnd"/>
+      <w:r>
+        <w:rPr>
+          <w:rFonts w:ascii="Segoe UI" w:eastAsia="Times New Roman" w:hAnsi="Segoe UI" w:cs="Segoe UI"/>
+          <w:color w:val="222222"/>
+          <w:sz w:val="23"/>
+          <w:szCs w:val="23"/>
+        </w:rPr>
+        <w:t xml:space="preserve"> máy</w:t>
       </w:r>
     </w:p>
     <w:p>
@@ -1355,361 +1511,396 @@
           <w:sz w:val="23"/>
           <w:szCs w:val="23"/>
         </w:rPr>
-        <w:t>- Windows bản quyền theo máy</w:t>
-      </w:r>
-    </w:p>
-    <w:p>
-      <w:pPr>
-        <w:spacing w:after="0" w:line="240" w:lineRule="auto"/>
-        <w:rPr>
-          <w:rFonts w:ascii="Segoe UI" w:eastAsia="Times New Roman" w:hAnsi="Segoe UI" w:cs="Segoe UI"/>
-          <w:color w:val="222222"/>
-          <w:sz w:val="23"/>
-          <w:szCs w:val="23"/>
-        </w:rPr>
-      </w:pPr>
-      <w:r>
-        <w:rPr>
-          <w:rFonts w:ascii="Segoe UI" w:eastAsia="Times New Roman" w:hAnsi="Segoe UI" w:cs="Segoe UI"/>
-          <w:color w:val="222222"/>
-          <w:sz w:val="23"/>
-          <w:szCs w:val="23"/>
-        </w:rPr>
+        <w:t xml:space="preserve">- Windows bản quyền </w:t>
+      </w:r>
+      <w:proofErr w:type="gramStart"/>
+      <w:r>
+        <w:rPr>
+          <w:rFonts w:ascii="Segoe UI" w:eastAsia="Times New Roman" w:hAnsi="Segoe UI" w:cs="Segoe UI"/>
+          <w:color w:val="222222"/>
+          <w:sz w:val="23"/>
+          <w:szCs w:val="23"/>
+        </w:rPr>
+        <w:t>theo</w:t>
+      </w:r>
+      <w:proofErr w:type="gramEnd"/>
+      <w:r>
+        <w:rPr>
+          <w:rFonts w:ascii="Segoe UI" w:eastAsia="Times New Roman" w:hAnsi="Segoe UI" w:cs="Segoe UI"/>
+          <w:color w:val="222222"/>
+          <w:sz w:val="23"/>
+          <w:szCs w:val="23"/>
+        </w:rPr>
+        <w:t xml:space="preserve"> máy</w:t>
+      </w:r>
+    </w:p>
+    <w:p>
+      <w:pPr>
+        <w:spacing w:after="0" w:line="240" w:lineRule="auto"/>
+        <w:rPr>
+          <w:rFonts w:ascii="Segoe UI" w:eastAsia="Times New Roman" w:hAnsi="Segoe UI" w:cs="Segoe UI"/>
+          <w:color w:val="222222"/>
+          <w:sz w:val="23"/>
+          <w:szCs w:val="23"/>
+        </w:rPr>
+      </w:pPr>
+      <w:r>
+        <w:rPr>
+          <w:rFonts w:ascii="Segoe UI" w:eastAsia="Times New Roman" w:hAnsi="Segoe UI" w:cs="Segoe UI"/>
+          <w:color w:val="222222"/>
+          <w:sz w:val="23"/>
+          <w:szCs w:val="23"/>
+        </w:rPr>
+        <w:t>#laptop #dell #laptopv1550 #v1550 #vostro #vostro1550 #laptopgiárẻ #laptopcũ</w:t>
+      </w:r>
+    </w:p>
+    <w:p>
+      <w:pPr>
+        <w:spacing w:after="0" w:line="240" w:lineRule="auto"/>
+        <w:rPr>
+          <w:rFonts w:ascii="Segoe UI" w:eastAsia="Times New Roman" w:hAnsi="Segoe UI" w:cs="Segoe UI"/>
+          <w:color w:val="222222"/>
+          <w:sz w:val="23"/>
+          <w:szCs w:val="23"/>
+        </w:rPr>
+      </w:pPr>
+      <w:r>
+        <w:rPr>
+          <w:rFonts w:ascii="Segoe UI" w:eastAsia="Times New Roman" w:hAnsi="Segoe UI" w:cs="Segoe UI"/>
+          <w:color w:val="222222"/>
+          <w:sz w:val="23"/>
+          <w:szCs w:val="23"/>
+        </w:rPr>
+        <w:t>#laptopcơbản #laptopvănphòng #laptopdoanhnghiệp</w:t>
+      </w:r>
+    </w:p>
+    <w:p>
+      <w:pPr>
+        <w:spacing w:after="0" w:line="240" w:lineRule="auto"/>
+        <w:rPr>
+          <w:rFonts w:ascii="Segoe UI" w:eastAsia="Times New Roman" w:hAnsi="Segoe UI" w:cs="Segoe UI"/>
+          <w:color w:val="222222"/>
+          <w:sz w:val="23"/>
+          <w:szCs w:val="23"/>
+        </w:rPr>
+      </w:pPr>
+    </w:p>
+    <w:p>
+      <w:pPr>
+        <w:spacing w:after="0" w:line="240" w:lineRule="auto"/>
+        <w:rPr>
+          <w:rFonts w:ascii="Segoe UI" w:hAnsi="Segoe UI" w:cs="Segoe UI"/>
+          <w:color w:val="222222"/>
+          <w:sz w:val="23"/>
+          <w:szCs w:val="23"/>
+          <w:shd w:val="clear" w:color="auto" w:fill="FFFFFF"/>
+        </w:rPr>
+      </w:pPr>
+      <w:r>
+        <w:rPr>
+          <w:rFonts w:ascii="Segoe UI" w:hAnsi="Segoe UI" w:cs="Segoe UI"/>
+          <w:color w:val="222222"/>
+          <w:sz w:val="23"/>
+          <w:szCs w:val="23"/>
+          <w:shd w:val="clear" w:color="auto" w:fill="FFFFFF"/>
+        </w:rPr>
+        <w:t>INSPIRON 5421 - 14" HD CORE I3 2375M 2G HDD 500G - 1T5 (XẢ HÀNG VỎ XẤU)</w:t>
+      </w:r>
+    </w:p>
+    <w:p>
+      <w:pPr>
+        <w:spacing w:after="0" w:line="240" w:lineRule="auto"/>
+        <w:rPr>
+          <w:rFonts w:ascii="Segoe UI" w:eastAsia="Times New Roman" w:hAnsi="Segoe UI" w:cs="Segoe UI"/>
+          <w:color w:val="222222"/>
+          <w:sz w:val="23"/>
+          <w:szCs w:val="23"/>
+        </w:rPr>
+      </w:pPr>
+      <w:r>
+        <w:rPr>
+          <w:rFonts w:ascii="Segoe UI" w:eastAsia="Times New Roman" w:hAnsi="Segoe UI" w:cs="Segoe UI"/>
+          <w:color w:val="222222"/>
+          <w:sz w:val="23"/>
+          <w:szCs w:val="23"/>
+        </w:rPr>
+        <w:t>- Màn hình 14" HD</w:t>
+      </w:r>
+    </w:p>
+    <w:p>
+      <w:pPr>
+        <w:spacing w:after="0" w:line="240" w:lineRule="auto"/>
+        <w:rPr>
+          <w:rFonts w:ascii="Segoe UI" w:eastAsia="Times New Roman" w:hAnsi="Segoe UI" w:cs="Segoe UI"/>
+          <w:color w:val="222222"/>
+          <w:sz w:val="23"/>
+          <w:szCs w:val="23"/>
+        </w:rPr>
+      </w:pPr>
+      <w:r>
+        <w:rPr>
+          <w:rFonts w:ascii="Segoe UI" w:eastAsia="Times New Roman" w:hAnsi="Segoe UI" w:cs="Segoe UI"/>
+          <w:color w:val="222222"/>
+          <w:sz w:val="23"/>
+          <w:szCs w:val="23"/>
+        </w:rPr>
+        <w:t>- INTEL CORE I3 2375M</w:t>
+      </w:r>
+    </w:p>
+    <w:p>
+      <w:pPr>
+        <w:spacing w:after="0" w:line="240" w:lineRule="auto"/>
+        <w:rPr>
+          <w:rFonts w:ascii="Segoe UI" w:eastAsia="Times New Roman" w:hAnsi="Segoe UI" w:cs="Segoe UI"/>
+          <w:color w:val="222222"/>
+          <w:sz w:val="23"/>
+          <w:szCs w:val="23"/>
+        </w:rPr>
+      </w:pPr>
+      <w:r>
+        <w:rPr>
+          <w:rFonts w:ascii="Segoe UI" w:eastAsia="Times New Roman" w:hAnsi="Segoe UI" w:cs="Segoe UI"/>
+          <w:color w:val="222222"/>
+          <w:sz w:val="23"/>
+          <w:szCs w:val="23"/>
+        </w:rPr>
+        <w:t>- RAM 2 GB</w:t>
+      </w:r>
+    </w:p>
+    <w:p>
+      <w:pPr>
+        <w:spacing w:after="0" w:line="240" w:lineRule="auto"/>
+        <w:rPr>
+          <w:rFonts w:ascii="Segoe UI" w:eastAsia="Times New Roman" w:hAnsi="Segoe UI" w:cs="Segoe UI"/>
+          <w:color w:val="222222"/>
+          <w:sz w:val="23"/>
+          <w:szCs w:val="23"/>
+        </w:rPr>
+      </w:pPr>
+      <w:r>
+        <w:rPr>
+          <w:rFonts w:ascii="Segoe UI" w:eastAsia="Times New Roman" w:hAnsi="Segoe UI" w:cs="Segoe UI"/>
+          <w:color w:val="222222"/>
+          <w:sz w:val="23"/>
+          <w:szCs w:val="23"/>
+        </w:rPr>
+        <w:t>- HDD 500G</w:t>
+      </w:r>
+    </w:p>
+    <w:p>
+      <w:pPr>
+        <w:spacing w:after="0" w:line="240" w:lineRule="auto"/>
+        <w:rPr>
+          <w:rFonts w:ascii="Segoe UI" w:eastAsia="Times New Roman" w:hAnsi="Segoe UI" w:cs="Segoe UI"/>
+          <w:color w:val="222222"/>
+          <w:sz w:val="23"/>
+          <w:szCs w:val="23"/>
+        </w:rPr>
+      </w:pPr>
+      <w:r>
+        <w:rPr>
+          <w:rFonts w:ascii="Segoe UI" w:eastAsia="Times New Roman" w:hAnsi="Segoe UI" w:cs="Segoe UI"/>
+          <w:color w:val="222222"/>
+          <w:sz w:val="23"/>
+          <w:szCs w:val="23"/>
+        </w:rPr>
+        <w:t>- Pin từ 1 - 2 giờ, khối lượng 2.2 kg</w:t>
+      </w:r>
+    </w:p>
+    <w:p/>
+    <w:p>
+      <w:r>
+        <w:t>PAVILION DV6 - 15.6" CORE I3 2348M 4G HDD 500G - 3T</w:t>
+      </w:r>
+    </w:p>
+    <w:p>
+      <w:r>
+        <w:t>- Màn hình 15.6"</w:t>
+      </w:r>
+    </w:p>
+    <w:p>
+      <w:r>
+        <w:t>- CORE I3 2348M</w:t>
+      </w:r>
+    </w:p>
+    <w:p>
+      <w:r>
+        <w:t>- RAM 4G</w:t>
+      </w:r>
+    </w:p>
+    <w:p>
+      <w:r>
+        <w:t>- HDD 500G</w:t>
+      </w:r>
+    </w:p>
+    <w:p>
+      <w:r>
+        <w:t>- Pin từ 1 - 2 giờ</w:t>
+      </w:r>
+    </w:p>
+    <w:p/>
+    <w:p>
+      <w:r>
+        <w:t>HP Pavilion TouchSmart 10</w:t>
+      </w:r>
+      <w:r>
+        <w:t>- 10.1" TOUCH HD AMD A4 2G HDD 500G - 2T</w:t>
+      </w:r>
+    </w:p>
+    <w:p>
+      <w:r>
+        <w:t>- Màn hình 10.1" HD cảm ứng</w:t>
+      </w:r>
+    </w:p>
+    <w:p>
+      <w:r>
+        <w:t>- AMD A4-1200</w:t>
+      </w:r>
+    </w:p>
+    <w:p>
+      <w:r>
+        <w:t>- RAM 2 GB</w:t>
+      </w:r>
+    </w:p>
+    <w:p>
+      <w:r>
+        <w:t>- Ổ Cứng HDD 500 GB</w:t>
+      </w:r>
+    </w:p>
+    <w:p>
+      <w:r>
+        <w:t>- Khối lượng 1.4 kg</w:t>
+      </w:r>
+    </w:p>
+    <w:p>
+      <w:r>
         <w:lastRenderedPageBreak/>
-        <w:t>#laptop #dell #laptopv1550 #v1550 #vostro #vostro1550 #laptopgiárẻ #laptopcũ</w:t>
-      </w:r>
-    </w:p>
-    <w:p>
-      <w:pPr>
-        <w:spacing w:after="0" w:line="240" w:lineRule="auto"/>
-        <w:rPr>
-          <w:rFonts w:ascii="Segoe UI" w:eastAsia="Times New Roman" w:hAnsi="Segoe UI" w:cs="Segoe UI"/>
-          <w:color w:val="222222"/>
-          <w:sz w:val="23"/>
-          <w:szCs w:val="23"/>
-        </w:rPr>
-      </w:pPr>
-      <w:r>
-        <w:rPr>
-          <w:rFonts w:ascii="Segoe UI" w:eastAsia="Times New Roman" w:hAnsi="Segoe UI" w:cs="Segoe UI"/>
-          <w:color w:val="222222"/>
-          <w:sz w:val="23"/>
-          <w:szCs w:val="23"/>
-        </w:rPr>
-        <w:t>#laptopcơbản #laptopvănphòng #laptopdoanhnghiệp</w:t>
-      </w:r>
-    </w:p>
-    <w:p>
-      <w:pPr>
-        <w:spacing w:after="0" w:line="240" w:lineRule="auto"/>
-        <w:rPr>
-          <w:rFonts w:ascii="Segoe UI" w:eastAsia="Times New Roman" w:hAnsi="Segoe UI" w:cs="Segoe UI"/>
-          <w:color w:val="222222"/>
-          <w:sz w:val="23"/>
-          <w:szCs w:val="23"/>
-        </w:rPr>
-      </w:pPr>
-    </w:p>
-    <w:p>
-      <w:pPr>
-        <w:spacing w:after="0" w:line="240" w:lineRule="auto"/>
-        <w:rPr>
-          <w:rFonts w:ascii="Segoe UI" w:hAnsi="Segoe UI" w:cs="Segoe UI"/>
-          <w:color w:val="222222"/>
-          <w:sz w:val="23"/>
-          <w:szCs w:val="23"/>
-          <w:shd w:val="clear" w:color="auto" w:fill="FFFFFF"/>
-        </w:rPr>
-      </w:pPr>
-      <w:r>
-        <w:rPr>
-          <w:rFonts w:ascii="Segoe UI" w:hAnsi="Segoe UI" w:cs="Segoe UI"/>
-          <w:color w:val="222222"/>
-          <w:sz w:val="23"/>
-          <w:szCs w:val="23"/>
-          <w:shd w:val="clear" w:color="auto" w:fill="FFFFFF"/>
-        </w:rPr>
-        <w:t>INSPIRON 5421 - 14" HD CORE I3 2375M 2G HDD 500G - 1T5 (XẢ HÀNG VỎ XẤU)</w:t>
-      </w:r>
-    </w:p>
-    <w:p>
-      <w:pPr>
-        <w:spacing w:after="0" w:line="240" w:lineRule="auto"/>
-        <w:rPr>
-          <w:rFonts w:ascii="Segoe UI" w:eastAsia="Times New Roman" w:hAnsi="Segoe UI" w:cs="Segoe UI"/>
-          <w:color w:val="222222"/>
-          <w:sz w:val="23"/>
-          <w:szCs w:val="23"/>
-        </w:rPr>
-      </w:pPr>
-      <w:r>
-        <w:rPr>
-          <w:rFonts w:ascii="Segoe UI" w:eastAsia="Times New Roman" w:hAnsi="Segoe UI" w:cs="Segoe UI"/>
-          <w:color w:val="222222"/>
-          <w:sz w:val="23"/>
-          <w:szCs w:val="23"/>
-        </w:rPr>
+        <w:t>LENOVO G500 - 15.6" CELERON 1005M 4G HDD 320G - 3T (XẢ HÀNG)</w:t>
+      </w:r>
+    </w:p>
+    <w:p>
+      <w:r>
+        <w:t>- Màn hình 15.6" HD</w:t>
+      </w:r>
+    </w:p>
+    <w:p>
+      <w:r>
+        <w:t>- CELERON 1005M</w:t>
+      </w:r>
+    </w:p>
+    <w:p>
+      <w:r>
+        <w:t>- RAM 4 GB DDR3L</w:t>
+      </w:r>
+    </w:p>
+    <w:p>
+      <w:r>
+        <w:t>- Ổ cứng HDD 320 GB</w:t>
+      </w:r>
+    </w:p>
+    <w:p>
+      <w:r>
+        <w:t>- Pin 1 - 2 giờ, khối lượng 2.4 kg</w:t>
+      </w:r>
+    </w:p>
+    <w:p>
+      <w:r>
+        <w:t xml:space="preserve">- Windows bản quyền </w:t>
+      </w:r>
+      <w:proofErr w:type="gramStart"/>
+      <w:r>
+        <w:t>theo</w:t>
+      </w:r>
+      <w:proofErr w:type="gramEnd"/>
+      <w:r>
+        <w:t xml:space="preserve"> máy</w:t>
+      </w:r>
+    </w:p>
+    <w:p>
+      <w:r>
+        <w:t>-----------------------------------------</w:t>
+      </w:r>
+    </w:p>
+    <w:p>
+      <w:r>
+        <w:t>#lenovo #g500</w:t>
+      </w:r>
+    </w:p>
+    <w:p>
+      <w:r>
+        <w:t xml:space="preserve">DELL </w:t>
+      </w:r>
+      <w:r>
+        <w:t>LATITUDE E6520 - 15.6" HD PLUS CORE I3 2330M 4G HDD 320G - 3T</w:t>
+      </w:r>
+    </w:p>
+    <w:p>
+      <w:r>
+        <w:t>- Màn hình 15.6" HD</w:t>
+      </w:r>
+    </w:p>
+    <w:p>
+      <w:r>
+        <w:t>- INTEL CORE I3 2330M</w:t>
+      </w:r>
+    </w:p>
+    <w:p>
+      <w:r>
+        <w:t>- RAM 4 GB DDR3</w:t>
+      </w:r>
+    </w:p>
+    <w:p>
+      <w:r>
+        <w:t>- Ổ cứng HDD 320 GB</w:t>
+      </w:r>
+    </w:p>
+    <w:p>
+      <w:r>
+        <w:t>- Pin từ 1 - 3 giờ, khối lượng 2.4 kg</w:t>
+      </w:r>
+    </w:p>
+    <w:p>
+      <w:r>
+        <w:t xml:space="preserve">- Windows bản quyền </w:t>
+      </w:r>
+      <w:proofErr w:type="gramStart"/>
+      <w:r>
+        <w:t>theo</w:t>
+      </w:r>
+      <w:proofErr w:type="gramEnd"/>
+      <w:r>
+        <w:t xml:space="preserve"> máy</w:t>
+      </w:r>
+    </w:p>
+    <w:p>
+      <w:r>
+        <w:t>- Máy kèm sạc, không kèm quà tặng khác</w:t>
+      </w:r>
+    </w:p>
+    <w:p>
+      <w:r>
+        <w:t>--------------------------------------</w:t>
+      </w:r>
+    </w:p>
+    <w:p>
+      <w:r>
+        <w:t>#dell #latitude #e6520</w:t>
+      </w:r>
+    </w:p>
+    <w:p>
+      <w:r>
+        <w:t xml:space="preserve">HP </w:t>
+      </w:r>
+      <w:r>
+        <w:t>PROBOOK 430 G2 - 14" CORE I5 4210U 4G HDD 320G - 4T5 (XẢ HÀNG)</w:t>
+      </w:r>
+    </w:p>
+    <w:p>
+      <w:r>
         <w:t>- Màn hình 14" HD</w:t>
       </w:r>
     </w:p>
     <w:p>
-      <w:pPr>
-        <w:spacing w:after="0" w:line="240" w:lineRule="auto"/>
-        <w:rPr>
-          <w:rFonts w:ascii="Segoe UI" w:eastAsia="Times New Roman" w:hAnsi="Segoe UI" w:cs="Segoe UI"/>
-          <w:color w:val="222222"/>
-          <w:sz w:val="23"/>
-          <w:szCs w:val="23"/>
-        </w:rPr>
-      </w:pPr>
-      <w:r>
-        <w:rPr>
-          <w:rFonts w:ascii="Segoe UI" w:eastAsia="Times New Roman" w:hAnsi="Segoe UI" w:cs="Segoe UI"/>
-          <w:color w:val="222222"/>
-          <w:sz w:val="23"/>
-          <w:szCs w:val="23"/>
-        </w:rPr>
-        <w:t>- INTEL CORE I3 2375M</w:t>
-      </w:r>
-    </w:p>
-    <w:p>
-      <w:pPr>
-        <w:spacing w:after="0" w:line="240" w:lineRule="auto"/>
-        <w:rPr>
-          <w:rFonts w:ascii="Segoe UI" w:eastAsia="Times New Roman" w:hAnsi="Segoe UI" w:cs="Segoe UI"/>
-          <w:color w:val="222222"/>
-          <w:sz w:val="23"/>
-          <w:szCs w:val="23"/>
-        </w:rPr>
-      </w:pPr>
-      <w:r>
-        <w:rPr>
-          <w:rFonts w:ascii="Segoe UI" w:eastAsia="Times New Roman" w:hAnsi="Segoe UI" w:cs="Segoe UI"/>
-          <w:color w:val="222222"/>
-          <w:sz w:val="23"/>
-          <w:szCs w:val="23"/>
-        </w:rPr>
-        <w:t>- RAM 2 GB</w:t>
-      </w:r>
-    </w:p>
-    <w:p>
-      <w:pPr>
-        <w:spacing w:after="0" w:line="240" w:lineRule="auto"/>
-        <w:rPr>
-          <w:rFonts w:ascii="Segoe UI" w:eastAsia="Times New Roman" w:hAnsi="Segoe UI" w:cs="Segoe UI"/>
-          <w:color w:val="222222"/>
-          <w:sz w:val="23"/>
-          <w:szCs w:val="23"/>
-        </w:rPr>
-      </w:pPr>
-      <w:r>
-        <w:rPr>
-          <w:rFonts w:ascii="Segoe UI" w:eastAsia="Times New Roman" w:hAnsi="Segoe UI" w:cs="Segoe UI"/>
-          <w:color w:val="222222"/>
-          <w:sz w:val="23"/>
-          <w:szCs w:val="23"/>
-        </w:rPr>
-        <w:t>- HDD 500G</w:t>
-      </w:r>
-    </w:p>
-    <w:p>
-      <w:pPr>
-        <w:spacing w:after="0" w:line="240" w:lineRule="auto"/>
-        <w:rPr>
-          <w:rFonts w:ascii="Segoe UI" w:eastAsia="Times New Roman" w:hAnsi="Segoe UI" w:cs="Segoe UI"/>
-          <w:color w:val="222222"/>
-          <w:sz w:val="23"/>
-          <w:szCs w:val="23"/>
-        </w:rPr>
-      </w:pPr>
-      <w:r>
-        <w:rPr>
-          <w:rFonts w:ascii="Segoe UI" w:eastAsia="Times New Roman" w:hAnsi="Segoe UI" w:cs="Segoe UI"/>
-          <w:color w:val="222222"/>
-          <w:sz w:val="23"/>
-          <w:szCs w:val="23"/>
-        </w:rPr>
-        <w:t>- Pin từ 1 - 2 giờ, khối lượng 2.2 kg</w:t>
-      </w:r>
-    </w:p>
-    <w:p/>
-    <w:p>
-      <w:r>
-        <w:t>PAVILION DV6 - 15.6" CORE I3 2348M 4G HDD 500G - 3T</w:t>
-      </w:r>
-    </w:p>
-    <w:p>
-      <w:r>
-        <w:t>- Màn hình 15.6"</w:t>
-      </w:r>
-    </w:p>
-    <w:p>
-      <w:r>
-        <w:t>- CORE I3 2348M</w:t>
-      </w:r>
-    </w:p>
-    <w:p>
-      <w:r>
-        <w:t>- RAM 4G</w:t>
-      </w:r>
-    </w:p>
-    <w:p>
-      <w:r>
-        <w:t>- HDD 500G</w:t>
-      </w:r>
-    </w:p>
-    <w:p>
-      <w:r>
-        <w:t>- Pin từ 1 - 2 giờ</w:t>
-      </w:r>
-    </w:p>
-    <w:p/>
-    <w:p>
-      <w:r>
-        <w:t>HP Pavilion TouchSmart 10</w:t>
-      </w:r>
-      <w:r>
-        <w:t>- 10.1" TOUCH HD AMD A4 2G HDD 500G - 2T</w:t>
-      </w:r>
-    </w:p>
-    <w:p>
-      <w:r>
-        <w:t>- Màn hình 10.1" HD cảm ứng</w:t>
-      </w:r>
-    </w:p>
-    <w:p>
-      <w:r>
-        <w:t>- AMD A4-1200</w:t>
-      </w:r>
-    </w:p>
-    <w:p>
-      <w:r>
-        <w:t>- RAM 2 GB</w:t>
-      </w:r>
-    </w:p>
-    <w:p>
-      <w:r>
-        <w:t>- Ổ Cứng HDD 500 GB</w:t>
-      </w:r>
-    </w:p>
-    <w:p>
-      <w:r>
-        <w:t>- Khối lượng 1.4 kg</w:t>
-      </w:r>
-    </w:p>
-    <w:p>
-      <w:r>
-        <w:t>LENOVO G500 - 15.6" CELERON 1005M 4G HDD 320G - 3T (XẢ HÀNG)</w:t>
-      </w:r>
-    </w:p>
-    <w:p>
-      <w:r>
-        <w:t>- Màn hình 15.6" HD</w:t>
-      </w:r>
-    </w:p>
-    <w:p>
-      <w:r>
-        <w:t>- CELERON 1005M</w:t>
-      </w:r>
-    </w:p>
-    <w:p>
-      <w:r>
-        <w:t>- RAM 4 GB DDR3L</w:t>
-      </w:r>
-    </w:p>
-    <w:p>
-      <w:r>
-        <w:t>- Ổ cứng HDD 320 GB</w:t>
-      </w:r>
-    </w:p>
-    <w:p>
-      <w:r>
-        <w:t>- Pin 1 - 2 giờ, khối lượng 2.4 kg</w:t>
-      </w:r>
-    </w:p>
-    <w:p>
-      <w:r>
-        <w:t>- Windows bản quyền theo máy</w:t>
-      </w:r>
-    </w:p>
-    <w:p>
-      <w:r>
-        <w:t>-----------------------------------------</w:t>
-      </w:r>
-    </w:p>
-    <w:p>
-      <w:r>
-        <w:t>#lenovo #g500</w:t>
-      </w:r>
-    </w:p>
-    <w:p>
-      <w:r>
-        <w:lastRenderedPageBreak/>
-        <w:t xml:space="preserve">DELL </w:t>
-      </w:r>
-      <w:r>
-        <w:t>LATITUDE E6520 - 15.6" HD PLUS CORE I3 2330M 4G HDD 320G - 3T</w:t>
-      </w:r>
-    </w:p>
-    <w:p>
-      <w:r>
-        <w:t>- Màn hình 15.6" HD</w:t>
-      </w:r>
-    </w:p>
-    <w:p>
-      <w:r>
-        <w:t>- INTEL CORE I3 2330M</w:t>
-      </w:r>
-    </w:p>
-    <w:p>
-      <w:r>
-        <w:t>- RAM 4 GB DDR3</w:t>
-      </w:r>
-    </w:p>
-    <w:p>
-      <w:r>
-        <w:t>- Ổ cứng HDD 320 GB</w:t>
-      </w:r>
-    </w:p>
-    <w:p>
-      <w:r>
-        <w:t>- Pin từ 1 - 3 giờ, khối lượng 2.4 kg</w:t>
-      </w:r>
-    </w:p>
-    <w:p>
-      <w:r>
-        <w:t>- Windows bản quyền theo máy</w:t>
-      </w:r>
-    </w:p>
-    <w:p>
-      <w:r>
-        <w:t>- Máy kèm sạc, không kèm quà tặng khác</w:t>
-      </w:r>
-    </w:p>
-    <w:p>
-      <w:r>
-        <w:t>--------------------------------------</w:t>
-      </w:r>
-    </w:p>
-    <w:p>
-      <w:r>
-        <w:t>#dell #latitude #e6520</w:t>
-      </w:r>
-    </w:p>
-    <w:p>
-      <w:r>
-        <w:t xml:space="preserve">HP </w:t>
-      </w:r>
-      <w:r>
-        <w:t>PROBOOK 430 G2 - 14" CORE I5 4210U 4G HDD 320G - 4T5 (XẢ HÀNG)</w:t>
-      </w:r>
-    </w:p>
-    <w:p>
-      <w:r>
-        <w:t>- Màn hình 14" HD</w:t>
-      </w:r>
-    </w:p>
-    <w:p>
       <w:r>
         <w:t>- INTEL CORE I5 4210U</w:t>
       </w:r>
@@ -1731,7 +1922,15 @@
     </w:p>
     <w:p>
       <w:r>
-        <w:t>- Windows bản quyền theo máy</w:t>
+        <w:t xml:space="preserve">- Windows bản quyền </w:t>
+      </w:r>
+      <w:proofErr w:type="gramStart"/>
+      <w:r>
+        <w:t>theo</w:t>
+      </w:r>
+      <w:proofErr w:type="gramEnd"/>
+      <w:r>
+        <w:t xml:space="preserve"> máy</w:t>
       </w:r>
     </w:p>
     <w:p>
@@ -1763,7 +1962,7 @@
 </file>
 
 <file path=word/styles.xml><?xml version="1.0" encoding="utf-8"?>
-<w:styles xmlns:mc="http://schemas.openxmlformats.org/markup-compatibility/2006" xmlns:r="http://schemas.openxmlformats.org/officeDocument/2006/relationships" xmlns:w="http://schemas.openxmlformats.org/wordprocessingml/2006/main" xmlns:w14="http://schemas.microsoft.com/office/word/2010/wordml" xmlns:w15="http://schemas.microsoft.com/office/word/2012/wordml" xmlns:w16cid="http://schemas.microsoft.com/office/word/2016/wordml/cid" xmlns:w16se="http://schemas.microsoft.com/office/word/2015/wordml/symex" mc:Ignorable="w14 w15 w16se w16cid">
+<w:styles xmlns:mc="http://schemas.openxmlformats.org/markup-compatibility/2006" xmlns:r="http://schemas.openxmlformats.org/officeDocument/2006/relationships" xmlns:w="http://schemas.openxmlformats.org/wordprocessingml/2006/main" xmlns:w14="http://schemas.microsoft.com/office/word/2010/wordml" mc:Ignorable="w14">
   <w:docDefaults>
     <w:rPrDefault>
       <w:rPr>
@@ -1779,382 +1978,355 @@
       </w:pPr>
     </w:pPrDefault>
   </w:docDefaults>
-  <w:latentStyles w:defLockedState="0" w:defUIPriority="99" w:defSemiHidden="0" w:defUnhideWhenUsed="0" w:defQFormat="0" w:count="375">
-    <w:lsdException w:name="Normal" w:uiPriority="0" w:qFormat="1"/>
-    <w:lsdException w:name="heading 1" w:uiPriority="9" w:qFormat="1"/>
-    <w:lsdException w:name="heading 2" w:semiHidden="1" w:uiPriority="9" w:unhideWhenUsed="1" w:qFormat="1"/>
-    <w:lsdException w:name="heading 3" w:semiHidden="1" w:uiPriority="9" w:unhideWhenUsed="1" w:qFormat="1"/>
-    <w:lsdException w:name="heading 4" w:semiHidden="1" w:uiPriority="9" w:unhideWhenUsed="1" w:qFormat="1"/>
-    <w:lsdException w:name="heading 5" w:semiHidden="1" w:uiPriority="9" w:unhideWhenUsed="1" w:qFormat="1"/>
-    <w:lsdException w:name="heading 6" w:semiHidden="1" w:uiPriority="9" w:unhideWhenUsed="1" w:qFormat="1"/>
-    <w:lsdException w:name="heading 7" w:semiHidden="1" w:uiPriority="9" w:unhideWhenUsed="1" w:qFormat="1"/>
-    <w:lsdException w:name="heading 8" w:semiHidden="1" w:uiPriority="9" w:unhideWhenUsed="1" w:qFormat="1"/>
-    <w:lsdException w:name="heading 9" w:semiHidden="1" w:uiPriority="9" w:unhideWhenUsed="1" w:qFormat="1"/>
-    <w:lsdException w:name="index 1" w:semiHidden="1" w:unhideWhenUsed="1"/>
-    <w:lsdException w:name="index 2" w:semiHidden="1" w:unhideWhenUsed="1"/>
-    <w:lsdException w:name="index 3" w:semiHidden="1" w:unhideWhenUsed="1"/>
-    <w:lsdException w:name="index 4" w:semiHidden="1" w:unhideWhenUsed="1"/>
-    <w:lsdException w:name="index 5" w:semiHidden="1" w:unhideWhenUsed="1"/>
-    <w:lsdException w:name="index 6" w:semiHidden="1" w:unhideWhenUsed="1"/>
-    <w:lsdException w:name="index 7" w:semiHidden="1" w:unhideWhenUsed="1"/>
-    <w:lsdException w:name="index 8" w:semiHidden="1" w:unhideWhenUsed="1"/>
-    <w:lsdException w:name="index 9" w:semiHidden="1" w:unhideWhenUsed="1"/>
-    <w:lsdException w:name="toc 1" w:semiHidden="1" w:uiPriority="39" w:unhideWhenUsed="1"/>
-    <w:lsdException w:name="toc 2" w:semiHidden="1" w:uiPriority="39" w:unhideWhenUsed="1"/>
-    <w:lsdException w:name="toc 3" w:semiHidden="1" w:uiPriority="39" w:unhideWhenUsed="1"/>
-    <w:lsdException w:name="toc 4" w:semiHidden="1" w:uiPriority="39" w:unhideWhenUsed="1"/>
-    <w:lsdException w:name="toc 5" w:semiHidden="1" w:uiPriority="39" w:unhideWhenUsed="1"/>
-    <w:lsdException w:name="toc 6" w:semiHidden="1" w:uiPriority="39" w:unhideWhenUsed="1"/>
-    <w:lsdException w:name="toc 7" w:semiHidden="1" w:uiPriority="39" w:unhideWhenUsed="1"/>
-    <w:lsdException w:name="toc 8" w:semiHidden="1" w:uiPriority="39" w:unhideWhenUsed="1"/>
-    <w:lsdException w:name="toc 9" w:semiHidden="1" w:uiPriority="39" w:unhideWhenUsed="1"/>
-    <w:lsdException w:name="Normal Indent" w:semiHidden="1" w:unhideWhenUsed="1"/>
-    <w:lsdException w:name="footnote text" w:semiHidden="1" w:unhideWhenUsed="1"/>
-    <w:lsdException w:name="annotation text" w:semiHidden="1" w:unhideWhenUsed="1"/>
-    <w:lsdException w:name="header" w:semiHidden="1" w:unhideWhenUsed="1"/>
-    <w:lsdException w:name="footer" w:semiHidden="1" w:unhideWhenUsed="1"/>
-    <w:lsdException w:name="index heading" w:semiHidden="1" w:unhideWhenUsed="1"/>
-    <w:lsdException w:name="caption" w:semiHidden="1" w:uiPriority="35" w:unhideWhenUsed="1" w:qFormat="1"/>
-    <w:lsdException w:name="table of figures" w:semiHidden="1" w:unhideWhenUsed="1"/>
-    <w:lsdException w:name="envelope address" w:semiHidden="1" w:unhideWhenUsed="1"/>
-    <w:lsdException w:name="envelope return" w:semiHidden="1" w:unhideWhenUsed="1"/>
-    <w:lsdException w:name="footnote reference" w:semiHidden="1" w:unhideWhenUsed="1"/>
-    <w:lsdException w:name="annotation reference" w:semiHidden="1" w:unhideWhenUsed="1"/>
-    <w:lsdException w:name="line number" w:semiHidden="1" w:unhideWhenUsed="1"/>
-    <w:lsdException w:name="page number" w:semiHidden="1" w:unhideWhenUsed="1"/>
-    <w:lsdException w:name="endnote reference" w:semiHidden="1" w:unhideWhenUsed="1"/>
-    <w:lsdException w:name="endnote text" w:semiHidden="1" w:unhideWhenUsed="1"/>
-    <w:lsdException w:name="table of authorities" w:semiHidden="1" w:unhideWhenUsed="1"/>
-    <w:lsdException w:name="macro" w:semiHidden="1" w:unhideWhenUsed="1"/>
-    <w:lsdException w:name="toa heading" w:semiHidden="1" w:unhideWhenUsed="1"/>
-    <w:lsdException w:name="List" w:semiHidden="1" w:unhideWhenUsed="1"/>
-    <w:lsdException w:name="List Bullet" w:semiHidden="1" w:unhideWhenUsed="1"/>
-    <w:lsdException w:name="List Number" w:semiHidden="1" w:unhideWhenUsed="1"/>
-    <w:lsdException w:name="List 2" w:semiHidden="1" w:unhideWhenUsed="1"/>
-    <w:lsdException w:name="List 3" w:semiHidden="1" w:unhideWhenUsed="1"/>
-    <w:lsdException w:name="List 4" w:semiHidden="1" w:unhideWhenUsed="1"/>
-    <w:lsdException w:name="List 5" w:semiHidden="1" w:unhideWhenUsed="1"/>
-    <w:lsdException w:name="List Bullet 2" w:semiHidden="1" w:unhideWhenUsed="1"/>
-    <w:lsdException w:name="List Bullet 3" w:semiHidden="1" w:unhideWhenUsed="1"/>
-    <w:lsdException w:name="List Bullet 4" w:semiHidden="1" w:unhideWhenUsed="1"/>
-    <w:lsdException w:name="List Bullet 5" w:semiHidden="1" w:unhideWhenUsed="1"/>
-    <w:lsdException w:name="List Number 2" w:semiHidden="1" w:unhideWhenUsed="1"/>
-    <w:lsdException w:name="List Number 3" w:semiHidden="1" w:unhideWhenUsed="1"/>
-    <w:lsdException w:name="List Number 4" w:semiHidden="1" w:unhideWhenUsed="1"/>
-    <w:lsdException w:name="List Number 5" w:semiHidden="1" w:unhideWhenUsed="1"/>
-    <w:lsdException w:name="Title" w:uiPriority="10" w:qFormat="1"/>
-    <w:lsdException w:name="Closing" w:semiHidden="1" w:unhideWhenUsed="1"/>
-    <w:lsdException w:name="Signature" w:semiHidden="1" w:unhideWhenUsed="1"/>
-    <w:lsdException w:name="Default Paragraph Font" w:semiHidden="1" w:uiPriority="1" w:unhideWhenUsed="1"/>
-    <w:lsdException w:name="Body Text" w:semiHidden="1" w:unhideWhenUsed="1"/>
-    <w:lsdException w:name="Body Text Indent" w:semiHidden="1" w:unhideWhenUsed="1"/>
-    <w:lsdException w:name="List Continue" w:semiHidden="1" w:unhideWhenUsed="1"/>
-    <w:lsdException w:name="List Continue 2" w:semiHidden="1" w:unhideWhenUsed="1"/>
-    <w:lsdException w:name="List Continue 3" w:semiHidden="1" w:unhideWhenUsed="1"/>
-    <w:lsdException w:name="List Continue 4" w:semiHidden="1" w:unhideWhenUsed="1"/>
-    <w:lsdException w:name="List Continue 5" w:semiHidden="1" w:unhideWhenUsed="1"/>
-    <w:lsdException w:name="Message Header" w:semiHidden="1" w:unhideWhenUsed="1"/>
-    <w:lsdException w:name="Subtitle" w:uiPriority="11" w:qFormat="1"/>
-    <w:lsdException w:name="Salutation" w:semiHidden="1" w:unhideWhenUsed="1"/>
-    <w:lsdException w:name="Date" w:semiHidden="1" w:unhideWhenUsed="1"/>
-    <w:lsdException w:name="Body Text First Indent" w:semiHidden="1" w:unhideWhenUsed="1"/>
-    <w:lsdException w:name="Body Text First Indent 2" w:semiHidden="1" w:unhideWhenUsed="1"/>
-    <w:lsdException w:name="Note Heading" w:semiHidden="1" w:unhideWhenUsed="1"/>
-    <w:lsdException w:name="Body Text 2" w:semiHidden="1" w:unhideWhenUsed="1"/>
-    <w:lsdException w:name="Body Text 3" w:semiHidden="1" w:unhideWhenUsed="1"/>
-    <w:lsdException w:name="Body Text Indent 2" w:semiHidden="1" w:unhideWhenUsed="1"/>
-    <w:lsdException w:name="Body Text Indent 3" w:semiHidden="1" w:unhideWhenUsed="1"/>
-    <w:lsdException w:name="Block Text" w:semiHidden="1" w:unhideWhenUsed="1"/>
-    <w:lsdException w:name="Hyperlink" w:semiHidden="1" w:unhideWhenUsed="1"/>
-    <w:lsdException w:name="FollowedHyperlink" w:semiHidden="1" w:unhideWhenUsed="1"/>
-    <w:lsdException w:name="Strong" w:uiPriority="22" w:qFormat="1"/>
-    <w:lsdException w:name="Emphasis" w:uiPriority="20" w:qFormat="1"/>
-    <w:lsdException w:name="Document Map" w:semiHidden="1" w:unhideWhenUsed="1"/>
-    <w:lsdException w:name="Plain Text" w:semiHidden="1" w:unhideWhenUsed="1"/>
-    <w:lsdException w:name="E-mail Signature" w:semiHidden="1" w:unhideWhenUsed="1"/>
-    <w:lsdException w:name="HTML Top of Form" w:semiHidden="1" w:unhideWhenUsed="1"/>
-    <w:lsdException w:name="HTML Bottom of Form" w:semiHidden="1" w:unhideWhenUsed="1"/>
-    <w:lsdException w:name="Normal (Web)" w:semiHidden="1" w:unhideWhenUsed="1"/>
-    <w:lsdException w:name="HTML Acronym" w:semiHidden="1" w:unhideWhenUsed="1"/>
-    <w:lsdException w:name="HTML Address" w:semiHidden="1" w:unhideWhenUsed="1"/>
-    <w:lsdException w:name="HTML Cite" w:semiHidden="1" w:unhideWhenUsed="1"/>
-    <w:lsdException w:name="HTML Code" w:semiHidden="1" w:unhideWhenUsed="1"/>
-    <w:lsdException w:name="HTML Definition" w:semiHidden="1" w:unhideWhenUsed="1"/>
-    <w:lsdException w:name="HTML Keyboard" w:semiHidden="1" w:unhideWhenUsed="1"/>
-    <w:lsdException w:name="HTML Preformatted" w:semiHidden="1" w:unhideWhenUsed="1"/>
-    <w:lsdException w:name="HTML Sample" w:semiHidden="1" w:unhideWhenUsed="1"/>
-    <w:lsdException w:name="HTML Typewriter" w:semiHidden="1" w:unhideWhenUsed="1"/>
-    <w:lsdException w:name="HTML Variable" w:semiHidden="1" w:unhideWhenUsed="1"/>
-    <w:lsdException w:name="Normal Table" w:semiHidden="1" w:unhideWhenUsed="1"/>
-    <w:lsdException w:name="annotation subject" w:semiHidden="1" w:unhideWhenUsed="1"/>
-    <w:lsdException w:name="No List" w:semiHidden="1" w:unhideWhenUsed="1"/>
-    <w:lsdException w:name="Outline List 1" w:semiHidden="1" w:unhideWhenUsed="1"/>
-    <w:lsdException w:name="Outline List 2" w:semiHidden="1" w:unhideWhenUsed="1"/>
-    <w:lsdException w:name="Outline List 3" w:semiHidden="1" w:unhideWhenUsed="1"/>
-    <w:lsdException w:name="Table Simple 1" w:semiHidden="1" w:unhideWhenUsed="1"/>
-    <w:lsdException w:name="Table Simple 2" w:semiHidden="1" w:unhideWhenUsed="1"/>
-    <w:lsdException w:name="Table Simple 3" w:semiHidden="1" w:unhideWhenUsed="1"/>
-    <w:lsdException w:name="Table Classic 1" w:semiHidden="1" w:unhideWhenUsed="1"/>
-    <w:lsdException w:name="Table Classic 2" w:semiHidden="1" w:unhideWhenUsed="1"/>
-    <w:lsdException w:name="Table Classic 3" w:semiHidden="1" w:unhideWhenUsed="1"/>
-    <w:lsdException w:name="Table Classic 4" w:semiHidden="1" w:unhideWhenUsed="1"/>
-    <w:lsdException w:name="Table Colorful 1" w:semiHidden="1" w:unhideWhenUsed="1"/>
-    <w:lsdException w:name="Table Colorful 2" w:semiHidden="1" w:unhideWhenUsed="1"/>
-    <w:lsdException w:name="Table Colorful 3" w:semiHidden="1" w:unhideWhenUsed="1"/>
-    <w:lsdException w:name="Table Columns 1" w:semiHidden="1" w:unhideWhenUsed="1"/>
-    <w:lsdException w:name="Table Columns 2" w:semiHidden="1" w:unhideWhenUsed="1"/>
-    <w:lsdException w:name="Table Columns 3" w:semiHidden="1" w:unhideWhenUsed="1"/>
-    <w:lsdException w:name="Table Columns 4" w:semiHidden="1" w:unhideWhenUsed="1"/>
-    <w:lsdException w:name="Table Columns 5" w:semiHidden="1" w:unhideWhenUsed="1"/>
-    <w:lsdException w:name="Table Grid 1" w:semiHidden="1" w:unhideWhenUsed="1"/>
-    <w:lsdException w:name="Table Grid 2" w:semiHidden="1" w:unhideWhenUsed="1"/>
-    <w:lsdException w:name="Table Grid 3" w:semiHidden="1" w:unhideWhenUsed="1"/>
-    <w:lsdException w:name="Table Grid 4" w:semiHidden="1" w:unhideWhenUsed="1"/>
-    <w:lsdException w:name="Table Grid 5" w:semiHidden="1" w:unhideWhenUsed="1"/>
-    <w:lsdException w:name="Table Grid 6" w:semiHidden="1" w:unhideWhenUsed="1"/>
-    <w:lsdException w:name="Table Grid 7" w:semiHidden="1" w:unhideWhenUsed="1"/>
-    <w:lsdException w:name="Table Grid 8" w:semiHidden="1" w:unhideWhenUsed="1"/>
-    <w:lsdException w:name="Table List 1" w:semiHidden="1" w:unhideWhenUsed="1"/>
-    <w:lsdException w:name="Table List 2" w:semiHidden="1" w:unhideWhenUsed="1"/>
-    <w:lsdException w:name="Table List 3" w:semiHidden="1" w:unhideWhenUsed="1"/>
-    <w:lsdException w:name="Table List 4" w:semiHidden="1" w:unhideWhenUsed="1"/>
-    <w:lsdException w:name="Table List 5" w:semiHidden="1" w:unhideWhenUsed="1"/>
-    <w:lsdException w:name="Table List 6" w:semiHidden="1" w:unhideWhenUsed="1"/>
-    <w:lsdException w:name="Table List 7" w:semiHidden="1" w:unhideWhenUsed="1"/>
-    <w:lsdException w:name="Table List 8" w:semiHidden="1" w:unhideWhenUsed="1"/>
-    <w:lsdException w:name="Table 3D effects 1" w:semiHidden="1" w:unhideWhenUsed="1"/>
-    <w:lsdException w:name="Table 3D effects 2" w:semiHidden="1" w:unhideWhenUsed="1"/>
-    <w:lsdException w:name="Table 3D effects 3" w:semiHidden="1" w:unhideWhenUsed="1"/>
-    <w:lsdException w:name="Table Contemporary" w:semiHidden="1" w:unhideWhenUsed="1"/>
-    <w:lsdException w:name="Table Elegant" w:semiHidden="1" w:unhideWhenUsed="1"/>
-    <w:lsdException w:name="Table Professional" w:semiHidden="1" w:unhideWhenUsed="1"/>
-    <w:lsdException w:name="Table Subtle 1" w:semiHidden="1" w:unhideWhenUsed="1"/>
-    <w:lsdException w:name="Table Subtle 2" w:semiHidden="1" w:unhideWhenUsed="1"/>
-    <w:lsdException w:name="Table Web 1" w:semiHidden="1" w:unhideWhenUsed="1"/>
-    <w:lsdException w:name="Table Web 2" w:semiHidden="1" w:unhideWhenUsed="1"/>
-    <w:lsdException w:name="Table Web 3" w:semiHidden="1" w:unhideWhenUsed="1"/>
-    <w:lsdException w:name="Balloon Text" w:semiHidden="1" w:unhideWhenUsed="1"/>
-    <w:lsdException w:name="Table Grid" w:uiPriority="39"/>
-    <w:lsdException w:name="Table Theme" w:semiHidden="1" w:unhideWhenUsed="1"/>
-    <w:lsdException w:name="Placeholder Text" w:semiHidden="1"/>
-    <w:lsdException w:name="No Spacing" w:uiPriority="1" w:qFormat="1"/>
-    <w:lsdException w:name="Light Shading" w:uiPriority="60"/>
-    <w:lsdException w:name="Light List" w:uiPriority="61"/>
-    <w:lsdException w:name="Light Grid" w:uiPriority="62"/>
-    <w:lsdException w:name="Medium Shading 1" w:uiPriority="63"/>
-    <w:lsdException w:name="Medium Shading 2" w:uiPriority="64"/>
-    <w:lsdException w:name="Medium List 1" w:uiPriority="65"/>
-    <w:lsdException w:name="Medium List 2" w:uiPriority="66"/>
-    <w:lsdException w:name="Medium Grid 1" w:uiPriority="67"/>
-    <w:lsdException w:name="Medium Grid 2" w:uiPriority="68"/>
-    <w:lsdException w:name="Medium Grid 3" w:uiPriority="69"/>
-    <w:lsdException w:name="Dark List" w:uiPriority="70"/>
-    <w:lsdException w:name="Colorful Shading" w:uiPriority="71"/>
-    <w:lsdException w:name="Colorful List" w:uiPriority="72"/>
-    <w:lsdException w:name="Colorful Grid" w:uiPriority="73"/>
-    <w:lsdException w:name="Light Shading Accent 1" w:uiPriority="60"/>
-    <w:lsdException w:name="Light List Accent 1" w:uiPriority="61"/>
-    <w:lsdException w:name="Light Grid Accent 1" w:uiPriority="62"/>
-    <w:lsdException w:name="Medium Shading 1 Accent 1" w:uiPriority="63"/>
-    <w:lsdException w:name="Medium Shading 2 Accent 1" w:uiPriority="64"/>
-    <w:lsdException w:name="Medium List 1 Accent 1" w:uiPriority="65"/>
-    <w:lsdException w:name="Revision" w:semiHidden="1"/>
-    <w:lsdException w:name="List Paragraph" w:uiPriority="34" w:qFormat="1"/>
-    <w:lsdException w:name="Quote" w:uiPriority="29" w:qFormat="1"/>
-    <w:lsdException w:name="Intense Quote" w:uiPriority="30" w:qFormat="1"/>
-    <w:lsdException w:name="Medium List 2 Accent 1" w:uiPriority="66"/>
-    <w:lsdException w:name="Medium Grid 1 Accent 1" w:uiPriority="67"/>
-    <w:lsdException w:name="Medium Grid 2 Accent 1" w:uiPriority="68"/>
-    <w:lsdException w:name="Medium Grid 3 Accent 1" w:uiPriority="69"/>
-    <w:lsdException w:name="Dark List Accent 1" w:uiPriority="70"/>
-    <w:lsdException w:name="Colorful Shading Accent 1" w:uiPriority="71"/>
-    <w:lsdException w:name="Colorful List Accent 1" w:uiPriority="72"/>
-    <w:lsdException w:name="Colorful Grid Accent 1" w:uiPriority="73"/>
-    <w:lsdException w:name="Light Shading Accent 2" w:uiPriority="60"/>
-    <w:lsdException w:name="Light List Accent 2" w:uiPriority="61"/>
-    <w:lsdException w:name="Light Grid Accent 2" w:uiPriority="62"/>
-    <w:lsdException w:name="Medium Shading 1 Accent 2" w:uiPriority="63"/>
-    <w:lsdException w:name="Medium Shading 2 Accent 2" w:uiPriority="64"/>
-    <w:lsdException w:name="Medium List 1 Accent 2" w:uiPriority="65"/>
-    <w:lsdException w:name="Medium List 2 Accent 2" w:uiPriority="66"/>
-    <w:lsdException w:name="Medium Grid 1 Accent 2" w:uiPriority="67"/>
-    <w:lsdException w:name="Medium Grid 2 Accent 2" w:uiPriority="68"/>
-    <w:lsdException w:name="Medium Grid 3 Accent 2" w:uiPriority="69"/>
-    <w:lsdException w:name="Dark List Accent 2" w:uiPriority="70"/>
-    <w:lsdException w:name="Colorful Shading Accent 2" w:uiPriority="71"/>
-    <w:lsdException w:name="Colorful List Accent 2" w:uiPriority="72"/>
-    <w:lsdException w:name="Colorful Grid Accent 2" w:uiPriority="73"/>
-    <w:lsdException w:name="Light Shading Accent 3" w:uiPriority="60"/>
-    <w:lsdException w:name="Light List Accent 3" w:uiPriority="61"/>
-    <w:lsdException w:name="Light Grid Accent 3" w:uiPriority="62"/>
-    <w:lsdException w:name="Medium Shading 1 Accent 3" w:uiPriority="63"/>
-    <w:lsdException w:name="Medium Shading 2 Accent 3" w:uiPriority="64"/>
-    <w:lsdException w:name="Medium List 1 Accent 3" w:uiPriority="65"/>
-    <w:lsdException w:name="Medium List 2 Accent 3" w:uiPriority="66"/>
-    <w:lsdException w:name="Medium Grid 1 Accent 3" w:uiPriority="67"/>
-    <w:lsdException w:name="Medium Grid 2 Accent 3" w:uiPriority="68"/>
-    <w:lsdException w:name="Medium Grid 3 Accent 3" w:uiPriority="69"/>
-    <w:lsdException w:name="Dark List Accent 3" w:uiPriority="70"/>
-    <w:lsdException w:name="Colorful Shading Accent 3" w:uiPriority="71"/>
-    <w:lsdException w:name="Colorful List Accent 3" w:uiPriority="72"/>
-    <w:lsdException w:name="Colorful Grid Accent 3" w:uiPriority="73"/>
-    <w:lsdException w:name="Light Shading Accent 4" w:uiPriority="60"/>
-    <w:lsdException w:name="Light List Accent 4" w:uiPriority="61"/>
-    <w:lsdException w:name="Light Grid Accent 4" w:uiPriority="62"/>
-    <w:lsdException w:name="Medium Shading 1 Accent 4" w:uiPriority="63"/>
-    <w:lsdException w:name="Medium Shading 2 Accent 4" w:uiPriority="64"/>
-    <w:lsdException w:name="Medium List 1 Accent 4" w:uiPriority="65"/>
-    <w:lsdException w:name="Medium List 2 Accent 4" w:uiPriority="66"/>
-    <w:lsdException w:name="Medium Grid 1 Accent 4" w:uiPriority="67"/>
-    <w:lsdException w:name="Medium Grid 2 Accent 4" w:uiPriority="68"/>
-    <w:lsdException w:name="Medium Grid 3 Accent 4" w:uiPriority="69"/>
-    <w:lsdException w:name="Dark List Accent 4" w:uiPriority="70"/>
-    <w:lsdException w:name="Colorful Shading Accent 4" w:uiPriority="71"/>
-    <w:lsdException w:name="Colorful List Accent 4" w:uiPriority="72"/>
-    <w:lsdException w:name="Colorful Grid Accent 4" w:uiPriority="73"/>
-    <w:lsdException w:name="Light Shading Accent 5" w:uiPriority="60"/>
-    <w:lsdException w:name="Light List Accent 5" w:uiPriority="61"/>
-    <w:lsdException w:name="Light Grid Accent 5" w:uiPriority="62"/>
-    <w:lsdException w:name="Medium Shading 1 Accent 5" w:uiPriority="63"/>
-    <w:lsdException w:name="Medium Shading 2 Accent 5" w:uiPriority="64"/>
-    <w:lsdException w:name="Medium List 1 Accent 5" w:uiPriority="65"/>
-    <w:lsdException w:name="Medium List 2 Accent 5" w:uiPriority="66"/>
-    <w:lsdException w:name="Medium Grid 1 Accent 5" w:uiPriority="67"/>
-    <w:lsdException w:name="Medium Grid 2 Accent 5" w:uiPriority="68"/>
-    <w:lsdException w:name="Medium Grid 3 Accent 5" w:uiPriority="69"/>
-    <w:lsdException w:name="Dark List Accent 5" w:uiPriority="70"/>
-    <w:lsdException w:name="Colorful Shading Accent 5" w:uiPriority="71"/>
-    <w:lsdException w:name="Colorful List Accent 5" w:uiPriority="72"/>
-    <w:lsdException w:name="Colorful Grid Accent 5" w:uiPriority="73"/>
-    <w:lsdException w:name="Light Shading Accent 6" w:uiPriority="60"/>
-    <w:lsdException w:name="Light List Accent 6" w:uiPriority="61"/>
-    <w:lsdException w:name="Light Grid Accent 6" w:uiPriority="62"/>
-    <w:lsdException w:name="Medium Shading 1 Accent 6" w:uiPriority="63"/>
-    <w:lsdException w:name="Medium Shading 2 Accent 6" w:uiPriority="64"/>
-    <w:lsdException w:name="Medium List 1 Accent 6" w:uiPriority="65"/>
-    <w:lsdException w:name="Medium List 2 Accent 6" w:uiPriority="66"/>
-    <w:lsdException w:name="Medium Grid 1 Accent 6" w:uiPriority="67"/>
-    <w:lsdException w:name="Medium Grid 2 Accent 6" w:uiPriority="68"/>
-    <w:lsdException w:name="Medium Grid 3 Accent 6" w:uiPriority="69"/>
-    <w:lsdException w:name="Dark List Accent 6" w:uiPriority="70"/>
-    <w:lsdException w:name="Colorful Shading Accent 6" w:uiPriority="71"/>
-    <w:lsdException w:name="Colorful List Accent 6" w:uiPriority="72"/>
-    <w:lsdException w:name="Colorful Grid Accent 6" w:uiPriority="73"/>
-    <w:lsdException w:name="Subtle Emphasis" w:uiPriority="19" w:qFormat="1"/>
-    <w:lsdException w:name="Intense Emphasis" w:uiPriority="21" w:qFormat="1"/>
-    <w:lsdException w:name="Subtle Reference" w:uiPriority="31" w:qFormat="1"/>
-    <w:lsdException w:name="Intense Reference" w:uiPriority="32" w:qFormat="1"/>
-    <w:lsdException w:name="Book Title" w:uiPriority="33" w:qFormat="1"/>
-    <w:lsdException w:name="Bibliography" w:semiHidden="1" w:uiPriority="37" w:unhideWhenUsed="1"/>
-    <w:lsdException w:name="TOC Heading" w:semiHidden="1" w:uiPriority="39" w:unhideWhenUsed="1" w:qFormat="1"/>
-    <w:lsdException w:name="Plain Table 1" w:uiPriority="41"/>
-    <w:lsdException w:name="Plain Table 2" w:uiPriority="42"/>
-    <w:lsdException w:name="Plain Table 3" w:uiPriority="43"/>
-    <w:lsdException w:name="Plain Table 4" w:uiPriority="44"/>
-    <w:lsdException w:name="Plain Table 5" w:uiPriority="45"/>
-    <w:lsdException w:name="Grid Table Light" w:uiPriority="40"/>
-    <w:lsdException w:name="Grid Table 1 Light" w:uiPriority="46"/>
-    <w:lsdException w:name="Grid Table 2" w:uiPriority="47"/>
-    <w:lsdException w:name="Grid Table 3" w:uiPriority="48"/>
-    <w:lsdException w:name="Grid Table 4" w:uiPriority="49"/>
-    <w:lsdException w:name="Grid Table 5 Dark" w:uiPriority="50"/>
-    <w:lsdException w:name="Grid Table 6 Colorful" w:uiPriority="51"/>
-    <w:lsdException w:name="Grid Table 7 Colorful" w:uiPriority="52"/>
-    <w:lsdException w:name="Grid Table 1 Light Accent 1" w:uiPriority="46"/>
-    <w:lsdException w:name="Grid Table 2 Accent 1" w:uiPriority="47"/>
-    <w:lsdException w:name="Grid Table 3 Accent 1" w:uiPriority="48"/>
-    <w:lsdException w:name="Grid Table 4 Accent 1" w:uiPriority="49"/>
-    <w:lsdException w:name="Grid Table 5 Dark Accent 1" w:uiPriority="50"/>
-    <w:lsdException w:name="Grid Table 6 Colorful Accent 1" w:uiPriority="51"/>
-    <w:lsdException w:name="Grid Table 7 Colorful Accent 1" w:uiPriority="52"/>
-    <w:lsdException w:name="Grid Table 1 Light Accent 2" w:uiPriority="46"/>
-    <w:lsdException w:name="Grid Table 2 Accent 2" w:uiPriority="47"/>
-    <w:lsdException w:name="Grid Table 3 Accent 2" w:uiPriority="48"/>
-    <w:lsdException w:name="Grid Table 4 Accent 2" w:uiPriority="49"/>
-    <w:lsdException w:name="Grid Table 5 Dark Accent 2" w:uiPriority="50"/>
-    <w:lsdException w:name="Grid Table 6 Colorful Accent 2" w:uiPriority="51"/>
-    <w:lsdException w:name="Grid Table 7 Colorful Accent 2" w:uiPriority="52"/>
-    <w:lsdException w:name="Grid Table 1 Light Accent 3" w:uiPriority="46"/>
-    <w:lsdException w:name="Grid Table 2 Accent 3" w:uiPriority="47"/>
-    <w:lsdException w:name="Grid Table 3 Accent 3" w:uiPriority="48"/>
-    <w:lsdException w:name="Grid Table 4 Accent 3" w:uiPriority="49"/>
-    <w:lsdException w:name="Grid Table 5 Dark Accent 3" w:uiPriority="50"/>
-    <w:lsdException w:name="Grid Table 6 Colorful Accent 3" w:uiPriority="51"/>
-    <w:lsdException w:name="Grid Table 7 Colorful Accent 3" w:uiPriority="52"/>
-    <w:lsdException w:name="Grid Table 1 Light Accent 4" w:uiPriority="46"/>
-    <w:lsdException w:name="Grid Table 2 Accent 4" w:uiPriority="47"/>
-    <w:lsdException w:name="Grid Table 3 Accent 4" w:uiPriority="48"/>
-    <w:lsdException w:name="Grid Table 4 Accent 4" w:uiPriority="49"/>
-    <w:lsdException w:name="Grid Table 5 Dark Accent 4" w:uiPriority="50"/>
-    <w:lsdException w:name="Grid Table 6 Colorful Accent 4" w:uiPriority="51"/>
-    <w:lsdException w:name="Grid Table 7 Colorful Accent 4" w:uiPriority="52"/>
-    <w:lsdException w:name="Grid Table 1 Light Accent 5" w:uiPriority="46"/>
-    <w:lsdException w:name="Grid Table 2 Accent 5" w:uiPriority="47"/>
-    <w:lsdException w:name="Grid Table 3 Accent 5" w:uiPriority="48"/>
-    <w:lsdException w:name="Grid Table 4 Accent 5" w:uiPriority="49"/>
-    <w:lsdException w:name="Grid Table 5 Dark Accent 5" w:uiPriority="50"/>
-    <w:lsdException w:name="Grid Table 6 Colorful Accent 5" w:uiPriority="51"/>
-    <w:lsdException w:name="Grid Table 7 Colorful Accent 5" w:uiPriority="52"/>
-    <w:lsdException w:name="Grid Table 1 Light Accent 6" w:uiPriority="46"/>
-    <w:lsdException w:name="Grid Table 2 Accent 6" w:uiPriority="47"/>
-    <w:lsdException w:name="Grid Table 3 Accent 6" w:uiPriority="48"/>
-    <w:lsdException w:name="Grid Table 4 Accent 6" w:uiPriority="49"/>
-    <w:lsdException w:name="Grid Table 5 Dark Accent 6" w:uiPriority="50"/>
-    <w:lsdException w:name="Grid Table 6 Colorful Accent 6" w:uiPriority="51"/>
-    <w:lsdException w:name="Grid Table 7 Colorful Accent 6" w:uiPriority="52"/>
-    <w:lsdException w:name="List Table 1 Light" w:uiPriority="46"/>
-    <w:lsdException w:name="List Table 2" w:uiPriority="47"/>
-    <w:lsdException w:name="List Table 3" w:uiPriority="48"/>
-    <w:lsdException w:name="List Table 4" w:uiPriority="49"/>
-    <w:lsdException w:name="List Table 5 Dark" w:uiPriority="50"/>
-    <w:lsdException w:name="List Table 6 Colorful" w:uiPriority="51"/>
-    <w:lsdException w:name="List Table 7 Colorful" w:uiPriority="52"/>
-    <w:lsdException w:name="List Table 1 Light Accent 1" w:uiPriority="46"/>
-    <w:lsdException w:name="List Table 2 Accent 1" w:uiPriority="47"/>
-    <w:lsdException w:name="List Table 3 Accent 1" w:uiPriority="48"/>
-    <w:lsdException w:name="List Table 4 Accent 1" w:uiPriority="49"/>
-    <w:lsdException w:name="List Table 5 Dark Accent 1" w:uiPriority="50"/>
-    <w:lsdException w:name="List Table 6 Colorful Accent 1" w:uiPriority="51"/>
-    <w:lsdException w:name="List Table 7 Colorful Accent 1" w:uiPriority="52"/>
-    <w:lsdException w:name="List Table 1 Light Accent 2" w:uiPriority="46"/>
-    <w:lsdException w:name="List Table 2 Accent 2" w:uiPriority="47"/>
-    <w:lsdException w:name="List Table 3 Accent 2" w:uiPriority="48"/>
-    <w:lsdException w:name="List Table 4 Accent 2" w:uiPriority="49"/>
-    <w:lsdException w:name="List Table 5 Dark Accent 2" w:uiPriority="50"/>
-    <w:lsdException w:name="List Table 6 Colorful Accent 2" w:uiPriority="51"/>
-    <w:lsdException w:name="List Table 7 Colorful Accent 2" w:uiPriority="52"/>
-    <w:lsdException w:name="List Table 1 Light Accent 3" w:uiPriority="46"/>
-    <w:lsdException w:name="List Table 2 Accent 3" w:uiPriority="47"/>
-    <w:lsdException w:name="List Table 3 Accent 3" w:uiPriority="48"/>
-    <w:lsdException w:name="List Table 4 Accent 3" w:uiPriority="49"/>
-    <w:lsdException w:name="List Table 5 Dark Accent 3" w:uiPriority="50"/>
-    <w:lsdException w:name="List Table 6 Colorful Accent 3" w:uiPriority="51"/>
-    <w:lsdException w:name="List Table 7 Colorful Accent 3" w:uiPriority="52"/>
-    <w:lsdException w:name="List Table 1 Light Accent 4" w:uiPriority="46"/>
-    <w:lsdException w:name="List Table 2 Accent 4" w:uiPriority="47"/>
-    <w:lsdException w:name="List Table 3 Accent 4" w:uiPriority="48"/>
-    <w:lsdException w:name="List Table 4 Accent 4" w:uiPriority="49"/>
-    <w:lsdException w:name="List Table 5 Dark Accent 4" w:uiPriority="50"/>
-    <w:lsdException w:name="List Table 6 Colorful Accent 4" w:uiPriority="51"/>
-    <w:lsdException w:name="List Table 7 Colorful Accent 4" w:uiPriority="52"/>
-    <w:lsdException w:name="List Table 1 Light Accent 5" w:uiPriority="46"/>
-    <w:lsdException w:name="List Table 2 Accent 5" w:uiPriority="47"/>
-    <w:lsdException w:name="List Table 3 Accent 5" w:uiPriority="48"/>
-    <w:lsdException w:name="List Table 4 Accent 5" w:uiPriority="49"/>
-    <w:lsdException w:name="List Table 5 Dark Accent 5" w:uiPriority="50"/>
-    <w:lsdException w:name="List Table 6 Colorful Accent 5" w:uiPriority="51"/>
-    <w:lsdException w:name="List Table 7 Colorful Accent 5" w:uiPriority="52"/>
-    <w:lsdException w:name="List Table 1 Light Accent 6" w:uiPriority="46"/>
-    <w:lsdException w:name="List Table 2 Accent 6" w:uiPriority="47"/>
-    <w:lsdException w:name="List Table 3 Accent 6" w:uiPriority="48"/>
-    <w:lsdException w:name="List Table 4 Accent 6" w:uiPriority="49"/>
-    <w:lsdException w:name="List Table 5 Dark Accent 6" w:uiPriority="50"/>
-    <w:lsdException w:name="List Table 6 Colorful Accent 6" w:uiPriority="51"/>
-    <w:lsdException w:name="List Table 7 Colorful Accent 6" w:uiPriority="52"/>
-    <w:lsdException w:name="Mention" w:semiHidden="1" w:unhideWhenUsed="1"/>
-    <w:lsdException w:name="Smart Hyperlink" w:semiHidden="1" w:unhideWhenUsed="1"/>
-    <w:lsdException w:name="Hashtag" w:semiHidden="1" w:unhideWhenUsed="1"/>
-    <w:lsdException w:name="Unresolved Mention" w:semiHidden="1" w:unhideWhenUsed="1"/>
+  <w:latentStyles w:defLockedState="0" w:defUIPriority="99" w:defSemiHidden="1" w:defUnhideWhenUsed="1" w:defQFormat="0" w:count="267">
+    <w:lsdException w:name="Normal" w:semiHidden="0" w:uiPriority="0" w:unhideWhenUsed="0" w:qFormat="1"/>
+    <w:lsdException w:name="heading 1" w:semiHidden="0" w:uiPriority="9" w:unhideWhenUsed="0" w:qFormat="1"/>
+    <w:lsdException w:name="heading 2" w:uiPriority="9" w:qFormat="1"/>
+    <w:lsdException w:name="heading 3" w:uiPriority="9" w:qFormat="1"/>
+    <w:lsdException w:name="heading 4" w:uiPriority="9" w:qFormat="1"/>
+    <w:lsdException w:name="heading 5" w:uiPriority="9" w:qFormat="1"/>
+    <w:lsdException w:name="heading 6" w:uiPriority="9" w:qFormat="1"/>
+    <w:lsdException w:name="heading 7" w:uiPriority="9" w:qFormat="1"/>
+    <w:lsdException w:name="heading 8" w:uiPriority="9" w:qFormat="1"/>
+    <w:lsdException w:name="heading 9" w:uiPriority="9" w:qFormat="1"/>
+    <w:lsdException w:name="toc 1" w:uiPriority="39"/>
+    <w:lsdException w:name="toc 2" w:uiPriority="39"/>
+    <w:lsdException w:name="toc 3" w:uiPriority="39"/>
+    <w:lsdException w:name="toc 4" w:uiPriority="39"/>
+    <w:lsdException w:name="toc 5" w:uiPriority="39"/>
+    <w:lsdException w:name="toc 6" w:uiPriority="39"/>
+    <w:lsdException w:name="toc 7" w:uiPriority="39"/>
+    <w:lsdException w:name="toc 8" w:uiPriority="39"/>
+    <w:lsdException w:name="toc 9" w:uiPriority="39"/>
+    <w:lsdException w:name="caption" w:uiPriority="35" w:qFormat="1"/>
+    <w:lsdException w:name="Title" w:semiHidden="0" w:uiPriority="10" w:unhideWhenUsed="0" w:qFormat="1"/>
+    <w:lsdException w:name="Default Paragraph Font" w:uiPriority="1"/>
+    <w:lsdException w:name="Subtitle" w:semiHidden="0" w:uiPriority="11" w:unhideWhenUsed="0" w:qFormat="1"/>
+    <w:lsdException w:name="Strong" w:semiHidden="0" w:uiPriority="22" w:unhideWhenUsed="0" w:qFormat="1"/>
+    <w:lsdException w:name="Emphasis" w:semiHidden="0" w:uiPriority="20" w:unhideWhenUsed="0" w:qFormat="1"/>
+    <w:lsdException w:name="Table Grid" w:semiHidden="0" w:uiPriority="39" w:unhideWhenUsed="0"/>
+    <w:lsdException w:name="Placeholder Text" w:unhideWhenUsed="0"/>
+    <w:lsdException w:name="No Spacing" w:semiHidden="0" w:uiPriority="1" w:unhideWhenUsed="0" w:qFormat="1"/>
+    <w:lsdException w:name="Light Shading" w:semiHidden="0" w:uiPriority="60" w:unhideWhenUsed="0"/>
+    <w:lsdException w:name="Light List" w:semiHidden="0" w:uiPriority="61" w:unhideWhenUsed="0"/>
+    <w:lsdException w:name="Light Grid" w:semiHidden="0" w:uiPriority="62" w:unhideWhenUsed="0"/>
+    <w:lsdException w:name="Medium Shading 1" w:semiHidden="0" w:uiPriority="63" w:unhideWhenUsed="0"/>
+    <w:lsdException w:name="Medium Shading 2" w:semiHidden="0" w:uiPriority="64" w:unhideWhenUsed="0"/>
+    <w:lsdException w:name="Medium List 1" w:semiHidden="0" w:uiPriority="65" w:unhideWhenUsed="0"/>
+    <w:lsdException w:name="Medium List 2" w:semiHidden="0" w:uiPriority="66" w:unhideWhenUsed="0"/>
+    <w:lsdException w:name="Medium Grid 1" w:semiHidden="0" w:uiPriority="67" w:unhideWhenUsed="0"/>
+    <w:lsdException w:name="Medium Grid 2" w:semiHidden="0" w:uiPriority="68" w:unhideWhenUsed="0"/>
+    <w:lsdException w:name="Medium Grid 3" w:semiHidden="0" w:uiPriority="69" w:unhideWhenUsed="0"/>
+    <w:lsdException w:name="Dark List" w:semiHidden="0" w:uiPriority="70" w:unhideWhenUsed="0"/>
+    <w:lsdException w:name="Colorful Shading" w:semiHidden="0" w:uiPriority="71" w:unhideWhenUsed="0"/>
+    <w:lsdException w:name="Colorful List" w:semiHidden="0" w:uiPriority="72" w:unhideWhenUsed="0"/>
+    <w:lsdException w:name="Colorful Grid" w:semiHidden="0" w:uiPriority="73" w:unhideWhenUsed="0"/>
+    <w:lsdException w:name="Light Shading Accent 1" w:semiHidden="0" w:uiPriority="60" w:unhideWhenUsed="0"/>
+    <w:lsdException w:name="Light List Accent 1" w:semiHidden="0" w:uiPriority="61" w:unhideWhenUsed="0"/>
+    <w:lsdException w:name="Light Grid Accent 1" w:semiHidden="0" w:uiPriority="62" w:unhideWhenUsed="0"/>
+    <w:lsdException w:name="Medium Shading 1 Accent 1" w:semiHidden="0" w:uiPriority="63" w:unhideWhenUsed="0"/>
+    <w:lsdException w:name="Medium Shading 2 Accent 1" w:semiHidden="0" w:uiPriority="64" w:unhideWhenUsed="0"/>
+    <w:lsdException w:name="Medium List 1 Accent 1" w:semiHidden="0" w:uiPriority="65" w:unhideWhenUsed="0"/>
+    <w:lsdException w:name="Revision" w:unhideWhenUsed="0"/>
+    <w:lsdException w:name="List Paragraph" w:semiHidden="0" w:uiPriority="34" w:unhideWhenUsed="0" w:qFormat="1"/>
+    <w:lsdException w:name="Quote" w:semiHidden="0" w:uiPriority="29" w:unhideWhenUsed="0" w:qFormat="1"/>
+    <w:lsdException w:name="Intense Quote" w:semiHidden="0" w:uiPriority="30" w:unhideWhenUsed="0" w:qFormat="1"/>
+    <w:lsdException w:name="Medium List 2 Accent 1" w:semiHidden="0" w:uiPriority="66" w:unhideWhenUsed="0"/>
+    <w:lsdException w:name="Medium Grid 1 Accent 1" w:semiHidden="0" w:uiPriority="67" w:unhideWhenUsed="0"/>
+    <w:lsdException w:name="Medium Grid 2 Accent 1" w:semiHidden="0" w:uiPriority="68" w:unhideWhenUsed="0"/>
+    <w:lsdException w:name="Medium Grid 3 Accent 1" w:semiHidden="0" w:uiPriority="69" w:unhideWhenUsed="0"/>
+    <w:lsdException w:name="Dark List Accent 1" w:semiHidden="0" w:uiPriority="70" w:unhideWhenUsed="0"/>
+    <w:lsdException w:name="Colorful Shading Accent 1" w:semiHidden="0" w:uiPriority="71" w:unhideWhenUsed="0"/>
+    <w:lsdException w:name="Colorful List Accent 1" w:semiHidden="0" w:uiPriority="72" w:unhideWhenUsed="0"/>
+    <w:lsdException w:name="Colorful Grid Accent 1" w:semiHidden="0" w:uiPriority="73" w:unhideWhenUsed="0"/>
+    <w:lsdException w:name="Light Shading Accent 2" w:semiHidden="0" w:uiPriority="60" w:unhideWhenUsed="0"/>
+    <w:lsdException w:name="Light List Accent 2" w:semiHidden="0" w:uiPriority="61" w:unhideWhenUsed="0"/>
+    <w:lsdException w:name="Light Grid Accent 2" w:semiHidden="0" w:uiPriority="62" w:unhideWhenUsed="0"/>
+    <w:lsdException w:name="Medium Shading 1 Accent 2" w:semiHidden="0" w:uiPriority="63" w:unhideWhenUsed="0"/>
+    <w:lsdException w:name="Medium Shading 2 Accent 2" w:semiHidden="0" w:uiPriority="64" w:unhideWhenUsed="0"/>
+    <w:lsdException w:name="Medium List 1 Accent 2" w:semiHidden="0" w:uiPriority="65" w:unhideWhenUsed="0"/>
+    <w:lsdException w:name="Medium List 2 Accent 2" w:semiHidden="0" w:uiPriority="66" w:unhideWhenUsed="0"/>
+    <w:lsdException w:name="Medium Grid 1 Accent 2" w:semiHidden="0" w:uiPriority="67" w:unhideWhenUsed="0"/>
+    <w:lsdException w:name="Medium Grid 2 Accent 2" w:semiHidden="0" w:uiPriority="68" w:unhideWhenUsed="0"/>
+    <w:lsdException w:name="Medium Grid 3 Accent 2" w:semiHidden="0" w:uiPriority="69" w:unhideWhenUsed="0"/>
+    <w:lsdException w:name="Dark List Accent 2" w:semiHidden="0" w:uiPriority="70" w:unhideWhenUsed="0"/>
+    <w:lsdException w:name="Colorful Shading Accent 2" w:semiHidden="0" w:uiPriority="71" w:unhideWhenUsed="0"/>
+    <w:lsdException w:name="Colorful List Accent 2" w:semiHidden="0" w:uiPriority="72" w:unhideWhenUsed="0"/>
+    <w:lsdException w:name="Colorful Grid Accent 2" w:semiHidden="0" w:uiPriority="73" w:unhideWhenUsed="0"/>
+    <w:lsdException w:name="Light Shading Accent 3" w:semiHidden="0" w:uiPriority="60" w:unhideWhenUsed="0"/>
+    <w:lsdException w:name="Light List Accent 3" w:semiHidden="0" w:uiPriority="61" w:unhideWhenUsed="0"/>
+    <w:lsdException w:name="Light Grid Accent 3" w:semiHidden="0" w:uiPriority="62" w:unhideWhenUsed="0"/>
+    <w:lsdException w:name="Medium Shading 1 Accent 3" w:semiHidden="0" w:uiPriority="63" w:unhideWhenUsed="0"/>
+    <w:lsdException w:name="Medium Shading 2 Accent 3" w:semiHidden="0" w:uiPriority="64" w:unhideWhenUsed="0"/>
+    <w:lsdException w:name="Medium List 1 Accent 3" w:semiHidden="0" w:uiPriority="65" w:unhideWhenUsed="0"/>
+    <w:lsdException w:name="Medium List 2 Accent 3" w:semiHidden="0" w:uiPriority="66" w:unhideWhenUsed="0"/>
+    <w:lsdException w:name="Medium Grid 1 Accent 3" w:semiHidden="0" w:uiPriority="67" w:unhideWhenUsed="0"/>
+    <w:lsdException w:name="Medium Grid 2 Accent 3" w:semiHidden="0" w:uiPriority="68" w:unhideWhenUsed="0"/>
+    <w:lsdException w:name="Medium Grid 3 Accent 3" w:semiHidden="0" w:uiPriority="69" w:unhideWhenUsed="0"/>
+    <w:lsdException w:name="Dark List Accent 3" w:semiHidden="0" w:uiPriority="70" w:unhideWhenUsed="0"/>
+    <w:lsdException w:name="Colorful Shading Accent 3" w:semiHidden="0" w:uiPriority="71" w:unhideWhenUsed="0"/>
+    <w:lsdException w:name="Colorful List Accent 3" w:semiHidden="0" w:uiPriority="72" w:unhideWhenUsed="0"/>
+    <w:lsdException w:name="Colorful Grid Accent 3" w:semiHidden="0" w:uiPriority="73" w:unhideWhenUsed="0"/>
+    <w:lsdException w:name="Light Shading Accent 4" w:semiHidden="0" w:uiPriority="60" w:unhideWhenUsed="0"/>
+    <w:lsdException w:name="Light List Accent 4" w:semiHidden="0" w:uiPriority="61" w:unhideWhenUsed="0"/>
+    <w:lsdException w:name="Light Grid Accent 4" w:semiHidden="0" w:uiPriority="62" w:unhideWhenUsed="0"/>
+    <w:lsdException w:name="Medium Shading 1 Accent 4" w:semiHidden="0" w:uiPriority="63" w:unhideWhenUsed="0"/>
+    <w:lsdException w:name="Medium Shading 2 Accent 4" w:semiHidden="0" w:uiPriority="64" w:unhideWhenUsed="0"/>
+    <w:lsdException w:name="Medium List 1 Accent 4" w:semiHidden="0" w:uiPriority="65" w:unhideWhenUsed="0"/>
+    <w:lsdException w:name="Medium List 2 Accent 4" w:semiHidden="0" w:uiPriority="66" w:unhideWhenUsed="0"/>
+    <w:lsdException w:name="Medium Grid 1 Accent 4" w:semiHidden="0" w:uiPriority="67" w:unhideWhenUsed="0"/>
+    <w:lsdException w:name="Medium Grid 2 Accent 4" w:semiHidden="0" w:uiPriority="68" w:unhideWhenUsed="0"/>
+    <w:lsdException w:name="Medium Grid 3 Accent 4" w:semiHidden="0" w:uiPriority="69" w:unhideWhenUsed="0"/>
+    <w:lsdException w:name="Dark List Accent 4" w:semiHidden="0" w:uiPriority="70" w:unhideWhenUsed="0"/>
+    <w:lsdException w:name="Colorful Shading Accent 4" w:semiHidden="0" w:uiPriority="71" w:unhideWhenUsed="0"/>
+    <w:lsdException w:name="Colorful List Accent 4" w:semiHidden="0" w:uiPriority="72" w:unhideWhenUsed="0"/>
+    <w:lsdException w:name="Colorful Grid Accent 4" w:semiHidden="0" w:uiPriority="73" w:unhideWhenUsed="0"/>
+    <w:lsdException w:name="Light Shading Accent 5" w:semiHidden="0" w:uiPriority="60" w:unhideWhenUsed="0"/>
+    <w:lsdException w:name="Light List Accent 5" w:semiHidden="0" w:uiPriority="61" w:unhideWhenUsed="0"/>
+    <w:lsdException w:name="Light Grid Accent 5" w:semiHidden="0" w:uiPriority="62" w:unhideWhenUsed="0"/>
+    <w:lsdException w:name="Medium Shading 1 Accent 5" w:semiHidden="0" w:uiPriority="63" w:unhideWhenUsed="0"/>
+    <w:lsdException w:name="Medium Shading 2 Accent 5" w:semiHidden="0" w:uiPriority="64" w:unhideWhenUsed="0"/>
+    <w:lsdException w:name="Medium List 1 Accent 5" w:semiHidden="0" w:uiPriority="65" w:unhideWhenUsed="0"/>
+    <w:lsdException w:name="Medium List 2 Accent 5" w:semiHidden="0" w:uiPriority="66" w:unhideWhenUsed="0"/>
+    <w:lsdException w:name="Medium Grid 1 Accent 5" w:semiHidden="0" w:uiPriority="67" w:unhideWhenUsed="0"/>
+    <w:lsdException w:name="Medium Grid 2 Accent 5" w:semiHidden="0" w:uiPriority="68" w:unhideWhenUsed="0"/>
+    <w:lsdException w:name="Medium Grid 3 Accent 5" w:semiHidden="0" w:uiPriority="69" w:unhideWhenUsed="0"/>
+    <w:lsdException w:name="Dark List Accent 5" w:semiHidden="0" w:uiPriority="70" w:unhideWhenUsed="0"/>
+    <w:lsdException w:name="Colorful Shading Accent 5" w:semiHidden="0" w:uiPriority="71" w:unhideWhenUsed="0"/>
+    <w:lsdException w:name="Colorful List Accent 5" w:semiHidden="0" w:uiPriority="72" w:unhideWhenUsed="0"/>
+    <w:lsdException w:name="Colorful Grid Accent 5" w:semiHidden="0" w:uiPriority="73" w:unhideWhenUsed="0"/>
+    <w:lsdException w:name="Light Shading Accent 6" w:semiHidden="0" w:uiPriority="60" w:unhideWhenUsed="0"/>
+    <w:lsdException w:name="Light List Accent 6" w:semiHidden="0" w:uiPriority="61" w:unhideWhenUsed="0"/>
+    <w:lsdException w:name="Light Grid Accent 6" w:semiHidden="0" w:uiPriority="62" w:unhideWhenUsed="0"/>
+    <w:lsdException w:name="Medium Shading 1 Accent 6" w:semiHidden="0" w:uiPriority="63" w:unhideWhenUsed="0"/>
+    <w:lsdException w:name="Medium Shading 2 Accent 6" w:semiHidden="0" w:uiPriority="64" w:unhideWhenUsed="0"/>
+    <w:lsdException w:name="Medium List 1 Accent 6" w:semiHidden="0" w:uiPriority="65" w:unhideWhenUsed="0"/>
+    <w:lsdException w:name="Medium List 2 Accent 6" w:semiHidden="0" w:uiPriority="66" w:unhideWhenUsed="0"/>
+    <w:lsdException w:name="Medium Grid 1 Accent 6" w:semiHidden="0" w:uiPriority="67" w:unhideWhenUsed="0"/>
+    <w:lsdException w:name="Medium Grid 2 Accent 6" w:semiHidden="0" w:uiPriority="68" w:unhideWhenUsed="0"/>
+    <w:lsdException w:name="Medium Grid 3 Accent 6" w:semiHidden="0" w:uiPriority="69" w:unhideWhenUsed="0"/>
+    <w:lsdException w:name="Dark List Accent 6" w:semiHidden="0" w:uiPriority="70" w:unhideWhenUsed="0"/>
+    <w:lsdException w:name="Colorful Shading Accent 6" w:semiHidden="0" w:uiPriority="71" w:unhideWhenUsed="0"/>
+    <w:lsdException w:name="Colorful List Accent 6" w:semiHidden="0" w:uiPriority="72" w:unhideWhenUsed="0"/>
+    <w:lsdException w:name="Colorful Grid Accent 6" w:semiHidden="0" w:uiPriority="73" w:unhideWhenUsed="0"/>
+    <w:lsdException w:name="Subtle Emphasis" w:semiHidden="0" w:uiPriority="19" w:unhideWhenUsed="0" w:qFormat="1"/>
+    <w:lsdException w:name="Intense Emphasis" w:semiHidden="0" w:uiPriority="21" w:unhideWhenUsed="0" w:qFormat="1"/>
+    <w:lsdException w:name="Subtle Reference" w:semiHidden="0" w:uiPriority="31" w:unhideWhenUsed="0" w:qFormat="1"/>
+    <w:lsdException w:name="Intense Reference" w:semiHidden="0" w:uiPriority="32" w:unhideWhenUsed="0" w:qFormat="1"/>
+    <w:lsdException w:name="Book Title" w:semiHidden="0" w:uiPriority="33" w:unhideWhenUsed="0" w:qFormat="1"/>
+    <w:lsdException w:name="Bibliography" w:uiPriority="37"/>
+    <w:lsdException w:name="TOC Heading" w:uiPriority="39" w:qFormat="1"/>
+  </w:latentStyles>
+  <w:style w:type="paragraph" w:default="1" w:styleId="Normal">
+    <w:name w:val="Normal"/>
+    <w:qFormat/>
+  </w:style>
+  <w:style w:type="character" w:default="1" w:styleId="DefaultParagraphFont">
+    <w:name w:val="Default Paragraph Font"/>
+    <w:uiPriority w:val="1"/>
+    <w:semiHidden/>
+    <w:unhideWhenUsed/>
+  </w:style>
+  <w:style w:type="table" w:default="1" w:styleId="TableNormal">
+    <w:name w:val="Normal Table"/>
+    <w:uiPriority w:val="99"/>
+    <w:semiHidden/>
+    <w:unhideWhenUsed/>
+    <w:tblPr>
+      <w:tblInd w:w="0" w:type="dxa"/>
+      <w:tblCellMar>
+        <w:top w:w="0" w:type="dxa"/>
+        <w:left w:w="108" w:type="dxa"/>
+        <w:bottom w:w="0" w:type="dxa"/>
+        <w:right w:w="108" w:type="dxa"/>
+      </w:tblCellMar>
+    </w:tblPr>
+  </w:style>
+  <w:style w:type="numbering" w:default="1" w:styleId="NoList">
+    <w:name w:val="No List"/>
+    <w:uiPriority w:val="99"/>
+    <w:semiHidden/>
+    <w:unhideWhenUsed/>
+  </w:style>
+  <w:style w:type="character" w:styleId="Strong">
+    <w:name w:val="Strong"/>
+    <w:basedOn w:val="DefaultParagraphFont"/>
+    <w:uiPriority w:val="22"/>
+    <w:qFormat/>
+    <w:rsid w:val="00324A76"/>
+    <w:rPr>
+      <w:b/>
+      <w:bCs/>
+    </w:rPr>
+  </w:style>
+  <w:style w:type="character" w:customStyle="1" w:styleId="text">
+    <w:name w:val="text"/>
+    <w:basedOn w:val="DefaultParagraphFont"/>
+    <w:rsid w:val="006F57E1"/>
+  </w:style>
+  <w:style w:type="character" w:customStyle="1" w:styleId="card-send-timesendtime">
+    <w:name w:val="card-send-time__sendtime"/>
+    <w:basedOn w:val="DefaultParagraphFont"/>
+    <w:rsid w:val="006F57E1"/>
+  </w:style>
+</w:styles>
+</file>
+
+<file path=word/stylesWithEffects.xml><?xml version="1.0" encoding="utf-8"?>
+<w:styles xmlns:wpc="http://schemas.microsoft.com/office/word/2010/wordprocessingCanvas" xmlns:mc="http://schemas.openxmlformats.org/markup-compatibility/2006" xmlns:o="urn:schemas-microsoft-com:office:office" xmlns:r="http://schemas.openxmlformats.org/officeDocument/2006/relationships" xmlns:m="http://schemas.openxmlformats.org/officeDocument/2006/math" xmlns:v="urn:schemas-microsoft-com:vml" xmlns:wp14="http://schemas.microsoft.com/office/word/2010/wordprocessingDrawing" xmlns:wp="http://schemas.openxmlformats.org/drawingml/2006/wordprocessingDrawing" xmlns:w10="urn:schemas-microsoft-com:office:word" xmlns:w="http://schemas.openxmlformats.org/wordprocessingml/2006/main" xmlns:w14="http://schemas.microsoft.com/office/word/2010/wordml" xmlns:wpg="http://schemas.microsoft.com/office/word/2010/wordprocessingGroup" xmlns:wpi="http://schemas.microsoft.com/office/word/2010/wordprocessingInk" xmlns:wne="http://schemas.microsoft.com/office/word/2006/wordml" xmlns:wps="http://schemas.microsoft.com/office/word/2010/wordprocessingShape" mc:Ignorable="w14 wp14">
+  <w:docDefaults>
+    <w:rPrDefault>
+      <w:rPr>
+        <w:rFonts w:asciiTheme="minorHAnsi" w:eastAsiaTheme="minorHAnsi" w:hAnsiTheme="minorHAnsi" w:cstheme="minorBidi"/>
+        <w:sz w:val="22"/>
+        <w:szCs w:val="22"/>
+        <w:lang w:val="en-US" w:eastAsia="en-US" w:bidi="ar-SA"/>
+      </w:rPr>
+    </w:rPrDefault>
+    <w:pPrDefault>
+      <w:pPr>
+        <w:spacing w:after="160" w:line="259" w:lineRule="auto"/>
+      </w:pPr>
+    </w:pPrDefault>
+  </w:docDefaults>
+  <w:latentStyles w:defLockedState="0" w:defUIPriority="99" w:defSemiHidden="1" w:defUnhideWhenUsed="1" w:defQFormat="0" w:count="267">
+    <w:lsdException w:name="Normal" w:semiHidden="0" w:uiPriority="0" w:unhideWhenUsed="0" w:qFormat="1"/>
+    <w:lsdException w:name="heading 1" w:semiHidden="0" w:uiPriority="9" w:unhideWhenUsed="0" w:qFormat="1"/>
+    <w:lsdException w:name="heading 2" w:uiPriority="9" w:qFormat="1"/>
+    <w:lsdException w:name="heading 3" w:uiPriority="9" w:qFormat="1"/>
+    <w:lsdException w:name="heading 4" w:uiPriority="9" w:qFormat="1"/>
+    <w:lsdException w:name="heading 5" w:uiPriority="9" w:qFormat="1"/>
+    <w:lsdException w:name="heading 6" w:uiPriority="9" w:qFormat="1"/>
+    <w:lsdException w:name="heading 7" w:uiPriority="9" w:qFormat="1"/>
+    <w:lsdException w:name="heading 8" w:uiPriority="9" w:qFormat="1"/>
+    <w:lsdException w:name="heading 9" w:uiPriority="9" w:qFormat="1"/>
+    <w:lsdException w:name="toc 1" w:uiPriority="39"/>
+    <w:lsdException w:name="toc 2" w:uiPriority="39"/>
+    <w:lsdException w:name="toc 3" w:uiPriority="39"/>
+    <w:lsdException w:name="toc 4" w:uiPriority="39"/>
+    <w:lsdException w:name="toc 5" w:uiPriority="39"/>
+    <w:lsdException w:name="toc 6" w:uiPriority="39"/>
+    <w:lsdException w:name="toc 7" w:uiPriority="39"/>
+    <w:lsdException w:name="toc 8" w:uiPriority="39"/>
+    <w:lsdException w:name="toc 9" w:uiPriority="39"/>
+    <w:lsdException w:name="caption" w:uiPriority="35" w:qFormat="1"/>
+    <w:lsdException w:name="Title" w:semiHidden="0" w:uiPriority="10" w:unhideWhenUsed="0" w:qFormat="1"/>
+    <w:lsdException w:name="Default Paragraph Font" w:uiPriority="1"/>
+    <w:lsdException w:name="Subtitle" w:semiHidden="0" w:uiPriority="11" w:unhideWhenUsed="0" w:qFormat="1"/>
+    <w:lsdException w:name="Strong" w:semiHidden="0" w:uiPriority="22" w:unhideWhenUsed="0" w:qFormat="1"/>
+    <w:lsdException w:name="Emphasis" w:semiHidden="0" w:uiPriority="20" w:unhideWhenUsed="0" w:qFormat="1"/>
+    <w:lsdException w:name="Table Grid" w:semiHidden="0" w:uiPriority="39" w:unhideWhenUsed="0"/>
+    <w:lsdException w:name="Placeholder Text" w:unhideWhenUsed="0"/>
+    <w:lsdException w:name="No Spacing" w:semiHidden="0" w:uiPriority="1" w:unhideWhenUsed="0" w:qFormat="1"/>
+    <w:lsdException w:name="Light Shading" w:semiHidden="0" w:uiPriority="60" w:unhideWhenUsed="0"/>
+    <w:lsdException w:name="Light List" w:semiHidden="0" w:uiPriority="61" w:unhideWhenUsed="0"/>
+    <w:lsdException w:name="Light Grid" w:semiHidden="0" w:uiPriority="62" w:unhideWhenUsed="0"/>
+    <w:lsdException w:name="Medium Shading 1" w:semiHidden="0" w:uiPriority="63" w:unhideWhenUsed="0"/>
+    <w:lsdException w:name="Medium Shading 2" w:semiHidden="0" w:uiPriority="64" w:unhideWhenUsed="0"/>
+    <w:lsdException w:name="Medium List 1" w:semiHidden="0" w:uiPriority="65" w:unhideWhenUsed="0"/>
+    <w:lsdException w:name="Medium List 2" w:semiHidden="0" w:uiPriority="66" w:unhideWhenUsed="0"/>
+    <w:lsdException w:name="Medium Grid 1" w:semiHidden="0" w:uiPriority="67" w:unhideWhenUsed="0"/>
+    <w:lsdException w:name="Medium Grid 2" w:semiHidden="0" w:uiPriority="68" w:unhideWhenUsed="0"/>
+    <w:lsdException w:name="Medium Grid 3" w:semiHidden="0" w:uiPriority="69" w:unhideWhenUsed="0"/>
+    <w:lsdException w:name="Dark List" w:semiHidden="0" w:uiPriority="70" w:unhideWhenUsed="0"/>
+    <w:lsdException w:name="Colorful Shading" w:semiHidden="0" w:uiPriority="71" w:unhideWhenUsed="0"/>
+    <w:lsdException w:name="Colorful List" w:semiHidden="0" w:uiPriority="72" w:unhideWhenUsed="0"/>
+    <w:lsdException w:name="Colorful Grid" w:semiHidden="0" w:uiPriority="73" w:unhideWhenUsed="0"/>
+    <w:lsdException w:name="Light Shading Accent 1" w:semiHidden="0" w:uiPriority="60" w:unhideWhenUsed="0"/>
+    <w:lsdException w:name="Light List Accent 1" w:semiHidden="0" w:uiPriority="61" w:unhideWhenUsed="0"/>
+    <w:lsdException w:name="Light Grid Accent 1" w:semiHidden="0" w:uiPriority="62" w:unhideWhenUsed="0"/>
+    <w:lsdException w:name="Medium Shading 1 Accent 1" w:semiHidden="0" w:uiPriority="63" w:unhideWhenUsed="0"/>
+    <w:lsdException w:name="Medium Shading 2 Accent 1" w:semiHidden="0" w:uiPriority="64" w:unhideWhenUsed="0"/>
+    <w:lsdException w:name="Medium List 1 Accent 1" w:semiHidden="0" w:uiPriority="65" w:unhideWhenUsed="0"/>
+    <w:lsdException w:name="Revision" w:unhideWhenUsed="0"/>
+    <w:lsdException w:name="List Paragraph" w:semiHidden="0" w:uiPriority="34" w:unhideWhenUsed="0" w:qFormat="1"/>
+    <w:lsdException w:name="Quote" w:semiHidden="0" w:uiPriority="29" w:unhideWhenUsed="0" w:qFormat="1"/>
+    <w:lsdException w:name="Intense Quote" w:semiHidden="0" w:uiPriority="30" w:unhideWhenUsed="0" w:qFormat="1"/>
+    <w:lsdException w:name="Medium List 2 Accent 1" w:semiHidden="0" w:uiPriority="66" w:unhideWhenUsed="0"/>
+    <w:lsdException w:name="Medium Grid 1 Accent 1" w:semiHidden="0" w:uiPriority="67" w:unhideWhenUsed="0"/>
+    <w:lsdException w:name="Medium Grid 2 Accent 1" w:semiHidden="0" w:uiPriority="68" w:unhideWhenUsed="0"/>
+    <w:lsdException w:name="Medium Grid 3 Accent 1" w:semiHidden="0" w:uiPriority="69" w:unhideWhenUsed="0"/>
+    <w:lsdException w:name="Dark List Accent 1" w:semiHidden="0" w:uiPriority="70" w:unhideWhenUsed="0"/>
+    <w:lsdException w:name="Colorful Shading Accent 1" w:semiHidden="0" w:uiPriority="71" w:unhideWhenUsed="0"/>
+    <w:lsdException w:name="Colorful List Accent 1" w:semiHidden="0" w:uiPriority="72" w:unhideWhenUsed="0"/>
+    <w:lsdException w:name="Colorful Grid Accent 1" w:semiHidden="0" w:uiPriority="73" w:unhideWhenUsed="0"/>
+    <w:lsdException w:name="Light Shading Accent 2" w:semiHidden="0" w:uiPriority="60" w:unhideWhenUsed="0"/>
+    <w:lsdException w:name="Light List Accent 2" w:semiHidden="0" w:uiPriority="61" w:unhideWhenUsed="0"/>
+    <w:lsdException w:name="Light Grid Accent 2" w:semiHidden="0" w:uiPriority="62" w:unhideWhenUsed="0"/>
+    <w:lsdException w:name="Medium Shading 1 Accent 2" w:semiHidden="0" w:uiPriority="63" w:unhideWhenUsed="0"/>
+    <w:lsdException w:name="Medium Shading 2 Accent 2" w:semiHidden="0" w:uiPriority="64" w:unhideWhenUsed="0"/>
+    <w:lsdException w:name="Medium List 1 Accent 2" w:semiHidden="0" w:uiPriority="65" w:unhideWhenUsed="0"/>
+    <w:lsdException w:name="Medium List 2 Accent 2" w:semiHidden="0" w:uiPriority="66" w:unhideWhenUsed="0"/>
+    <w:lsdException w:name="Medium Grid 1 Accent 2" w:semiHidden="0" w:uiPriority="67" w:unhideWhenUsed="0"/>
+    <w:lsdException w:name="Medium Grid 2 Accent 2" w:semiHidden="0" w:uiPriority="68" w:unhideWhenUsed="0"/>
+    <w:lsdException w:name="Medium Grid 3 Accent 2" w:semiHidden="0" w:uiPriority="69" w:unhideWhenUsed="0"/>
+    <w:lsdException w:name="Dark List Accent 2" w:semiHidden="0" w:uiPriority="70" w:unhideWhenUsed="0"/>
+    <w:lsdException w:name="Colorful Shading Accent 2" w:semiHidden="0" w:uiPriority="71" w:unhideWhenUsed="0"/>
+    <w:lsdException w:name="Colorful List Accent 2" w:semiHidden="0" w:uiPriority="72" w:unhideWhenUsed="0"/>
+    <w:lsdException w:name="Colorful Grid Accent 2" w:semiHidden="0" w:uiPriority="73" w:unhideWhenUsed="0"/>
+    <w:lsdException w:name="Light Shading Accent 3" w:semiHidden="0" w:uiPriority="60" w:unhideWhenUsed="0"/>
+    <w:lsdException w:name="Light List Accent 3" w:semiHidden="0" w:uiPriority="61" w:unhideWhenUsed="0"/>
+    <w:lsdException w:name="Light Grid Accent 3" w:semiHidden="0" w:uiPriority="62" w:unhideWhenUsed="0"/>
+    <w:lsdException w:name="Medium Shading 1 Accent 3" w:semiHidden="0" w:uiPriority="63" w:unhideWhenUsed="0"/>
+    <w:lsdException w:name="Medium Shading 2 Accent 3" w:semiHidden="0" w:uiPriority="64" w:unhideWhenUsed="0"/>
+    <w:lsdException w:name="Medium List 1 Accent 3" w:semiHidden="0" w:uiPriority="65" w:unhideWhenUsed="0"/>
+    <w:lsdException w:name="Medium List 2 Accent 3" w:semiHidden="0" w:uiPriority="66" w:unhideWhenUsed="0"/>
+    <w:lsdException w:name="Medium Grid 1 Accent 3" w:semiHidden="0" w:uiPriority="67" w:unhideWhenUsed="0"/>
+    <w:lsdException w:name="Medium Grid 2 Accent 3" w:semiHidden="0" w:uiPriority="68" w:unhideWhenUsed="0"/>
+    <w:lsdException w:name="Medium Grid 3 Accent 3" w:semiHidden="0" w:uiPriority="69" w:unhideWhenUsed="0"/>
+    <w:lsdException w:name="Dark List Accent 3" w:semiHidden="0" w:uiPriority="70" w:unhideWhenUsed="0"/>
+    <w:lsdException w:name="Colorful Shading Accent 3" w:semiHidden="0" w:uiPriority="71" w:unhideWhenUsed="0"/>
+    <w:lsdException w:name="Colorful List Accent 3" w:semiHidden="0" w:uiPriority="72" w:unhideWhenUsed="0"/>
+    <w:lsdException w:name="Colorful Grid Accent 3" w:semiHidden="0" w:uiPriority="73" w:unhideWhenUsed="0"/>
+    <w:lsdException w:name="Light Shading Accent 4" w:semiHidden="0" w:uiPriority="60" w:unhideWhenUsed="0"/>
+    <w:lsdException w:name="Light List Accent 4" w:semiHidden="0" w:uiPriority="61" w:unhideWhenUsed="0"/>
+    <w:lsdException w:name="Light Grid Accent 4" w:semiHidden="0" w:uiPriority="62" w:unhideWhenUsed="0"/>
+    <w:lsdException w:name="Medium Shading 1 Accent 4" w:semiHidden="0" w:uiPriority="63" w:unhideWhenUsed="0"/>
+    <w:lsdException w:name="Medium Shading 2 Accent 4" w:semiHidden="0" w:uiPriority="64" w:unhideWhenUsed="0"/>
+    <w:lsdException w:name="Medium List 1 Accent 4" w:semiHidden="0" w:uiPriority="65" w:unhideWhenUsed="0"/>
+    <w:lsdException w:name="Medium List 2 Accent 4" w:semiHidden="0" w:uiPriority="66" w:unhideWhenUsed="0"/>
+    <w:lsdException w:name="Medium Grid 1 Accent 4" w:semiHidden="0" w:uiPriority="67" w:unhideWhenUsed="0"/>
+    <w:lsdException w:name="Medium Grid 2 Accent 4" w:semiHidden="0" w:uiPriority="68" w:unhideWhenUsed="0"/>
+    <w:lsdException w:name="Medium Grid 3 Accent 4" w:semiHidden="0" w:uiPriority="69" w:unhideWhenUsed="0"/>
+    <w:lsdException w:name="Dark List Accent 4" w:semiHidden="0" w:uiPriority="70" w:unhideWhenUsed="0"/>
+    <w:lsdException w:name="Colorful Shading Accent 4" w:semiHidden="0" w:uiPriority="71" w:unhideWhenUsed="0"/>
+    <w:lsdException w:name="Colorful List Accent 4" w:semiHidden="0" w:uiPriority="72" w:unhideWhenUsed="0"/>
+    <w:lsdException w:name="Colorful Grid Accent 4" w:semiHidden="0" w:uiPriority="73" w:unhideWhenUsed="0"/>
+    <w:lsdException w:name="Light Shading Accent 5" w:semiHidden="0" w:uiPriority="60" w:unhideWhenUsed="0"/>
+    <w:lsdException w:name="Light List Accent 5" w:semiHidden="0" w:uiPriority="61" w:unhideWhenUsed="0"/>
+    <w:lsdException w:name="Light Grid Accent 5" w:semiHidden="0" w:uiPriority="62" w:unhideWhenUsed="0"/>
+    <w:lsdException w:name="Medium Shading 1 Accent 5" w:semiHidden="0" w:uiPriority="63" w:unhideWhenUsed="0"/>
+    <w:lsdException w:name="Medium Shading 2 Accent 5" w:semiHidden="0" w:uiPriority="64" w:unhideWhenUsed="0"/>
+    <w:lsdException w:name="Medium List 1 Accent 5" w:semiHidden="0" w:uiPriority="65" w:unhideWhenUsed="0"/>
+    <w:lsdException w:name="Medium List 2 Accent 5" w:semiHidden="0" w:uiPriority="66" w:unhideWhenUsed="0"/>
+    <w:lsdException w:name="Medium Grid 1 Accent 5" w:semiHidden="0" w:uiPriority="67" w:unhideWhenUsed="0"/>
+    <w:lsdException w:name="Medium Grid 2 Accent 5" w:semiHidden="0" w:uiPriority="68" w:unhideWhenUsed="0"/>
+    <w:lsdException w:name="Medium Grid 3 Accent 5" w:semiHidden="0" w:uiPriority="69" w:unhideWhenUsed="0"/>
+    <w:lsdException w:name="Dark List Accent 5" w:semiHidden="0" w:uiPriority="70" w:unhideWhenUsed="0"/>
+    <w:lsdException w:name="Colorful Shading Accent 5" w:semiHidden="0" w:uiPriority="71" w:unhideWhenUsed="0"/>
+    <w:lsdException w:name="Colorful List Accent 5" w:semiHidden="0" w:uiPriority="72" w:unhideWhenUsed="0"/>
+    <w:lsdException w:name="Colorful Grid Accent 5" w:semiHidden="0" w:uiPriority="73" w:unhideWhenUsed="0"/>
+    <w:lsdException w:name="Light Shading Accent 6" w:semiHidden="0" w:uiPriority="60" w:unhideWhenUsed="0"/>
+    <w:lsdException w:name="Light List Accent 6" w:semiHidden="0" w:uiPriority="61" w:unhideWhenUsed="0"/>
+    <w:lsdException w:name="Light Grid Accent 6" w:semiHidden="0" w:uiPriority="62" w:unhideWhenUsed="0"/>
+    <w:lsdException w:name="Medium Shading 1 Accent 6" w:semiHidden="0" w:uiPriority="63" w:unhideWhenUsed="0"/>
+    <w:lsdException w:name="Medium Shading 2 Accent 6" w:semiHidden="0" w:uiPriority="64" w:unhideWhenUsed="0"/>
+    <w:lsdException w:name="Medium List 1 Accent 6" w:semiHidden="0" w:uiPriority="65" w:unhideWhenUsed="0"/>
+    <w:lsdException w:name="Medium List 2 Accent 6" w:semiHidden="0" w:uiPriority="66" w:unhideWhenUsed="0"/>
+    <w:lsdException w:name="Medium Grid 1 Accent 6" w:semiHidden="0" w:uiPriority="67" w:unhideWhenUsed="0"/>
+    <w:lsdException w:name="Medium Grid 2 Accent 6" w:semiHidden="0" w:uiPriority="68" w:unhideWhenUsed="0"/>
+    <w:lsdException w:name="Medium Grid 3 Accent 6" w:semiHidden="0" w:uiPriority="69" w:unhideWhenUsed="0"/>
+    <w:lsdException w:name="Dark List Accent 6" w:semiHidden="0" w:uiPriority="70" w:unhideWhenUsed="0"/>
+    <w:lsdException w:name="Colorful Shading Accent 6" w:semiHidden="0" w:uiPriority="71" w:unhideWhenUsed="0"/>
+    <w:lsdException w:name="Colorful List Accent 6" w:semiHidden="0" w:uiPriority="72" w:unhideWhenUsed="0"/>
+    <w:lsdException w:name="Colorful Grid Accent 6" w:semiHidden="0" w:uiPriority="73" w:unhideWhenUsed="0"/>
+    <w:lsdException w:name="Subtle Emphasis" w:semiHidden="0" w:uiPriority="19" w:unhideWhenUsed="0" w:qFormat="1"/>
+    <w:lsdException w:name="Intense Emphasis" w:semiHidden="0" w:uiPriority="21" w:unhideWhenUsed="0" w:qFormat="1"/>
+    <w:lsdException w:name="Subtle Reference" w:semiHidden="0" w:uiPriority="31" w:unhideWhenUsed="0" w:qFormat="1"/>
+    <w:lsdException w:name="Intense Reference" w:semiHidden="0" w:uiPriority="32" w:unhideWhenUsed="0" w:qFormat="1"/>
+    <w:lsdException w:name="Book Title" w:semiHidden="0" w:uiPriority="33" w:unhideWhenUsed="0" w:qFormat="1"/>
+    <w:lsdException w:name="Bibliography" w:uiPriority="37"/>
+    <w:lsdException w:name="TOC Heading" w:uiPriority="39" w:qFormat="1"/>
   </w:latentStyles>
   <w:style w:type="paragraph" w:default="1" w:styleId="Normal">
     <w:name w:val="Normal"/>
@@ -2254,7 +2426,7 @@
     </a:clrScheme>
     <a:fontScheme name="Office">
       <a:majorFont>
-        <a:latin typeface="Calibri Light" panose="020F0302020204030204"/>
+        <a:latin typeface="Calibri Light"/>
         <a:ea typeface=""/>
         <a:cs typeface=""/>
         <a:font script="Jpan" typeface="游ゴシック Light"/>
@@ -2289,7 +2461,7 @@
         <a:font script="Geor" typeface="Sylfaen"/>
       </a:majorFont>
       <a:minorFont>
-        <a:latin typeface="Calibri" panose="020F0502020204030204"/>
+        <a:latin typeface="Calibri"/>
         <a:ea typeface=""/>
         <a:cs typeface=""/>
         <a:font script="Jpan" typeface="游明朝"/>
@@ -2466,7 +2638,7 @@
   <a:extraClrSchemeLst/>
   <a:extLst>
     <a:ext uri="{05A4C25C-085E-4340-85A3-A5531E510DB2}">
-      <thm15:themeFamily xmlns:thm15="http://schemas.microsoft.com/office/thememl/2012/main" name="Office Theme" id="{62F939B6-93AF-4DB8-9C6B-D6C7DFDC589F}" vid="{4A3C46E8-61CC-4603-A589-7422A47A8E4A}"/>
+      <thm15:themeFamily xmlns:thm15="http://schemas.microsoft.com/office/thememl/2012/main" xmlns="" name="Office Theme" id="{62F939B6-93AF-4DB8-9C6B-D6C7DFDC589F}" vid="{4A3C46E8-61CC-4603-A589-7422A47A8E4A}"/>
     </a:ext>
   </a:extLst>
 </a:theme>

--- a/duoi 3 tr.docx
+++ b/duoi 3 tr.docx
@@ -1,15 +1,12 @@
 
 <file path=word/document.xml><?xml version="1.0" encoding="utf-8"?>
-<w:document xmlns:wpc="http://schemas.microsoft.com/office/word/2010/wordprocessingCanvas" xmlns:mc="http://schemas.openxmlformats.org/markup-compatibility/2006" xmlns:o="urn:schemas-microsoft-com:office:office" xmlns:r="http://schemas.openxmlformats.org/officeDocument/2006/relationships" xmlns:m="http://schemas.openxmlformats.org/officeDocument/2006/math" xmlns:v="urn:schemas-microsoft-com:vml" xmlns:wp14="http://schemas.microsoft.com/office/word/2010/wordprocessingDrawing" xmlns:wp="http://schemas.openxmlformats.org/drawingml/2006/wordprocessingDrawing" xmlns:w10="urn:schemas-microsoft-com:office:word" xmlns:w="http://schemas.openxmlformats.org/wordprocessingml/2006/main" xmlns:w14="http://schemas.microsoft.com/office/word/2010/wordml" xmlns:wpg="http://schemas.microsoft.com/office/word/2010/wordprocessingGroup" xmlns:wpi="http://schemas.microsoft.com/office/word/2010/wordprocessingInk" xmlns:wne="http://schemas.microsoft.com/office/word/2006/wordml" xmlns:wps="http://schemas.microsoft.com/office/word/2010/wordprocessingShape" mc:Ignorable="w14 wp14">
+<w:document xmlns:wpc="http://schemas.microsoft.com/office/word/2010/wordprocessingCanvas" xmlns:cx="http://schemas.microsoft.com/office/drawing/2014/chartex" xmlns:cx1="http://schemas.microsoft.com/office/drawing/2015/9/8/chartex" xmlns:cx2="http://schemas.microsoft.com/office/drawing/2015/10/21/chartex" xmlns:cx3="http://schemas.microsoft.com/office/drawing/2016/5/9/chartex" xmlns:cx4="http://schemas.microsoft.com/office/drawing/2016/5/10/chartex" xmlns:cx5="http://schemas.microsoft.com/office/drawing/2016/5/11/chartex" xmlns:cx6="http://schemas.microsoft.com/office/drawing/2016/5/12/chartex" xmlns:cx7="http://schemas.microsoft.com/office/drawing/2016/5/13/chartex" xmlns:cx8="http://schemas.microsoft.com/office/drawing/2016/5/14/chartex" xmlns:mc="http://schemas.openxmlformats.org/markup-compatibility/2006" xmlns:aink="http://schemas.microsoft.com/office/drawing/2016/ink" xmlns:am3d="http://schemas.microsoft.com/office/drawing/2017/model3d" xmlns:o="urn:schemas-microsoft-com:office:office" xmlns:r="http://schemas.openxmlformats.org/officeDocument/2006/relationships" xmlns:m="http://schemas.openxmlformats.org/officeDocument/2006/math" xmlns:v="urn:schemas-microsoft-com:vml" xmlns:wp14="http://schemas.microsoft.com/office/word/2010/wordprocessingDrawing" xmlns:wp="http://schemas.openxmlformats.org/drawingml/2006/wordprocessingDrawing" xmlns:w10="urn:schemas-microsoft-com:office:word" xmlns:w="http://schemas.openxmlformats.org/wordprocessingml/2006/main" xmlns:w14="http://schemas.microsoft.com/office/word/2010/wordml" xmlns:w15="http://schemas.microsoft.com/office/word/2012/wordml" xmlns:w16cid="http://schemas.microsoft.com/office/word/2016/wordml/cid" xmlns:w16se="http://schemas.microsoft.com/office/word/2015/wordml/symex" xmlns:wpg="http://schemas.microsoft.com/office/word/2010/wordprocessingGroup" xmlns:wpi="http://schemas.microsoft.com/office/word/2010/wordprocessingInk" xmlns:wne="http://schemas.microsoft.com/office/word/2006/wordml" xmlns:wps="http://schemas.microsoft.com/office/word/2010/wordprocessingShape" mc:Ignorable="w14 w15 w16se w16cid wp14">
   <w:body>
     <w:p>
-      <w:bookmarkStart w:id="0" w:name="_Hlk20264760"/>
+      <w:bookmarkStart w:id="0" w:name="_GoBack"/>
       <w:bookmarkEnd w:id="0"/>
       <w:r>
-        <w:t xml:space="preserve">Dell </w:t>
-      </w:r>
-      <w:r>
-        <w:t>Vostro 3360 - 13.3" Core i3 2375M Ram 4G HDD 320G – 2700K</w:t>
+        <w:t>Dell Vostro 3360 - 13.3" Core i3 2375M Ram 4G HDD 320G – 2700K</w:t>
       </w:r>
     </w:p>
     <w:p>
@@ -36,8 +33,6 @@
       <w:r>
         <w:t>- Pin cầm trên 2 giờ</w:t>
       </w:r>
-      <w:bookmarkStart w:id="1" w:name="_GoBack"/>
-      <w:bookmarkEnd w:id="1"/>
     </w:p>
     <w:p>
       <w:r>
@@ -50,16 +45,11 @@
       </w:r>
     </w:p>
     <w:p>
-      <w:proofErr w:type="gramStart"/>
       <w:r>
         <w:t xml:space="preserve">Lenovo  </w:t>
       </w:r>
       <w:r>
-        <w:t>Thinkpad</w:t>
-      </w:r>
-      <w:proofErr w:type="gramEnd"/>
-      <w:r>
-        <w:t xml:space="preserve"> X220 - 12.5" CORE I3 2310M RAM 4G HDD 320G - 2800K</w:t>
+        <w:t>Thinkpad X220 - 12.5" CORE I3 2310M RAM 4G HDD 320G - 2800K</w:t>
       </w:r>
     </w:p>
     <w:p>
@@ -89,15 +79,7 @@
     </w:p>
     <w:p>
       <w:r>
-        <w:t xml:space="preserve">- Kèm sạc, Windows bản quyền </w:t>
-      </w:r>
-      <w:proofErr w:type="gramStart"/>
-      <w:r>
-        <w:t>theo</w:t>
-      </w:r>
-      <w:proofErr w:type="gramEnd"/>
-      <w:r>
-        <w:t xml:space="preserve"> máy</w:t>
+        <w:t>- Kèm sạc, Windows bản quyền theo máy</w:t>
       </w:r>
     </w:p>
     <w:p>
@@ -143,15 +125,7 @@
     </w:p>
     <w:p>
       <w:r>
-        <w:t xml:space="preserve">- Windows bản quyền </w:t>
-      </w:r>
-      <w:proofErr w:type="gramStart"/>
-      <w:r>
-        <w:t>theo</w:t>
-      </w:r>
-      <w:proofErr w:type="gramEnd"/>
-      <w:r>
-        <w:t xml:space="preserve"> máy</w:t>
+        <w:t>- Windows bản quyền theo máy</w:t>
       </w:r>
     </w:p>
     <w:p>
@@ -207,15 +181,7 @@
     </w:p>
     <w:p>
       <w:r>
-        <w:t>#</w:t>
-      </w:r>
-      <w:proofErr w:type="gramStart"/>
-      <w:r>
-        <w:t>sony</w:t>
-      </w:r>
-      <w:proofErr w:type="gramEnd"/>
-      <w:r>
-        <w:t xml:space="preserve"> #vaio #vgn</w:t>
+        <w:t>#sony #vaio #vgn</w:t>
       </w:r>
     </w:p>
     <w:p/>
@@ -224,15 +190,7 @@
         <w:t xml:space="preserve">Lenovo </w:t>
       </w:r>
       <w:r>
-        <w:t xml:space="preserve">Thinkpad T510 - 15.6" CORE I3 M330 </w:t>
-      </w:r>
-      <w:proofErr w:type="gramStart"/>
-      <w:r>
-        <w:t>RAM</w:t>
-      </w:r>
-      <w:proofErr w:type="gramEnd"/>
-      <w:r>
-        <w:t xml:space="preserve"> 4G HDD 320G - 2T7</w:t>
+        <w:t>Thinkpad T510 - 15.6" CORE I3 M330 RAM 4G HDD 320G - 2T7</w:t>
       </w:r>
     </w:p>
     <w:p>
@@ -262,15 +220,7 @@
     </w:p>
     <w:p>
       <w:r>
-        <w:t xml:space="preserve">- Windows bản quyền </w:t>
-      </w:r>
-      <w:proofErr w:type="gramStart"/>
-      <w:r>
-        <w:t>theo</w:t>
-      </w:r>
-      <w:proofErr w:type="gramEnd"/>
-      <w:r>
-        <w:t xml:space="preserve"> máy</w:t>
+        <w:t>- Windows bản quyền theo máy</w:t>
       </w:r>
     </w:p>
     <w:p>
@@ -398,15 +348,7 @@
     </w:p>
     <w:p>
       <w:r>
-        <w:t xml:space="preserve">- Windows bản quyền </w:t>
-      </w:r>
-      <w:proofErr w:type="gramStart"/>
-      <w:r>
-        <w:t>theo</w:t>
-      </w:r>
-      <w:proofErr w:type="gramEnd"/>
-      <w:r>
-        <w:t xml:space="preserve"> máy</w:t>
+        <w:t>- Windows bản quyền theo máy</w:t>
       </w:r>
     </w:p>
     <w:p/>
@@ -559,30 +501,13 @@
           <w:u w:val="single"/>
           <w:shd w:val="clear" w:color="auto" w:fill="FFFFFF"/>
         </w:rPr>
-        <w:t xml:space="preserve">ThinkPad Edge </w:t>
-      </w:r>
-      <w:proofErr w:type="gramStart"/>
-      <w:r>
-        <w:rPr>
-          <w:rStyle w:val="Strong"/>
-          <w:rFonts w:ascii="Helvetica" w:hAnsi="Helvetica" w:cs="Helvetica"/>
-          <w:color w:val="385898"/>
-          <w:sz w:val="18"/>
-          <w:szCs w:val="18"/>
-          <w:u w:val="single"/>
-          <w:shd w:val="clear" w:color="auto" w:fill="FFFFFF"/>
-        </w:rPr>
-        <w:t>E435</w:t>
+        <w:t>ThinkPad Edge E435</w:t>
       </w:r>
       <w:r>
         <w:t xml:space="preserve"> </w:t>
       </w:r>
       <w:r>
-        <w:t xml:space="preserve"> -</w:t>
-      </w:r>
-      <w:proofErr w:type="gramEnd"/>
-      <w:r>
-        <w:t xml:space="preserve"> 14" AMD A8 4500 4G SSD 120G CARD AMD 7470M - 3T</w:t>
+        <w:t xml:space="preserve"> - 14" AMD A8 4500 4G SSD 120G CARD AMD 7470M - 3T</w:t>
       </w:r>
     </w:p>
     <w:p/>
@@ -623,15 +548,7 @@
     </w:p>
     <w:p>
       <w:r>
-        <w:t xml:space="preserve">- Windows bản quyền </w:t>
-      </w:r>
-      <w:proofErr w:type="gramStart"/>
-      <w:r>
-        <w:t>theo</w:t>
-      </w:r>
-      <w:proofErr w:type="gramEnd"/>
-      <w:r>
-        <w:t xml:space="preserve"> máy</w:t>
+        <w:t>- Windows bản quyền theo máy</w:t>
       </w:r>
     </w:p>
     <w:p/>
@@ -684,15 +601,7 @@
     </w:p>
     <w:p>
       <w:r>
-        <w:t xml:space="preserve">- Windows bản quyền </w:t>
-      </w:r>
-      <w:proofErr w:type="gramStart"/>
-      <w:r>
-        <w:t>theo</w:t>
-      </w:r>
-      <w:proofErr w:type="gramEnd"/>
-      <w:r>
-        <w:t xml:space="preserve"> máy</w:t>
+        <w:t>- Windows bản quyền theo máy</w:t>
       </w:r>
     </w:p>
     <w:p/>
@@ -740,15 +649,7 @@
     </w:p>
     <w:p>
       <w:r>
-        <w:t xml:space="preserve">- Windows bản quyền </w:t>
-      </w:r>
-      <w:proofErr w:type="gramStart"/>
-      <w:r>
-        <w:t>theo</w:t>
-      </w:r>
-      <w:proofErr w:type="gramEnd"/>
-      <w:r>
-        <w:t xml:space="preserve"> máy</w:t>
+        <w:t>- Windows bản quyền theo máy</w:t>
       </w:r>
     </w:p>
     <w:p>
@@ -899,9 +800,9 @@
               </wp:inline>
             </w:drawing>
           </mc:Choice>
-          <mc:Fallback xmlns:w16se="http://schemas.microsoft.com/office/word/2015/wordml/symex" xmlns:w16cid="http://schemas.microsoft.com/office/word/2016/wordml/cid" xmlns:w15="http://schemas.microsoft.com/office/word/2012/wordml" xmlns:am3d="http://schemas.microsoft.com/office/drawing/2017/model3d" xmlns:aink="http://schemas.microsoft.com/office/drawing/2016/ink" xmlns:cx8="http://schemas.microsoft.com/office/drawing/2016/5/14/chartex" xmlns:cx7="http://schemas.microsoft.com/office/drawing/2016/5/13/chartex" xmlns:cx6="http://schemas.microsoft.com/office/drawing/2016/5/12/chartex" xmlns:cx5="http://schemas.microsoft.com/office/drawing/2016/5/11/chartex" xmlns:cx4="http://schemas.microsoft.com/office/drawing/2016/5/10/chartex" xmlns:cx3="http://schemas.microsoft.com/office/drawing/2016/5/9/chartex" xmlns:cx2="http://schemas.microsoft.com/office/drawing/2015/10/21/chartex" xmlns:cx1="http://schemas.microsoft.com/office/drawing/2015/9/8/chartex" xmlns:cx="http://schemas.microsoft.com/office/drawing/2014/chartex">
+          <mc:Fallback>
             <w:pict>
-              <v:rect w14:anchorId="6DCD7265" id="Rectangle 1" o:spid="_x0000_s1026" alt="blob:file:///95fece76-1eff-450b-9748-a18ec7617adb" style="width:24pt;height:24pt;visibility:visible;mso-wrap-style:square;mso-left-percent:-10001;mso-top-percent:-10001;mso-position-horizontal:absolute;mso-position-horizontal-relative:char;mso-position-vertical:absolute;mso-position-vertical-relative:line;mso-left-percent:-10001;mso-top-percent:-10001;v-text-anchor:top" o:gfxdata="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" filled="f" stroked="f">
+              <v:rect w14:anchorId="24198223" id="Rectangle 1" o:spid="_x0000_s1026" alt="blob:file:///95fece76-1eff-450b-9748-a18ec7617adb" style="width:24pt;height:24pt;visibility:visible;mso-wrap-style:square;mso-left-percent:-10001;mso-top-percent:-10001;mso-position-horizontal:absolute;mso-position-horizontal-relative:char;mso-position-vertical:absolute;mso-position-vertical-relative:line;mso-left-percent:-10001;mso-top-percent:-10001;v-text-anchor:top" o:gfxdata="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" filled="f" stroked="f">
                 <o:lock v:ext="edit" aspectratio="t"/>
                 <w10:anchorlock/>
               </v:rect>
@@ -1190,7 +1091,7 @@
           <w:szCs w:val="23"/>
         </w:rPr>
       </w:pPr>
-      <w:hyperlink r:id="rId5" w:tooltip="Lenovo Thinkpad T510 - 15.6&quot; CORE I5 M560 4G HDD 250G" w:history="1">
+      <w:hyperlink r:id="rId4" w:tooltip="Lenovo Thinkpad T510 - 15.6&quot; CORE I5 M560 4G HDD 250G" w:history="1">
         <w:r>
           <w:rPr>
             <w:rStyle w:val="Strong"/>
@@ -1331,27 +1232,7 @@
           <w:sz w:val="23"/>
           <w:szCs w:val="23"/>
         </w:rPr>
-        <w:t xml:space="preserve">- Windows bản quyền </w:t>
-      </w:r>
-      <w:proofErr w:type="gramStart"/>
-      <w:r>
-        <w:rPr>
-          <w:rFonts w:ascii="Segoe UI" w:eastAsia="Times New Roman" w:hAnsi="Segoe UI" w:cs="Segoe UI"/>
-          <w:color w:val="222222"/>
-          <w:sz w:val="23"/>
-          <w:szCs w:val="23"/>
-        </w:rPr>
-        <w:t>theo</w:t>
-      </w:r>
-      <w:proofErr w:type="gramEnd"/>
-      <w:r>
-        <w:rPr>
-          <w:rFonts w:ascii="Segoe UI" w:eastAsia="Times New Roman" w:hAnsi="Segoe UI" w:cs="Segoe UI"/>
-          <w:color w:val="222222"/>
-          <w:sz w:val="23"/>
-          <w:szCs w:val="23"/>
-        </w:rPr>
-        <w:t xml:space="preserve"> máy</w:t>
+        <w:t>- Windows bản quyền theo máy</w:t>
       </w:r>
     </w:p>
     <w:p>
@@ -1511,27 +1392,7 @@
           <w:sz w:val="23"/>
           <w:szCs w:val="23"/>
         </w:rPr>
-        <w:t xml:space="preserve">- Windows bản quyền </w:t>
-      </w:r>
-      <w:proofErr w:type="gramStart"/>
-      <w:r>
-        <w:rPr>
-          <w:rFonts w:ascii="Segoe UI" w:eastAsia="Times New Roman" w:hAnsi="Segoe UI" w:cs="Segoe UI"/>
-          <w:color w:val="222222"/>
-          <w:sz w:val="23"/>
-          <w:szCs w:val="23"/>
-        </w:rPr>
-        <w:t>theo</w:t>
-      </w:r>
-      <w:proofErr w:type="gramEnd"/>
-      <w:r>
-        <w:rPr>
-          <w:rFonts w:ascii="Segoe UI" w:eastAsia="Times New Roman" w:hAnsi="Segoe UI" w:cs="Segoe UI"/>
-          <w:color w:val="222222"/>
-          <w:sz w:val="23"/>
-          <w:szCs w:val="23"/>
-        </w:rPr>
-        <w:t xml:space="preserve"> máy</w:t>
+        <w:t>- Windows bản quyền theo máy</w:t>
       </w:r>
     </w:p>
     <w:p>
@@ -1805,15 +1666,7 @@
     </w:p>
     <w:p>
       <w:r>
-        <w:t xml:space="preserve">- Windows bản quyền </w:t>
-      </w:r>
-      <w:proofErr w:type="gramStart"/>
-      <w:r>
-        <w:t>theo</w:t>
-      </w:r>
-      <w:proofErr w:type="gramEnd"/>
-      <w:r>
-        <w:t xml:space="preserve"> máy</w:t>
+        <w:t>- Windows bản quyền theo máy</w:t>
       </w:r>
     </w:p>
     <w:p>
@@ -1861,15 +1714,7 @@
     </w:p>
     <w:p>
       <w:r>
-        <w:t xml:space="preserve">- Windows bản quyền </w:t>
-      </w:r>
-      <w:proofErr w:type="gramStart"/>
-      <w:r>
-        <w:t>theo</w:t>
-      </w:r>
-      <w:proofErr w:type="gramEnd"/>
-      <w:r>
-        <w:t xml:space="preserve"> máy</w:t>
+        <w:t>- Windows bản quyền theo máy</w:t>
       </w:r>
     </w:p>
     <w:p>
@@ -1922,15 +1767,7 @@
     </w:p>
     <w:p>
       <w:r>
-        <w:t xml:space="preserve">- Windows bản quyền </w:t>
-      </w:r>
-      <w:proofErr w:type="gramStart"/>
-      <w:r>
-        <w:t>theo</w:t>
-      </w:r>
-      <w:proofErr w:type="gramEnd"/>
-      <w:r>
-        <w:t xml:space="preserve"> máy</w:t>
+        <w:t>- Windows bản quyền theo máy</w:t>
       </w:r>
     </w:p>
     <w:p>
@@ -1962,7 +1799,7 @@
 </file>
 
 <file path=word/styles.xml><?xml version="1.0" encoding="utf-8"?>
-<w:styles xmlns:mc="http://schemas.openxmlformats.org/markup-compatibility/2006" xmlns:r="http://schemas.openxmlformats.org/officeDocument/2006/relationships" xmlns:w="http://schemas.openxmlformats.org/wordprocessingml/2006/main" xmlns:w14="http://schemas.microsoft.com/office/word/2010/wordml" mc:Ignorable="w14">
+<w:styles xmlns:mc="http://schemas.openxmlformats.org/markup-compatibility/2006" xmlns:r="http://schemas.openxmlformats.org/officeDocument/2006/relationships" xmlns:w="http://schemas.openxmlformats.org/wordprocessingml/2006/main" xmlns:w14="http://schemas.microsoft.com/office/word/2010/wordml" xmlns:w15="http://schemas.microsoft.com/office/word/2012/wordml" xmlns:w16cid="http://schemas.microsoft.com/office/word/2016/wordml/cid" xmlns:w16se="http://schemas.microsoft.com/office/word/2015/wordml/symex" mc:Ignorable="w14 w15 w16se w16cid">
   <w:docDefaults>
     <w:rPrDefault>
       <w:rPr>
@@ -1978,355 +1815,382 @@
       </w:pPr>
     </w:pPrDefault>
   </w:docDefaults>
-  <w:latentStyles w:defLockedState="0" w:defUIPriority="99" w:defSemiHidden="1" w:defUnhideWhenUsed="1" w:defQFormat="0" w:count="267">
-    <w:lsdException w:name="Normal" w:semiHidden="0" w:uiPriority="0" w:unhideWhenUsed="0" w:qFormat="1"/>
-    <w:lsdException w:name="heading 1" w:semiHidden="0" w:uiPriority="9" w:unhideWhenUsed="0" w:qFormat="1"/>
-    <w:lsdException w:name="heading 2" w:uiPriority="9" w:qFormat="1"/>
-    <w:lsdException w:name="heading 3" w:uiPriority="9" w:qFormat="1"/>
-    <w:lsdException w:name="heading 4" w:uiPriority="9" w:qFormat="1"/>
-    <w:lsdException w:name="heading 5" w:uiPriority="9" w:qFormat="1"/>
-    <w:lsdException w:name="heading 6" w:uiPriority="9" w:qFormat="1"/>
-    <w:lsdException w:name="heading 7" w:uiPriority="9" w:qFormat="1"/>
-    <w:lsdException w:name="heading 8" w:uiPriority="9" w:qFormat="1"/>
-    <w:lsdException w:name="heading 9" w:uiPriority="9" w:qFormat="1"/>
-    <w:lsdException w:name="toc 1" w:uiPriority="39"/>
-    <w:lsdException w:name="toc 2" w:uiPriority="39"/>
-    <w:lsdException w:name="toc 3" w:uiPriority="39"/>
-    <w:lsdException w:name="toc 4" w:uiPriority="39"/>
-    <w:lsdException w:name="toc 5" w:uiPriority="39"/>
-    <w:lsdException w:name="toc 6" w:uiPriority="39"/>
-    <w:lsdException w:name="toc 7" w:uiPriority="39"/>
-    <w:lsdException w:name="toc 8" w:uiPriority="39"/>
-    <w:lsdException w:name="toc 9" w:uiPriority="39"/>
-    <w:lsdException w:name="caption" w:uiPriority="35" w:qFormat="1"/>
-    <w:lsdException w:name="Title" w:semiHidden="0" w:uiPriority="10" w:unhideWhenUsed="0" w:qFormat="1"/>
-    <w:lsdException w:name="Default Paragraph Font" w:uiPriority="1"/>
-    <w:lsdException w:name="Subtitle" w:semiHidden="0" w:uiPriority="11" w:unhideWhenUsed="0" w:qFormat="1"/>
-    <w:lsdException w:name="Strong" w:semiHidden="0" w:uiPriority="22" w:unhideWhenUsed="0" w:qFormat="1"/>
-    <w:lsdException w:name="Emphasis" w:semiHidden="0" w:uiPriority="20" w:unhideWhenUsed="0" w:qFormat="1"/>
-    <w:lsdException w:name="Table Grid" w:semiHidden="0" w:uiPriority="39" w:unhideWhenUsed="0"/>
-    <w:lsdException w:name="Placeholder Text" w:unhideWhenUsed="0"/>
-    <w:lsdException w:name="No Spacing" w:semiHidden="0" w:uiPriority="1" w:unhideWhenUsed="0" w:qFormat="1"/>
-    <w:lsdException w:name="Light Shading" w:semiHidden="0" w:uiPriority="60" w:unhideWhenUsed="0"/>
-    <w:lsdException w:name="Light List" w:semiHidden="0" w:uiPriority="61" w:unhideWhenUsed="0"/>
-    <w:lsdException w:name="Light Grid" w:semiHidden="0" w:uiPriority="62" w:unhideWhenUsed="0"/>
-    <w:lsdException w:name="Medium Shading 1" w:semiHidden="0" w:uiPriority="63" w:unhideWhenUsed="0"/>
-    <w:lsdException w:name="Medium Shading 2" w:semiHidden="0" w:uiPriority="64" w:unhideWhenUsed="0"/>
-    <w:lsdException w:name="Medium List 1" w:semiHidden="0" w:uiPriority="65" w:unhideWhenUsed="0"/>
-    <w:lsdException w:name="Medium List 2" w:semiHidden="0" w:uiPriority="66" w:unhideWhenUsed="0"/>
-    <w:lsdException w:name="Medium Grid 1" w:semiHidden="0" w:uiPriority="67" w:unhideWhenUsed="0"/>
-    <w:lsdException w:name="Medium Grid 2" w:semiHidden="0" w:uiPriority="68" w:unhideWhenUsed="0"/>
-    <w:lsdException w:name="Medium Grid 3" w:semiHidden="0" w:uiPriority="69" w:unhideWhenUsed="0"/>
-    <w:lsdException w:name="Dark List" w:semiHidden="0" w:uiPriority="70" w:unhideWhenUsed="0"/>
-    <w:lsdException w:name="Colorful Shading" w:semiHidden="0" w:uiPriority="71" w:unhideWhenUsed="0"/>
-    <w:lsdException w:name="Colorful List" w:semiHidden="0" w:uiPriority="72" w:unhideWhenUsed="0"/>
-    <w:lsdException w:name="Colorful Grid" w:semiHidden="0" w:uiPriority="73" w:unhideWhenUsed="0"/>
-    <w:lsdException w:name="Light Shading Accent 1" w:semiHidden="0" w:uiPriority="60" w:unhideWhenUsed="0"/>
-    <w:lsdException w:name="Light List Accent 1" w:semiHidden="0" w:uiPriority="61" w:unhideWhenUsed="0"/>
-    <w:lsdException w:name="Light Grid Accent 1" w:semiHidden="0" w:uiPriority="62" w:unhideWhenUsed="0"/>
-    <w:lsdException w:name="Medium Shading 1 Accent 1" w:semiHidden="0" w:uiPriority="63" w:unhideWhenUsed="0"/>
-    <w:lsdException w:name="Medium Shading 2 Accent 1" w:semiHidden="0" w:uiPriority="64" w:unhideWhenUsed="0"/>
-    <w:lsdException w:name="Medium List 1 Accent 1" w:semiHidden="0" w:uiPriority="65" w:unhideWhenUsed="0"/>
-    <w:lsdException w:name="Revision" w:unhideWhenUsed="0"/>
-    <w:lsdException w:name="List Paragraph" w:semiHidden="0" w:uiPriority="34" w:unhideWhenUsed="0" w:qFormat="1"/>
-    <w:lsdException w:name="Quote" w:semiHidden="0" w:uiPriority="29" w:unhideWhenUsed="0" w:qFormat="1"/>
-    <w:lsdException w:name="Intense Quote" w:semiHidden="0" w:uiPriority="30" w:unhideWhenUsed="0" w:qFormat="1"/>
-    <w:lsdException w:name="Medium List 2 Accent 1" w:semiHidden="0" w:uiPriority="66" w:unhideWhenUsed="0"/>
-    <w:lsdException w:name="Medium Grid 1 Accent 1" w:semiHidden="0" w:uiPriority="67" w:unhideWhenUsed="0"/>
-    <w:lsdException w:name="Medium Grid 2 Accent 1" w:semiHidden="0" w:uiPriority="68" w:unhideWhenUsed="0"/>
-    <w:lsdException w:name="Medium Grid 3 Accent 1" w:semiHidden="0" w:uiPriority="69" w:unhideWhenUsed="0"/>
-    <w:lsdException w:name="Dark List Accent 1" w:semiHidden="0" w:uiPriority="70" w:unhideWhenUsed="0"/>
-    <w:lsdException w:name="Colorful Shading Accent 1" w:semiHidden="0" w:uiPriority="71" w:unhideWhenUsed="0"/>
-    <w:lsdException w:name="Colorful List Accent 1" w:semiHidden="0" w:uiPriority="72" w:unhideWhenUsed="0"/>
-    <w:lsdException w:name="Colorful Grid Accent 1" w:semiHidden="0" w:uiPriority="73" w:unhideWhenUsed="0"/>
-    <w:lsdException w:name="Light Shading Accent 2" w:semiHidden="0" w:uiPriority="60" w:unhideWhenUsed="0"/>
-    <w:lsdException w:name="Light List Accent 2" w:semiHidden="0" w:uiPriority="61" w:unhideWhenUsed="0"/>
-    <w:lsdException w:name="Light Grid Accent 2" w:semiHidden="0" w:uiPriority="62" w:unhideWhenUsed="0"/>
-    <w:lsdException w:name="Medium Shading 1 Accent 2" w:semiHidden="0" w:uiPriority="63" w:unhideWhenUsed="0"/>
-    <w:lsdException w:name="Medium Shading 2 Accent 2" w:semiHidden="0" w:uiPriority="64" w:unhideWhenUsed="0"/>
-    <w:lsdException w:name="Medium List 1 Accent 2" w:semiHidden="0" w:uiPriority="65" w:unhideWhenUsed="0"/>
-    <w:lsdException w:name="Medium List 2 Accent 2" w:semiHidden="0" w:uiPriority="66" w:unhideWhenUsed="0"/>
-    <w:lsdException w:name="Medium Grid 1 Accent 2" w:semiHidden="0" w:uiPriority="67" w:unhideWhenUsed="0"/>
-    <w:lsdException w:name="Medium Grid 2 Accent 2" w:semiHidden="0" w:uiPriority="68" w:unhideWhenUsed="0"/>
-    <w:lsdException w:name="Medium Grid 3 Accent 2" w:semiHidden="0" w:uiPriority="69" w:unhideWhenUsed="0"/>
-    <w:lsdException w:name="Dark List Accent 2" w:semiHidden="0" w:uiPriority="70" w:unhideWhenUsed="0"/>
-    <w:lsdException w:name="Colorful Shading Accent 2" w:semiHidden="0" w:uiPriority="71" w:unhideWhenUsed="0"/>
-    <w:lsdException w:name="Colorful List Accent 2" w:semiHidden="0" w:uiPriority="72" w:unhideWhenUsed="0"/>
-    <w:lsdException w:name="Colorful Grid Accent 2" w:semiHidden="0" w:uiPriority="73" w:unhideWhenUsed="0"/>
-    <w:lsdException w:name="Light Shading Accent 3" w:semiHidden="0" w:uiPriority="60" w:unhideWhenUsed="0"/>
-    <w:lsdException w:name="Light List Accent 3" w:semiHidden="0" w:uiPriority="61" w:unhideWhenUsed="0"/>
-    <w:lsdException w:name="Light Grid Accent 3" w:semiHidden="0" w:uiPriority="62" w:unhideWhenUsed="0"/>
-    <w:lsdException w:name="Medium Shading 1 Accent 3" w:semiHidden="0" w:uiPriority="63" w:unhideWhenUsed="0"/>
-    <w:lsdException w:name="Medium Shading 2 Accent 3" w:semiHidden="0" w:uiPriority="64" w:unhideWhenUsed="0"/>
-    <w:lsdException w:name="Medium List 1 Accent 3" w:semiHidden="0" w:uiPriority="65" w:unhideWhenUsed="0"/>
-    <w:lsdException w:name="Medium List 2 Accent 3" w:semiHidden="0" w:uiPriority="66" w:unhideWhenUsed="0"/>
-    <w:lsdException w:name="Medium Grid 1 Accent 3" w:semiHidden="0" w:uiPriority="67" w:unhideWhenUsed="0"/>
-    <w:lsdException w:name="Medium Grid 2 Accent 3" w:semiHidden="0" w:uiPriority="68" w:unhideWhenUsed="0"/>
-    <w:lsdException w:name="Medium Grid 3 Accent 3" w:semiHidden="0" w:uiPriority="69" w:unhideWhenUsed="0"/>
-    <w:lsdException w:name="Dark List Accent 3" w:semiHidden="0" w:uiPriority="70" w:unhideWhenUsed="0"/>
-    <w:lsdException w:name="Colorful Shading Accent 3" w:semiHidden="0" w:uiPriority="71" w:unhideWhenUsed="0"/>
-    <w:lsdException w:name="Colorful List Accent 3" w:semiHidden="0" w:uiPriority="72" w:unhideWhenUsed="0"/>
-    <w:lsdException w:name="Colorful Grid Accent 3" w:semiHidden="0" w:uiPriority="73" w:unhideWhenUsed="0"/>
-    <w:lsdException w:name="Light Shading Accent 4" w:semiHidden="0" w:uiPriority="60" w:unhideWhenUsed="0"/>
-    <w:lsdException w:name="Light List Accent 4" w:semiHidden="0" w:uiPriority="61" w:unhideWhenUsed="0"/>
-    <w:lsdException w:name="Light Grid Accent 4" w:semiHidden="0" w:uiPriority="62" w:unhideWhenUsed="0"/>
-    <w:lsdException w:name="Medium Shading 1 Accent 4" w:semiHidden="0" w:uiPriority="63" w:unhideWhenUsed="0"/>
-    <w:lsdException w:name="Medium Shading 2 Accent 4" w:semiHidden="0" w:uiPriority="64" w:unhideWhenUsed="0"/>
-    <w:lsdException w:name="Medium List 1 Accent 4" w:semiHidden="0" w:uiPriority="65" w:unhideWhenUsed="0"/>
-    <w:lsdException w:name="Medium List 2 Accent 4" w:semiHidden="0" w:uiPriority="66" w:unhideWhenUsed="0"/>
-    <w:lsdException w:name="Medium Grid 1 Accent 4" w:semiHidden="0" w:uiPriority="67" w:unhideWhenUsed="0"/>
-    <w:lsdException w:name="Medium Grid 2 Accent 4" w:semiHidden="0" w:uiPriority="68" w:unhideWhenUsed="0"/>
-    <w:lsdException w:name="Medium Grid 3 Accent 4" w:semiHidden="0" w:uiPriority="69" w:unhideWhenUsed="0"/>
-    <w:lsdException w:name="Dark List Accent 4" w:semiHidden="0" w:uiPriority="70" w:unhideWhenUsed="0"/>
-    <w:lsdException w:name="Colorful Shading Accent 4" w:semiHidden="0" w:uiPriority="71" w:unhideWhenUsed="0"/>
-    <w:lsdException w:name="Colorful List Accent 4" w:semiHidden="0" w:uiPriority="72" w:unhideWhenUsed="0"/>
-    <w:lsdException w:name="Colorful Grid Accent 4" w:semiHidden="0" w:uiPriority="73" w:unhideWhenUsed="0"/>
-    <w:lsdException w:name="Light Shading Accent 5" w:semiHidden="0" w:uiPriority="60" w:unhideWhenUsed="0"/>
-    <w:lsdException w:name="Light List Accent 5" w:semiHidden="0" w:uiPriority="61" w:unhideWhenUsed="0"/>
-    <w:lsdException w:name="Light Grid Accent 5" w:semiHidden="0" w:uiPriority="62" w:unhideWhenUsed="0"/>
-    <w:lsdException w:name="Medium Shading 1 Accent 5" w:semiHidden="0" w:uiPriority="63" w:unhideWhenUsed="0"/>
-    <w:lsdException w:name="Medium Shading 2 Accent 5" w:semiHidden="0" w:uiPriority="64" w:unhideWhenUsed="0"/>
-    <w:lsdException w:name="Medium List 1 Accent 5" w:semiHidden="0" w:uiPriority="65" w:unhideWhenUsed="0"/>
-    <w:lsdException w:name="Medium List 2 Accent 5" w:semiHidden="0" w:uiPriority="66" w:unhideWhenUsed="0"/>
-    <w:lsdException w:name="Medium Grid 1 Accent 5" w:semiHidden="0" w:uiPriority="67" w:unhideWhenUsed="0"/>
-    <w:lsdException w:name="Medium Grid 2 Accent 5" w:semiHidden="0" w:uiPriority="68" w:unhideWhenUsed="0"/>
-    <w:lsdException w:name="Medium Grid 3 Accent 5" w:semiHidden="0" w:uiPriority="69" w:unhideWhenUsed="0"/>
-    <w:lsdException w:name="Dark List Accent 5" w:semiHidden="0" w:uiPriority="70" w:unhideWhenUsed="0"/>
-    <w:lsdException w:name="Colorful Shading Accent 5" w:semiHidden="0" w:uiPriority="71" w:unhideWhenUsed="0"/>
-    <w:lsdException w:name="Colorful List Accent 5" w:semiHidden="0" w:uiPriority="72" w:unhideWhenUsed="0"/>
-    <w:lsdException w:name="Colorful Grid Accent 5" w:semiHidden="0" w:uiPriority="73" w:unhideWhenUsed="0"/>
-    <w:lsdException w:name="Light Shading Accent 6" w:semiHidden="0" w:uiPriority="60" w:unhideWhenUsed="0"/>
-    <w:lsdException w:name="Light List Accent 6" w:semiHidden="0" w:uiPriority="61" w:unhideWhenUsed="0"/>
-    <w:lsdException w:name="Light Grid Accent 6" w:semiHidden="0" w:uiPriority="62" w:unhideWhenUsed="0"/>
-    <w:lsdException w:name="Medium Shading 1 Accent 6" w:semiHidden="0" w:uiPriority="63" w:unhideWhenUsed="0"/>
-    <w:lsdException w:name="Medium Shading 2 Accent 6" w:semiHidden="0" w:uiPriority="64" w:unhideWhenUsed="0"/>
-    <w:lsdException w:name="Medium List 1 Accent 6" w:semiHidden="0" w:uiPriority="65" w:unhideWhenUsed="0"/>
-    <w:lsdException w:name="Medium List 2 Accent 6" w:semiHidden="0" w:uiPriority="66" w:unhideWhenUsed="0"/>
-    <w:lsdException w:name="Medium Grid 1 Accent 6" w:semiHidden="0" w:uiPriority="67" w:unhideWhenUsed="0"/>
-    <w:lsdException w:name="Medium Grid 2 Accent 6" w:semiHidden="0" w:uiPriority="68" w:unhideWhenUsed="0"/>
-    <w:lsdException w:name="Medium Grid 3 Accent 6" w:semiHidden="0" w:uiPriority="69" w:unhideWhenUsed="0"/>
-    <w:lsdException w:name="Dark List Accent 6" w:semiHidden="0" w:uiPriority="70" w:unhideWhenUsed="0"/>
-    <w:lsdException w:name="Colorful Shading Accent 6" w:semiHidden="0" w:uiPriority="71" w:unhideWhenUsed="0"/>
-    <w:lsdException w:name="Colorful List Accent 6" w:semiHidden="0" w:uiPriority="72" w:unhideWhenUsed="0"/>
-    <w:lsdException w:name="Colorful Grid Accent 6" w:semiHidden="0" w:uiPriority="73" w:unhideWhenUsed="0"/>
-    <w:lsdException w:name="Subtle Emphasis" w:semiHidden="0" w:uiPriority="19" w:unhideWhenUsed="0" w:qFormat="1"/>
-    <w:lsdException w:name="Intense Emphasis" w:semiHidden="0" w:uiPriority="21" w:unhideWhenUsed="0" w:qFormat="1"/>
-    <w:lsdException w:name="Subtle Reference" w:semiHidden="0" w:uiPriority="31" w:unhideWhenUsed="0" w:qFormat="1"/>
-    <w:lsdException w:name="Intense Reference" w:semiHidden="0" w:uiPriority="32" w:unhideWhenUsed="0" w:qFormat="1"/>
-    <w:lsdException w:name="Book Title" w:semiHidden="0" w:uiPriority="33" w:unhideWhenUsed="0" w:qFormat="1"/>
-    <w:lsdException w:name="Bibliography" w:uiPriority="37"/>
-    <w:lsdException w:name="TOC Heading" w:uiPriority="39" w:qFormat="1"/>
-  </w:latentStyles>
-  <w:style w:type="paragraph" w:default="1" w:styleId="Normal">
-    <w:name w:val="Normal"/>
-    <w:qFormat/>
-  </w:style>
-  <w:style w:type="character" w:default="1" w:styleId="DefaultParagraphFont">
-    <w:name w:val="Default Paragraph Font"/>
-    <w:uiPriority w:val="1"/>
-    <w:semiHidden/>
-    <w:unhideWhenUsed/>
-  </w:style>
-  <w:style w:type="table" w:default="1" w:styleId="TableNormal">
-    <w:name w:val="Normal Table"/>
-    <w:uiPriority w:val="99"/>
-    <w:semiHidden/>
-    <w:unhideWhenUsed/>
-    <w:tblPr>
-      <w:tblInd w:w="0" w:type="dxa"/>
-      <w:tblCellMar>
-        <w:top w:w="0" w:type="dxa"/>
-        <w:left w:w="108" w:type="dxa"/>
-        <w:bottom w:w="0" w:type="dxa"/>
-        <w:right w:w="108" w:type="dxa"/>
-      </w:tblCellMar>
-    </w:tblPr>
-  </w:style>
-  <w:style w:type="numbering" w:default="1" w:styleId="NoList">
-    <w:name w:val="No List"/>
-    <w:uiPriority w:val="99"/>
-    <w:semiHidden/>
-    <w:unhideWhenUsed/>
-  </w:style>
-  <w:style w:type="character" w:styleId="Strong">
-    <w:name w:val="Strong"/>
-    <w:basedOn w:val="DefaultParagraphFont"/>
-    <w:uiPriority w:val="22"/>
-    <w:qFormat/>
-    <w:rsid w:val="00324A76"/>
-    <w:rPr>
-      <w:b/>
-      <w:bCs/>
-    </w:rPr>
-  </w:style>
-  <w:style w:type="character" w:customStyle="1" w:styleId="text">
-    <w:name w:val="text"/>
-    <w:basedOn w:val="DefaultParagraphFont"/>
-    <w:rsid w:val="006F57E1"/>
-  </w:style>
-  <w:style w:type="character" w:customStyle="1" w:styleId="card-send-timesendtime">
-    <w:name w:val="card-send-time__sendtime"/>
-    <w:basedOn w:val="DefaultParagraphFont"/>
-    <w:rsid w:val="006F57E1"/>
-  </w:style>
-</w:styles>
-</file>
-
-<file path=word/stylesWithEffects.xml><?xml version="1.0" encoding="utf-8"?>
-<w:styles xmlns:wpc="http://schemas.microsoft.com/office/word/2010/wordprocessingCanvas" xmlns:mc="http://schemas.openxmlformats.org/markup-compatibility/2006" xmlns:o="urn:schemas-microsoft-com:office:office" xmlns:r="http://schemas.openxmlformats.org/officeDocument/2006/relationships" xmlns:m="http://schemas.openxmlformats.org/officeDocument/2006/math" xmlns:v="urn:schemas-microsoft-com:vml" xmlns:wp14="http://schemas.microsoft.com/office/word/2010/wordprocessingDrawing" xmlns:wp="http://schemas.openxmlformats.org/drawingml/2006/wordprocessingDrawing" xmlns:w10="urn:schemas-microsoft-com:office:word" xmlns:w="http://schemas.openxmlformats.org/wordprocessingml/2006/main" xmlns:w14="http://schemas.microsoft.com/office/word/2010/wordml" xmlns:wpg="http://schemas.microsoft.com/office/word/2010/wordprocessingGroup" xmlns:wpi="http://schemas.microsoft.com/office/word/2010/wordprocessingInk" xmlns:wne="http://schemas.microsoft.com/office/word/2006/wordml" xmlns:wps="http://schemas.microsoft.com/office/word/2010/wordprocessingShape" mc:Ignorable="w14 wp14">
-  <w:docDefaults>
-    <w:rPrDefault>
-      <w:rPr>
-        <w:rFonts w:asciiTheme="minorHAnsi" w:eastAsiaTheme="minorHAnsi" w:hAnsiTheme="minorHAnsi" w:cstheme="minorBidi"/>
-        <w:sz w:val="22"/>
-        <w:szCs w:val="22"/>
-        <w:lang w:val="en-US" w:eastAsia="en-US" w:bidi="ar-SA"/>
-      </w:rPr>
-    </w:rPrDefault>
-    <w:pPrDefault>
-      <w:pPr>
-        <w:spacing w:after="160" w:line="259" w:lineRule="auto"/>
-      </w:pPr>
-    </w:pPrDefault>
-  </w:docDefaults>
-  <w:latentStyles w:defLockedState="0" w:defUIPriority="99" w:defSemiHidden="1" w:defUnhideWhenUsed="1" w:defQFormat="0" w:count="267">
-    <w:lsdException w:name="Normal" w:semiHidden="0" w:uiPriority="0" w:unhideWhenUsed="0" w:qFormat="1"/>
-    <w:lsdException w:name="heading 1" w:semiHidden="0" w:uiPriority="9" w:unhideWhenUsed="0" w:qFormat="1"/>
-    <w:lsdException w:name="heading 2" w:uiPriority="9" w:qFormat="1"/>
-    <w:lsdException w:name="heading 3" w:uiPriority="9" w:qFormat="1"/>
-    <w:lsdException w:name="heading 4" w:uiPriority="9" w:qFormat="1"/>
-    <w:lsdException w:name="heading 5" w:uiPriority="9" w:qFormat="1"/>
-    <w:lsdException w:name="heading 6" w:uiPriority="9" w:qFormat="1"/>
-    <w:lsdException w:name="heading 7" w:uiPriority="9" w:qFormat="1"/>
-    <w:lsdException w:name="heading 8" w:uiPriority="9" w:qFormat="1"/>
-    <w:lsdException w:name="heading 9" w:uiPriority="9" w:qFormat="1"/>
-    <w:lsdException w:name="toc 1" w:uiPriority="39"/>
-    <w:lsdException w:name="toc 2" w:uiPriority="39"/>
-    <w:lsdException w:name="toc 3" w:uiPriority="39"/>
-    <w:lsdException w:name="toc 4" w:uiPriority="39"/>
-    <w:lsdException w:name="toc 5" w:uiPriority="39"/>
-    <w:lsdException w:name="toc 6" w:uiPriority="39"/>
-    <w:lsdException w:name="toc 7" w:uiPriority="39"/>
-    <w:lsdException w:name="toc 8" w:uiPriority="39"/>
-    <w:lsdException w:name="toc 9" w:uiPriority="39"/>
-    <w:lsdException w:name="caption" w:uiPriority="35" w:qFormat="1"/>
-    <w:lsdException w:name="Title" w:semiHidden="0" w:uiPriority="10" w:unhideWhenUsed="0" w:qFormat="1"/>
-    <w:lsdException w:name="Default Paragraph Font" w:uiPriority="1"/>
-    <w:lsdException w:name="Subtitle" w:semiHidden="0" w:uiPriority="11" w:unhideWhenUsed="0" w:qFormat="1"/>
-    <w:lsdException w:name="Strong" w:semiHidden="0" w:uiPriority="22" w:unhideWhenUsed="0" w:qFormat="1"/>
-    <w:lsdException w:name="Emphasis" w:semiHidden="0" w:uiPriority="20" w:unhideWhenUsed="0" w:qFormat="1"/>
-    <w:lsdException w:name="Table Grid" w:semiHidden="0" w:uiPriority="39" w:unhideWhenUsed="0"/>
-    <w:lsdException w:name="Placeholder Text" w:unhideWhenUsed="0"/>
-    <w:lsdException w:name="No Spacing" w:semiHidden="0" w:uiPriority="1" w:unhideWhenUsed="0" w:qFormat="1"/>
-    <w:lsdException w:name="Light Shading" w:semiHidden="0" w:uiPriority="60" w:unhideWhenUsed="0"/>
-    <w:lsdException w:name="Light List" w:semiHidden="0" w:uiPriority="61" w:unhideWhenUsed="0"/>
-    <w:lsdException w:name="Light Grid" w:semiHidden="0" w:uiPriority="62" w:unhideWhenUsed="0"/>
-    <w:lsdException w:name="Medium Shading 1" w:semiHidden="0" w:uiPriority="63" w:unhideWhenUsed="0"/>
-    <w:lsdException w:name="Medium Shading 2" w:semiHidden="0" w:uiPriority="64" w:unhideWhenUsed="0"/>
-    <w:lsdException w:name="Medium List 1" w:semiHidden="0" w:uiPriority="65" w:unhideWhenUsed="0"/>
-    <w:lsdException w:name="Medium List 2" w:semiHidden="0" w:uiPriority="66" w:unhideWhenUsed="0"/>
-    <w:lsdException w:name="Medium Grid 1" w:semiHidden="0" w:uiPriority="67" w:unhideWhenUsed="0"/>
-    <w:lsdException w:name="Medium Grid 2" w:semiHidden="0" w:uiPriority="68" w:unhideWhenUsed="0"/>
-    <w:lsdException w:name="Medium Grid 3" w:semiHidden="0" w:uiPriority="69" w:unhideWhenUsed="0"/>
-    <w:lsdException w:name="Dark List" w:semiHidden="0" w:uiPriority="70" w:unhideWhenUsed="0"/>
-    <w:lsdException w:name="Colorful Shading" w:semiHidden="0" w:uiPriority="71" w:unhideWhenUsed="0"/>
-    <w:lsdException w:name="Colorful List" w:semiHidden="0" w:uiPriority="72" w:unhideWhenUsed="0"/>
-    <w:lsdException w:name="Colorful Grid" w:semiHidden="0" w:uiPriority="73" w:unhideWhenUsed="0"/>
-    <w:lsdException w:name="Light Shading Accent 1" w:semiHidden="0" w:uiPriority="60" w:unhideWhenUsed="0"/>
-    <w:lsdException w:name="Light List Accent 1" w:semiHidden="0" w:uiPriority="61" w:unhideWhenUsed="0"/>
-    <w:lsdException w:name="Light Grid Accent 1" w:semiHidden="0" w:uiPriority="62" w:unhideWhenUsed="0"/>
-    <w:lsdException w:name="Medium Shading 1 Accent 1" w:semiHidden="0" w:uiPriority="63" w:unhideWhenUsed="0"/>
-    <w:lsdException w:name="Medium Shading 2 Accent 1" w:semiHidden="0" w:uiPriority="64" w:unhideWhenUsed="0"/>
-    <w:lsdException w:name="Medium List 1 Accent 1" w:semiHidden="0" w:uiPriority="65" w:unhideWhenUsed="0"/>
-    <w:lsdException w:name="Revision" w:unhideWhenUsed="0"/>
-    <w:lsdException w:name="List Paragraph" w:semiHidden="0" w:uiPriority="34" w:unhideWhenUsed="0" w:qFormat="1"/>
-    <w:lsdException w:name="Quote" w:semiHidden="0" w:uiPriority="29" w:unhideWhenUsed="0" w:qFormat="1"/>
-    <w:lsdException w:name="Intense Quote" w:semiHidden="0" w:uiPriority="30" w:unhideWhenUsed="0" w:qFormat="1"/>
-    <w:lsdException w:name="Medium List 2 Accent 1" w:semiHidden="0" w:uiPriority="66" w:unhideWhenUsed="0"/>
-    <w:lsdException w:name="Medium Grid 1 Accent 1" w:semiHidden="0" w:uiPriority="67" w:unhideWhenUsed="0"/>
-    <w:lsdException w:name="Medium Grid 2 Accent 1" w:semiHidden="0" w:uiPriority="68" w:unhideWhenUsed="0"/>
-    <w:lsdException w:name="Medium Grid 3 Accent 1" w:semiHidden="0" w:uiPriority="69" w:unhideWhenUsed="0"/>
-    <w:lsdException w:name="Dark List Accent 1" w:semiHidden="0" w:uiPriority="70" w:unhideWhenUsed="0"/>
-    <w:lsdException w:name="Colorful Shading Accent 1" w:semiHidden="0" w:uiPriority="71" w:unhideWhenUsed="0"/>
-    <w:lsdException w:name="Colorful List Accent 1" w:semiHidden="0" w:uiPriority="72" w:unhideWhenUsed="0"/>
-    <w:lsdException w:name="Colorful Grid Accent 1" w:semiHidden="0" w:uiPriority="73" w:unhideWhenUsed="0"/>
-    <w:lsdException w:name="Light Shading Accent 2" w:semiHidden="0" w:uiPriority="60" w:unhideWhenUsed="0"/>
-    <w:lsdException w:name="Light List Accent 2" w:semiHidden="0" w:uiPriority="61" w:unhideWhenUsed="0"/>
-    <w:lsdException w:name="Light Grid Accent 2" w:semiHidden="0" w:uiPriority="62" w:unhideWhenUsed="0"/>
-    <w:lsdException w:name="Medium Shading 1 Accent 2" w:semiHidden="0" w:uiPriority="63" w:unhideWhenUsed="0"/>
-    <w:lsdException w:name="Medium Shading 2 Accent 2" w:semiHidden="0" w:uiPriority="64" w:unhideWhenUsed="0"/>
-    <w:lsdException w:name="Medium List 1 Accent 2" w:semiHidden="0" w:uiPriority="65" w:unhideWhenUsed="0"/>
-    <w:lsdException w:name="Medium List 2 Accent 2" w:semiHidden="0" w:uiPriority="66" w:unhideWhenUsed="0"/>
-    <w:lsdException w:name="Medium Grid 1 Accent 2" w:semiHidden="0" w:uiPriority="67" w:unhideWhenUsed="0"/>
-    <w:lsdException w:name="Medium Grid 2 Accent 2" w:semiHidden="0" w:uiPriority="68" w:unhideWhenUsed="0"/>
-    <w:lsdException w:name="Medium Grid 3 Accent 2" w:semiHidden="0" w:uiPriority="69" w:unhideWhenUsed="0"/>
-    <w:lsdException w:name="Dark List Accent 2" w:semiHidden="0" w:uiPriority="70" w:unhideWhenUsed="0"/>
-    <w:lsdException w:name="Colorful Shading Accent 2" w:semiHidden="0" w:uiPriority="71" w:unhideWhenUsed="0"/>
-    <w:lsdException w:name="Colorful List Accent 2" w:semiHidden="0" w:uiPriority="72" w:unhideWhenUsed="0"/>
-    <w:lsdException w:name="Colorful Grid Accent 2" w:semiHidden="0" w:uiPriority="73" w:unhideWhenUsed="0"/>
-    <w:lsdException w:name="Light Shading Accent 3" w:semiHidden="0" w:uiPriority="60" w:unhideWhenUsed="0"/>
-    <w:lsdException w:name="Light List Accent 3" w:semiHidden="0" w:uiPriority="61" w:unhideWhenUsed="0"/>
-    <w:lsdException w:name="Light Grid Accent 3" w:semiHidden="0" w:uiPriority="62" w:unhideWhenUsed="0"/>
-    <w:lsdException w:name="Medium Shading 1 Accent 3" w:semiHidden="0" w:uiPriority="63" w:unhideWhenUsed="0"/>
-    <w:lsdException w:name="Medium Shading 2 Accent 3" w:semiHidden="0" w:uiPriority="64" w:unhideWhenUsed="0"/>
-    <w:lsdException w:name="Medium List 1 Accent 3" w:semiHidden="0" w:uiPriority="65" w:unhideWhenUsed="0"/>
-    <w:lsdException w:name="Medium List 2 Accent 3" w:semiHidden="0" w:uiPriority="66" w:unhideWhenUsed="0"/>
-    <w:lsdException w:name="Medium Grid 1 Accent 3" w:semiHidden="0" w:uiPriority="67" w:unhideWhenUsed="0"/>
-    <w:lsdException w:name="Medium Grid 2 Accent 3" w:semiHidden="0" w:uiPriority="68" w:unhideWhenUsed="0"/>
-    <w:lsdException w:name="Medium Grid 3 Accent 3" w:semiHidden="0" w:uiPriority="69" w:unhideWhenUsed="0"/>
-    <w:lsdException w:name="Dark List Accent 3" w:semiHidden="0" w:uiPriority="70" w:unhideWhenUsed="0"/>
-    <w:lsdException w:name="Colorful Shading Accent 3" w:semiHidden="0" w:uiPriority="71" w:unhideWhenUsed="0"/>
-    <w:lsdException w:name="Colorful List Accent 3" w:semiHidden="0" w:uiPriority="72" w:unhideWhenUsed="0"/>
-    <w:lsdException w:name="Colorful Grid Accent 3" w:semiHidden="0" w:uiPriority="73" w:unhideWhenUsed="0"/>
-    <w:lsdException w:name="Light Shading Accent 4" w:semiHidden="0" w:uiPriority="60" w:unhideWhenUsed="0"/>
-    <w:lsdException w:name="Light List Accent 4" w:semiHidden="0" w:uiPriority="61" w:unhideWhenUsed="0"/>
-    <w:lsdException w:name="Light Grid Accent 4" w:semiHidden="0" w:uiPriority="62" w:unhideWhenUsed="0"/>
-    <w:lsdException w:name="Medium Shading 1 Accent 4" w:semiHidden="0" w:uiPriority="63" w:unhideWhenUsed="0"/>
-    <w:lsdException w:name="Medium Shading 2 Accent 4" w:semiHidden="0" w:uiPriority="64" w:unhideWhenUsed="0"/>
-    <w:lsdException w:name="Medium List 1 Accent 4" w:semiHidden="0" w:uiPriority="65" w:unhideWhenUsed="0"/>
-    <w:lsdException w:name="Medium List 2 Accent 4" w:semiHidden="0" w:uiPriority="66" w:unhideWhenUsed="0"/>
-    <w:lsdException w:name="Medium Grid 1 Accent 4" w:semiHidden="0" w:uiPriority="67" w:unhideWhenUsed="0"/>
-    <w:lsdException w:name="Medium Grid 2 Accent 4" w:semiHidden="0" w:uiPriority="68" w:unhideWhenUsed="0"/>
-    <w:lsdException w:name="Medium Grid 3 Accent 4" w:semiHidden="0" w:uiPriority="69" w:unhideWhenUsed="0"/>
-    <w:lsdException w:name="Dark List Accent 4" w:semiHidden="0" w:uiPriority="70" w:unhideWhenUsed="0"/>
-    <w:lsdException w:name="Colorful Shading Accent 4" w:semiHidden="0" w:uiPriority="71" w:unhideWhenUsed="0"/>
-    <w:lsdException w:name="Colorful List Accent 4" w:semiHidden="0" w:uiPriority="72" w:unhideWhenUsed="0"/>
-    <w:lsdException w:name="Colorful Grid Accent 4" w:semiHidden="0" w:uiPriority="73" w:unhideWhenUsed="0"/>
-    <w:lsdException w:name="Light Shading Accent 5" w:semiHidden="0" w:uiPriority="60" w:unhideWhenUsed="0"/>
-    <w:lsdException w:name="Light List Accent 5" w:semiHidden="0" w:uiPriority="61" w:unhideWhenUsed="0"/>
-    <w:lsdException w:name="Light Grid Accent 5" w:semiHidden="0" w:uiPriority="62" w:unhideWhenUsed="0"/>
-    <w:lsdException w:name="Medium Shading 1 Accent 5" w:semiHidden="0" w:uiPriority="63" w:unhideWhenUsed="0"/>
-    <w:lsdException w:name="Medium Shading 2 Accent 5" w:semiHidden="0" w:uiPriority="64" w:unhideWhenUsed="0"/>
-    <w:lsdException w:name="Medium List 1 Accent 5" w:semiHidden="0" w:uiPriority="65" w:unhideWhenUsed="0"/>
-    <w:lsdException w:name="Medium List 2 Accent 5" w:semiHidden="0" w:uiPriority="66" w:unhideWhenUsed="0"/>
-    <w:lsdException w:name="Medium Grid 1 Accent 5" w:semiHidden="0" w:uiPriority="67" w:unhideWhenUsed="0"/>
-    <w:lsdException w:name="Medium Grid 2 Accent 5" w:semiHidden="0" w:uiPriority="68" w:unhideWhenUsed="0"/>
-    <w:lsdException w:name="Medium Grid 3 Accent 5" w:semiHidden="0" w:uiPriority="69" w:unhideWhenUsed="0"/>
-    <w:lsdException w:name="Dark List Accent 5" w:semiHidden="0" w:uiPriority="70" w:unhideWhenUsed="0"/>
-    <w:lsdException w:name="Colorful Shading Accent 5" w:semiHidden="0" w:uiPriority="71" w:unhideWhenUsed="0"/>
-    <w:lsdException w:name="Colorful List Accent 5" w:semiHidden="0" w:uiPriority="72" w:unhideWhenUsed="0"/>
-    <w:lsdException w:name="Colorful Grid Accent 5" w:semiHidden="0" w:uiPriority="73" w:unhideWhenUsed="0"/>
-    <w:lsdException w:name="Light Shading Accent 6" w:semiHidden="0" w:uiPriority="60" w:unhideWhenUsed="0"/>
-    <w:lsdException w:name="Light List Accent 6" w:semiHidden="0" w:uiPriority="61" w:unhideWhenUsed="0"/>
-    <w:lsdException w:name="Light Grid Accent 6" w:semiHidden="0" w:uiPriority="62" w:unhideWhenUsed="0"/>
-    <w:lsdException w:name="Medium Shading 1 Accent 6" w:semiHidden="0" w:uiPriority="63" w:unhideWhenUsed="0"/>
-    <w:lsdException w:name="Medium Shading 2 Accent 6" w:semiHidden="0" w:uiPriority="64" w:unhideWhenUsed="0"/>
-    <w:lsdException w:name="Medium List 1 Accent 6" w:semiHidden="0" w:uiPriority="65" w:unhideWhenUsed="0"/>
-    <w:lsdException w:name="Medium List 2 Accent 6" w:semiHidden="0" w:uiPriority="66" w:unhideWhenUsed="0"/>
-    <w:lsdException w:name="Medium Grid 1 Accent 6" w:semiHidden="0" w:uiPriority="67" w:unhideWhenUsed="0"/>
-    <w:lsdException w:name="Medium Grid 2 Accent 6" w:semiHidden="0" w:uiPriority="68" w:unhideWhenUsed="0"/>
-    <w:lsdException w:name="Medium Grid 3 Accent 6" w:semiHidden="0" w:uiPriority="69" w:unhideWhenUsed="0"/>
-    <w:lsdException w:name="Dark List Accent 6" w:semiHidden="0" w:uiPriority="70" w:unhideWhenUsed="0"/>
-    <w:lsdException w:name="Colorful Shading Accent 6" w:semiHidden="0" w:uiPriority="71" w:unhideWhenUsed="0"/>
-    <w:lsdException w:name="Colorful List Accent 6" w:semiHidden="0" w:uiPriority="72" w:unhideWhenUsed="0"/>
-    <w:lsdException w:name="Colorful Grid Accent 6" w:semiHidden="0" w:uiPriority="73" w:unhideWhenUsed="0"/>
-    <w:lsdException w:name="Subtle Emphasis" w:semiHidden="0" w:uiPriority="19" w:unhideWhenUsed="0" w:qFormat="1"/>
-    <w:lsdException w:name="Intense Emphasis" w:semiHidden="0" w:uiPriority="21" w:unhideWhenUsed="0" w:qFormat="1"/>
-    <w:lsdException w:name="Subtle Reference" w:semiHidden="0" w:uiPriority="31" w:unhideWhenUsed="0" w:qFormat="1"/>
-    <w:lsdException w:name="Intense Reference" w:semiHidden="0" w:uiPriority="32" w:unhideWhenUsed="0" w:qFormat="1"/>
-    <w:lsdException w:name="Book Title" w:semiHidden="0" w:uiPriority="33" w:unhideWhenUsed="0" w:qFormat="1"/>
-    <w:lsdException w:name="Bibliography" w:uiPriority="37"/>
-    <w:lsdException w:name="TOC Heading" w:uiPriority="39" w:qFormat="1"/>
+  <w:latentStyles w:defLockedState="0" w:defUIPriority="99" w:defSemiHidden="0" w:defUnhideWhenUsed="0" w:defQFormat="0" w:count="375">
+    <w:lsdException w:name="Normal" w:uiPriority="0" w:qFormat="1"/>
+    <w:lsdException w:name="heading 1" w:uiPriority="9" w:qFormat="1"/>
+    <w:lsdException w:name="heading 2" w:semiHidden="1" w:uiPriority="9" w:unhideWhenUsed="1" w:qFormat="1"/>
+    <w:lsdException w:name="heading 3" w:semiHidden="1" w:uiPriority="9" w:unhideWhenUsed="1" w:qFormat="1"/>
+    <w:lsdException w:name="heading 4" w:semiHidden="1" w:uiPriority="9" w:unhideWhenUsed="1" w:qFormat="1"/>
+    <w:lsdException w:name="heading 5" w:semiHidden="1" w:uiPriority="9" w:unhideWhenUsed="1" w:qFormat="1"/>
+    <w:lsdException w:name="heading 6" w:semiHidden="1" w:uiPriority="9" w:unhideWhenUsed="1" w:qFormat="1"/>
+    <w:lsdException w:name="heading 7" w:semiHidden="1" w:uiPriority="9" w:unhideWhenUsed="1" w:qFormat="1"/>
+    <w:lsdException w:name="heading 8" w:semiHidden="1" w:uiPriority="9" w:unhideWhenUsed="1" w:qFormat="1"/>
+    <w:lsdException w:name="heading 9" w:semiHidden="1" w:uiPriority="9" w:unhideWhenUsed="1" w:qFormat="1"/>
+    <w:lsdException w:name="index 1" w:semiHidden="1" w:unhideWhenUsed="1"/>
+    <w:lsdException w:name="index 2" w:semiHidden="1" w:unhideWhenUsed="1"/>
+    <w:lsdException w:name="index 3" w:semiHidden="1" w:unhideWhenUsed="1"/>
+    <w:lsdException w:name="index 4" w:semiHidden="1" w:unhideWhenUsed="1"/>
+    <w:lsdException w:name="index 5" w:semiHidden="1" w:unhideWhenUsed="1"/>
+    <w:lsdException w:name="index 6" w:semiHidden="1" w:unhideWhenUsed="1"/>
+    <w:lsdException w:name="index 7" w:semiHidden="1" w:unhideWhenUsed="1"/>
+    <w:lsdException w:name="index 8" w:semiHidden="1" w:unhideWhenUsed="1"/>
+    <w:lsdException w:name="index 9" w:semiHidden="1" w:unhideWhenUsed="1"/>
+    <w:lsdException w:name="toc 1" w:semiHidden="1" w:uiPriority="39" w:unhideWhenUsed="1"/>
+    <w:lsdException w:name="toc 2" w:semiHidden="1" w:uiPriority="39" w:unhideWhenUsed="1"/>
+    <w:lsdException w:name="toc 3" w:semiHidden="1" w:uiPriority="39" w:unhideWhenUsed="1"/>
+    <w:lsdException w:name="toc 4" w:semiHidden="1" w:uiPriority="39" w:unhideWhenUsed="1"/>
+    <w:lsdException w:name="toc 5" w:semiHidden="1" w:uiPriority="39" w:unhideWhenUsed="1"/>
+    <w:lsdException w:name="toc 6" w:semiHidden="1" w:uiPriority="39" w:unhideWhenUsed="1"/>
+    <w:lsdException w:name="toc 7" w:semiHidden="1" w:uiPriority="39" w:unhideWhenUsed="1"/>
+    <w:lsdException w:name="toc 8" w:semiHidden="1" w:uiPriority="39" w:unhideWhenUsed="1"/>
+    <w:lsdException w:name="toc 9" w:semiHidden="1" w:uiPriority="39" w:unhideWhenUsed="1"/>
+    <w:lsdException w:name="Normal Indent" w:semiHidden="1" w:unhideWhenUsed="1"/>
+    <w:lsdException w:name="footnote text" w:semiHidden="1" w:unhideWhenUsed="1"/>
+    <w:lsdException w:name="annotation text" w:semiHidden="1" w:unhideWhenUsed="1"/>
+    <w:lsdException w:name="header" w:semiHidden="1" w:unhideWhenUsed="1"/>
+    <w:lsdException w:name="footer" w:semiHidden="1" w:unhideWhenUsed="1"/>
+    <w:lsdException w:name="index heading" w:semiHidden="1" w:unhideWhenUsed="1"/>
+    <w:lsdException w:name="caption" w:semiHidden="1" w:uiPriority="35" w:unhideWhenUsed="1" w:qFormat="1"/>
+    <w:lsdException w:name="table of figures" w:semiHidden="1" w:unhideWhenUsed="1"/>
+    <w:lsdException w:name="envelope address" w:semiHidden="1" w:unhideWhenUsed="1"/>
+    <w:lsdException w:name="envelope return" w:semiHidden="1" w:unhideWhenUsed="1"/>
+    <w:lsdException w:name="footnote reference" w:semiHidden="1" w:unhideWhenUsed="1"/>
+    <w:lsdException w:name="annotation reference" w:semiHidden="1" w:unhideWhenUsed="1"/>
+    <w:lsdException w:name="line number" w:semiHidden="1" w:unhideWhenUsed="1"/>
+    <w:lsdException w:name="page number" w:semiHidden="1" w:unhideWhenUsed="1"/>
+    <w:lsdException w:name="endnote reference" w:semiHidden="1" w:unhideWhenUsed="1"/>
+    <w:lsdException w:name="endnote text" w:semiHidden="1" w:unhideWhenUsed="1"/>
+    <w:lsdException w:name="table of authorities" w:semiHidden="1" w:unhideWhenUsed="1"/>
+    <w:lsdException w:name="macro" w:semiHidden="1" w:unhideWhenUsed="1"/>
+    <w:lsdException w:name="toa heading" w:semiHidden="1" w:unhideWhenUsed="1"/>
+    <w:lsdException w:name="List" w:semiHidden="1" w:unhideWhenUsed="1"/>
+    <w:lsdException w:name="List Bullet" w:semiHidden="1" w:unhideWhenUsed="1"/>
+    <w:lsdException w:name="List Number" w:semiHidden="1" w:unhideWhenUsed="1"/>
+    <w:lsdException w:name="List 2" w:semiHidden="1" w:unhideWhenUsed="1"/>
+    <w:lsdException w:name="List 3" w:semiHidden="1" w:unhideWhenUsed="1"/>
+    <w:lsdException w:name="List 4" w:semiHidden="1" w:unhideWhenUsed="1"/>
+    <w:lsdException w:name="List 5" w:semiHidden="1" w:unhideWhenUsed="1"/>
+    <w:lsdException w:name="List Bullet 2" w:semiHidden="1" w:unhideWhenUsed="1"/>
+    <w:lsdException w:name="List Bullet 3" w:semiHidden="1" w:unhideWhenUsed="1"/>
+    <w:lsdException w:name="List Bullet 4" w:semiHidden="1" w:unhideWhenUsed="1"/>
+    <w:lsdException w:name="List Bullet 5" w:semiHidden="1" w:unhideWhenUsed="1"/>
+    <w:lsdException w:name="List Number 2" w:semiHidden="1" w:unhideWhenUsed="1"/>
+    <w:lsdException w:name="List Number 3" w:semiHidden="1" w:unhideWhenUsed="1"/>
+    <w:lsdException w:name="List Number 4" w:semiHidden="1" w:unhideWhenUsed="1"/>
+    <w:lsdException w:name="List Number 5" w:semiHidden="1" w:unhideWhenUsed="1"/>
+    <w:lsdException w:name="Title" w:uiPriority="10" w:qFormat="1"/>
+    <w:lsdException w:name="Closing" w:semiHidden="1" w:unhideWhenUsed="1"/>
+    <w:lsdException w:name="Signature" w:semiHidden="1" w:unhideWhenUsed="1"/>
+    <w:lsdException w:name="Default Paragraph Font" w:semiHidden="1" w:uiPriority="1" w:unhideWhenUsed="1"/>
+    <w:lsdException w:name="Body Text" w:semiHidden="1" w:unhideWhenUsed="1"/>
+    <w:lsdException w:name="Body Text Indent" w:semiHidden="1" w:unhideWhenUsed="1"/>
+    <w:lsdException w:name="List Continue" w:semiHidden="1" w:unhideWhenUsed="1"/>
+    <w:lsdException w:name="List Continue 2" w:semiHidden="1" w:unhideWhenUsed="1"/>
+    <w:lsdException w:name="List Continue 3" w:semiHidden="1" w:unhideWhenUsed="1"/>
+    <w:lsdException w:name="List Continue 4" w:semiHidden="1" w:unhideWhenUsed="1"/>
+    <w:lsdException w:name="List Continue 5" w:semiHidden="1" w:unhideWhenUsed="1"/>
+    <w:lsdException w:name="Message Header" w:semiHidden="1" w:unhideWhenUsed="1"/>
+    <w:lsdException w:name="Subtitle" w:uiPriority="11" w:qFormat="1"/>
+    <w:lsdException w:name="Salutation" w:semiHidden="1" w:unhideWhenUsed="1"/>
+    <w:lsdException w:name="Date" w:semiHidden="1" w:unhideWhenUsed="1"/>
+    <w:lsdException w:name="Body Text First Indent" w:semiHidden="1" w:unhideWhenUsed="1"/>
+    <w:lsdException w:name="Body Text First Indent 2" w:semiHidden="1" w:unhideWhenUsed="1"/>
+    <w:lsdException w:name="Note Heading" w:semiHidden="1" w:unhideWhenUsed="1"/>
+    <w:lsdException w:name="Body Text 2" w:semiHidden="1" w:unhideWhenUsed="1"/>
+    <w:lsdException w:name="Body Text 3" w:semiHidden="1" w:unhideWhenUsed="1"/>
+    <w:lsdException w:name="Body Text Indent 2" w:semiHidden="1" w:unhideWhenUsed="1"/>
+    <w:lsdException w:name="Body Text Indent 3" w:semiHidden="1" w:unhideWhenUsed="1"/>
+    <w:lsdException w:name="Block Text" w:semiHidden="1" w:unhideWhenUsed="1"/>
+    <w:lsdException w:name="Hyperlink" w:semiHidden="1" w:unhideWhenUsed="1"/>
+    <w:lsdException w:name="FollowedHyperlink" w:semiHidden="1" w:unhideWhenUsed="1"/>
+    <w:lsdException w:name="Strong" w:uiPriority="22" w:qFormat="1"/>
+    <w:lsdException w:name="Emphasis" w:uiPriority="20" w:qFormat="1"/>
+    <w:lsdException w:name="Document Map" w:semiHidden="1" w:unhideWhenUsed="1"/>
+    <w:lsdException w:name="Plain Text" w:semiHidden="1" w:unhideWhenUsed="1"/>
+    <w:lsdException w:name="E-mail Signature" w:semiHidden="1" w:unhideWhenUsed="1"/>
+    <w:lsdException w:name="HTML Top of Form" w:semiHidden="1" w:unhideWhenUsed="1"/>
+    <w:lsdException w:name="HTML Bottom of Form" w:semiHidden="1" w:unhideWhenUsed="1"/>
+    <w:lsdException w:name="Normal (Web)" w:semiHidden="1" w:unhideWhenUsed="1"/>
+    <w:lsdException w:name="HTML Acronym" w:semiHidden="1" w:unhideWhenUsed="1"/>
+    <w:lsdException w:name="HTML Address" w:semiHidden="1" w:unhideWhenUsed="1"/>
+    <w:lsdException w:name="HTML Cite" w:semiHidden="1" w:unhideWhenUsed="1"/>
+    <w:lsdException w:name="HTML Code" w:semiHidden="1" w:unhideWhenUsed="1"/>
+    <w:lsdException w:name="HTML Definition" w:semiHidden="1" w:unhideWhenUsed="1"/>
+    <w:lsdException w:name="HTML Keyboard" w:semiHidden="1" w:unhideWhenUsed="1"/>
+    <w:lsdException w:name="HTML Preformatted" w:semiHidden="1" w:unhideWhenUsed="1"/>
+    <w:lsdException w:name="HTML Sample" w:semiHidden="1" w:unhideWhenUsed="1"/>
+    <w:lsdException w:name="HTML Typewriter" w:semiHidden="1" w:unhideWhenUsed="1"/>
+    <w:lsdException w:name="HTML Variable" w:semiHidden="1" w:unhideWhenUsed="1"/>
+    <w:lsdException w:name="Normal Table" w:semiHidden="1" w:unhideWhenUsed="1"/>
+    <w:lsdException w:name="annotation subject" w:semiHidden="1" w:unhideWhenUsed="1"/>
+    <w:lsdException w:name="No List" w:semiHidden="1" w:unhideWhenUsed="1"/>
+    <w:lsdException w:name="Outline List 1" w:semiHidden="1" w:unhideWhenUsed="1"/>
+    <w:lsdException w:name="Outline List 2" w:semiHidden="1" w:unhideWhenUsed="1"/>
+    <w:lsdException w:name="Outline List 3" w:semiHidden="1" w:unhideWhenUsed="1"/>
+    <w:lsdException w:name="Table Simple 1" w:semiHidden="1" w:unhideWhenUsed="1"/>
+    <w:lsdException w:name="Table Simple 2" w:semiHidden="1" w:unhideWhenUsed="1"/>
+    <w:lsdException w:name="Table Simple 3" w:semiHidden="1" w:unhideWhenUsed="1"/>
+    <w:lsdException w:name="Table Classic 1" w:semiHidden="1" w:unhideWhenUsed="1"/>
+    <w:lsdException w:name="Table Classic 2" w:semiHidden="1" w:unhideWhenUsed="1"/>
+    <w:lsdException w:name="Table Classic 3" w:semiHidden="1" w:unhideWhenUsed="1"/>
+    <w:lsdException w:name="Table Classic 4" w:semiHidden="1" w:unhideWhenUsed="1"/>
+    <w:lsdException w:name="Table Colorful 1" w:semiHidden="1" w:unhideWhenUsed="1"/>
+    <w:lsdException w:name="Table Colorful 2" w:semiHidden="1" w:unhideWhenUsed="1"/>
+    <w:lsdException w:name="Table Colorful 3" w:semiHidden="1" w:unhideWhenUsed="1"/>
+    <w:lsdException w:name="Table Columns 1" w:semiHidden="1" w:unhideWhenUsed="1"/>
+    <w:lsdException w:name="Table Columns 2" w:semiHidden="1" w:unhideWhenUsed="1"/>
+    <w:lsdException w:name="Table Columns 3" w:semiHidden="1" w:unhideWhenUsed="1"/>
+    <w:lsdException w:name="Table Columns 4" w:semiHidden="1" w:unhideWhenUsed="1"/>
+    <w:lsdException w:name="Table Columns 5" w:semiHidden="1" w:unhideWhenUsed="1"/>
+    <w:lsdException w:name="Table Grid 1" w:semiHidden="1" w:unhideWhenUsed="1"/>
+    <w:lsdException w:name="Table Grid 2" w:semiHidden="1" w:unhideWhenUsed="1"/>
+    <w:lsdException w:name="Table Grid 3" w:semiHidden="1" w:unhideWhenUsed="1"/>
+    <w:lsdException w:name="Table Grid 4" w:semiHidden="1" w:unhideWhenUsed="1"/>
+    <w:lsdException w:name="Table Grid 5" w:semiHidden="1" w:unhideWhenUsed="1"/>
+    <w:lsdException w:name="Table Grid 6" w:semiHidden="1" w:unhideWhenUsed="1"/>
+    <w:lsdException w:name="Table Grid 7" w:semiHidden="1" w:unhideWhenUsed="1"/>
+    <w:lsdException w:name="Table Grid 8" w:semiHidden="1" w:unhideWhenUsed="1"/>
+    <w:lsdException w:name="Table List 1" w:semiHidden="1" w:unhideWhenUsed="1"/>
+    <w:lsdException w:name="Table List 2" w:semiHidden="1" w:unhideWhenUsed="1"/>
+    <w:lsdException w:name="Table List 3" w:semiHidden="1" w:unhideWhenUsed="1"/>
+    <w:lsdException w:name="Table List 4" w:semiHidden="1" w:unhideWhenUsed="1"/>
+    <w:lsdException w:name="Table List 5" w:semiHidden="1" w:unhideWhenUsed="1"/>
+    <w:lsdException w:name="Table List 6" w:semiHidden="1" w:unhideWhenUsed="1"/>
+    <w:lsdException w:name="Table List 7" w:semiHidden="1" w:unhideWhenUsed="1"/>
+    <w:lsdException w:name="Table List 8" w:semiHidden="1" w:unhideWhenUsed="1"/>
+    <w:lsdException w:name="Table 3D effects 1" w:semiHidden="1" w:unhideWhenUsed="1"/>
+    <w:lsdException w:name="Table 3D effects 2" w:semiHidden="1" w:unhideWhenUsed="1"/>
+    <w:lsdException w:name="Table 3D effects 3" w:semiHidden="1" w:unhideWhenUsed="1"/>
+    <w:lsdException w:name="Table Contemporary" w:semiHidden="1" w:unhideWhenUsed="1"/>
+    <w:lsdException w:name="Table Elegant" w:semiHidden="1" w:unhideWhenUsed="1"/>
+    <w:lsdException w:name="Table Professional" w:semiHidden="1" w:unhideWhenUsed="1"/>
+    <w:lsdException w:name="Table Subtle 1" w:semiHidden="1" w:unhideWhenUsed="1"/>
+    <w:lsdException w:name="Table Subtle 2" w:semiHidden="1" w:unhideWhenUsed="1"/>
+    <w:lsdException w:name="Table Web 1" w:semiHidden="1" w:unhideWhenUsed="1"/>
+    <w:lsdException w:name="Table Web 2" w:semiHidden="1" w:unhideWhenUsed="1"/>
+    <w:lsdException w:name="Table Web 3" w:semiHidden="1" w:unhideWhenUsed="1"/>
+    <w:lsdException w:name="Balloon Text" w:semiHidden="1" w:unhideWhenUsed="1"/>
+    <w:lsdException w:name="Table Grid" w:semiHidden="1" w:uiPriority="39" w:unhideWhenUsed="1"/>
+    <w:lsdException w:name="Table Theme" w:semiHidden="1" w:unhideWhenUsed="1"/>
+    <w:lsdException w:name="Placeholder Text" w:semiHidden="1"/>
+    <w:lsdException w:name="No Spacing" w:uiPriority="1" w:qFormat="1"/>
+    <w:lsdException w:name="Light Shading" w:uiPriority="60"/>
+    <w:lsdException w:name="Light List" w:uiPriority="61"/>
+    <w:lsdException w:name="Light Grid" w:uiPriority="62"/>
+    <w:lsdException w:name="Medium Shading 1" w:uiPriority="63"/>
+    <w:lsdException w:name="Medium Shading 2" w:uiPriority="64"/>
+    <w:lsdException w:name="Medium List 1" w:uiPriority="65"/>
+    <w:lsdException w:name="Medium List 2" w:uiPriority="66"/>
+    <w:lsdException w:name="Medium Grid 1" w:uiPriority="67"/>
+    <w:lsdException w:name="Medium Grid 2" w:uiPriority="68"/>
+    <w:lsdException w:name="Medium Grid 3" w:uiPriority="69"/>
+    <w:lsdException w:name="Dark List" w:uiPriority="70"/>
+    <w:lsdException w:name="Colorful Shading" w:uiPriority="71"/>
+    <w:lsdException w:name="Colorful List" w:uiPriority="72"/>
+    <w:lsdException w:name="Colorful Grid" w:uiPriority="73"/>
+    <w:lsdException w:name="Light Shading Accent 1" w:uiPriority="60"/>
+    <w:lsdException w:name="Light List Accent 1" w:uiPriority="61"/>
+    <w:lsdException w:name="Light Grid Accent 1" w:uiPriority="62"/>
+    <w:lsdException w:name="Medium Shading 1 Accent 1" w:uiPriority="63"/>
+    <w:lsdException w:name="Medium Shading 2 Accent 1" w:uiPriority="64"/>
+    <w:lsdException w:name="Medium List 1 Accent 1" w:uiPriority="65"/>
+    <w:lsdException w:name="Revision" w:semiHidden="1"/>
+    <w:lsdException w:name="List Paragraph" w:uiPriority="34" w:qFormat="1"/>
+    <w:lsdException w:name="Quote" w:uiPriority="29" w:qFormat="1"/>
+    <w:lsdException w:name="Intense Quote" w:uiPriority="30" w:qFormat="1"/>
+    <w:lsdException w:name="Medium List 2 Accent 1" w:uiPriority="66"/>
+    <w:lsdException w:name="Medium Grid 1 Accent 1" w:uiPriority="67"/>
+    <w:lsdException w:name="Medium Grid 2 Accent 1" w:uiPriority="68"/>
+    <w:lsdException w:name="Medium Grid 3 Accent 1" w:uiPriority="69"/>
+    <w:lsdException w:name="Dark List Accent 1" w:uiPriority="70"/>
+    <w:lsdException w:name="Colorful Shading Accent 1" w:uiPriority="71"/>
+    <w:lsdException w:name="Colorful List Accent 1" w:uiPriority="72"/>
+    <w:lsdException w:name="Colorful Grid Accent 1" w:uiPriority="73"/>
+    <w:lsdException w:name="Light Shading Accent 2" w:uiPriority="60"/>
+    <w:lsdException w:name="Light List Accent 2" w:uiPriority="61"/>
+    <w:lsdException w:name="Light Grid Accent 2" w:uiPriority="62"/>
+    <w:lsdException w:name="Medium Shading 1 Accent 2" w:uiPriority="63"/>
+    <w:lsdException w:name="Medium Shading 2 Accent 2" w:uiPriority="64"/>
+    <w:lsdException w:name="Medium List 1 Accent 2" w:uiPriority="65"/>
+    <w:lsdException w:name="Medium List 2 Accent 2" w:uiPriority="66"/>
+    <w:lsdException w:name="Medium Grid 1 Accent 2" w:uiPriority="67"/>
+    <w:lsdException w:name="Medium Grid 2 Accent 2" w:uiPriority="68"/>
+    <w:lsdException w:name="Medium Grid 3 Accent 2" w:uiPriority="69"/>
+    <w:lsdException w:name="Dark List Accent 2" w:uiPriority="70"/>
+    <w:lsdException w:name="Colorful Shading Accent 2" w:uiPriority="71"/>
+    <w:lsdException w:name="Colorful List Accent 2" w:uiPriority="72"/>
+    <w:lsdException w:name="Colorful Grid Accent 2" w:uiPriority="73"/>
+    <w:lsdException w:name="Light Shading Accent 3" w:uiPriority="60"/>
+    <w:lsdException w:name="Light List Accent 3" w:uiPriority="61"/>
+    <w:lsdException w:name="Light Grid Accent 3" w:uiPriority="62"/>
+    <w:lsdException w:name="Medium Shading 1 Accent 3" w:uiPriority="63"/>
+    <w:lsdException w:name="Medium Shading 2 Accent 3" w:uiPriority="64"/>
+    <w:lsdException w:name="Medium List 1 Accent 3" w:uiPriority="65"/>
+    <w:lsdException w:name="Medium List 2 Accent 3" w:uiPriority="66"/>
+    <w:lsdException w:name="Medium Grid 1 Accent 3" w:uiPriority="67"/>
+    <w:lsdException w:name="Medium Grid 2 Accent 3" w:uiPriority="68"/>
+    <w:lsdException w:name="Medium Grid 3 Accent 3" w:uiPriority="69"/>
+    <w:lsdException w:name="Dark List Accent 3" w:uiPriority="70"/>
+    <w:lsdException w:name="Colorful Shading Accent 3" w:uiPriority="71"/>
+    <w:lsdException w:name="Colorful List Accent 3" w:uiPriority="72"/>
+    <w:lsdException w:name="Colorful Grid Accent 3" w:uiPriority="73"/>
+    <w:lsdException w:name="Light Shading Accent 4" w:uiPriority="60"/>
+    <w:lsdException w:name="Light List Accent 4" w:uiPriority="61"/>
+    <w:lsdException w:name="Light Grid Accent 4" w:uiPriority="62"/>
+    <w:lsdException w:name="Medium Shading 1 Accent 4" w:uiPriority="63"/>
+    <w:lsdException w:name="Medium Shading 2 Accent 4" w:uiPriority="64"/>
+    <w:lsdException w:name="Medium List 1 Accent 4" w:uiPriority="65"/>
+    <w:lsdException w:name="Medium List 2 Accent 4" w:uiPriority="66"/>
+    <w:lsdException w:name="Medium Grid 1 Accent 4" w:uiPriority="67"/>
+    <w:lsdException w:name="Medium Grid 2 Accent 4" w:uiPriority="68"/>
+    <w:lsdException w:name="Medium Grid 3 Accent 4" w:uiPriority="69"/>
+    <w:lsdException w:name="Dark List Accent 4" w:uiPriority="70"/>
+    <w:lsdException w:name="Colorful Shading Accent 4" w:uiPriority="71"/>
+    <w:lsdException w:name="Colorful List Accent 4" w:uiPriority="72"/>
+    <w:lsdException w:name="Colorful Grid Accent 4" w:uiPriority="73"/>
+    <w:lsdException w:name="Light Shading Accent 5" w:uiPriority="60"/>
+    <w:lsdException w:name="Light List Accent 5" w:uiPriority="61"/>
+    <w:lsdException w:name="Light Grid Accent 5" w:uiPriority="62"/>
+    <w:lsdException w:name="Medium Shading 1 Accent 5" w:uiPriority="63"/>
+    <w:lsdException w:name="Medium Shading 2 Accent 5" w:uiPriority="64"/>
+    <w:lsdException w:name="Medium List 1 Accent 5" w:uiPriority="65"/>
+    <w:lsdException w:name="Medium List 2 Accent 5" w:uiPriority="66"/>
+    <w:lsdException w:name="Medium Grid 1 Accent 5" w:uiPriority="67"/>
+    <w:lsdException w:name="Medium Grid 2 Accent 5" w:uiPriority="68"/>
+    <w:lsdException w:name="Medium Grid 3 Accent 5" w:uiPriority="69"/>
+    <w:lsdException w:name="Dark List Accent 5" w:uiPriority="70"/>
+    <w:lsdException w:name="Colorful Shading Accent 5" w:uiPriority="71"/>
+    <w:lsdException w:name="Colorful List Accent 5" w:uiPriority="72"/>
+    <w:lsdException w:name="Colorful Grid Accent 5" w:uiPriority="73"/>
+    <w:lsdException w:name="Light Shading Accent 6" w:uiPriority="60"/>
+    <w:lsdException w:name="Light List Accent 6" w:uiPriority="61"/>
+    <w:lsdException w:name="Light Grid Accent 6" w:uiPriority="62"/>
+    <w:lsdException w:name="Medium Shading 1 Accent 6" w:uiPriority="63"/>
+    <w:lsdException w:name="Medium Shading 2 Accent 6" w:uiPriority="64"/>
+    <w:lsdException w:name="Medium List 1 Accent 6" w:uiPriority="65"/>
+    <w:lsdException w:name="Medium List 2 Accent 6" w:uiPriority="66"/>
+    <w:lsdException w:name="Medium Grid 1 Accent 6" w:uiPriority="67"/>
+    <w:lsdException w:name="Medium Grid 2 Accent 6" w:uiPriority="68"/>
+    <w:lsdException w:name="Medium Grid 3 Accent 6" w:uiPriority="69"/>
+    <w:lsdException w:name="Dark List Accent 6" w:uiPriority="70"/>
+    <w:lsdException w:name="Colorful Shading Accent 6" w:uiPriority="71"/>
+    <w:lsdException w:name="Colorful List Accent 6" w:uiPriority="72"/>
+    <w:lsdException w:name="Colorful Grid Accent 6" w:uiPriority="73"/>
+    <w:lsdException w:name="Subtle Emphasis" w:uiPriority="19" w:qFormat="1"/>
+    <w:lsdException w:name="Intense Emphasis" w:uiPriority="21" w:qFormat="1"/>
+    <w:lsdException w:name="Subtle Reference" w:uiPriority="31" w:qFormat="1"/>
+    <w:lsdException w:name="Intense Reference" w:uiPriority="32" w:qFormat="1"/>
+    <w:lsdException w:name="Book Title" w:uiPriority="33" w:qFormat="1"/>
+    <w:lsdException w:name="Bibliography" w:semiHidden="1" w:uiPriority="37" w:unhideWhenUsed="1"/>
+    <w:lsdException w:name="TOC Heading" w:semiHidden="1" w:uiPriority="39" w:unhideWhenUsed="1" w:qFormat="1"/>
+    <w:lsdException w:name="Plain Table 1" w:uiPriority="41"/>
+    <w:lsdException w:name="Plain Table 2" w:uiPriority="42"/>
+    <w:lsdException w:name="Plain Table 3" w:uiPriority="43"/>
+    <w:lsdException w:name="Plain Table 4" w:uiPriority="44"/>
+    <w:lsdException w:name="Plain Table 5" w:uiPriority="45"/>
+    <w:lsdException w:name="Grid Table Light" w:uiPriority="40"/>
+    <w:lsdException w:name="Grid Table 1 Light" w:uiPriority="46"/>
+    <w:lsdException w:name="Grid Table 2" w:uiPriority="47"/>
+    <w:lsdException w:name="Grid Table 3" w:uiPriority="48"/>
+    <w:lsdException w:name="Grid Table 4" w:uiPriority="49"/>
+    <w:lsdException w:name="Grid Table 5 Dark" w:uiPriority="50"/>
+    <w:lsdException w:name="Grid Table 6 Colorful" w:uiPriority="51"/>
+    <w:lsdException w:name="Grid Table 7 Colorful" w:uiPriority="52"/>
+    <w:lsdException w:name="Grid Table 1 Light Accent 1" w:uiPriority="46"/>
+    <w:lsdException w:name="Grid Table 2 Accent 1" w:uiPriority="47"/>
+    <w:lsdException w:name="Grid Table 3 Accent 1" w:uiPriority="48"/>
+    <w:lsdException w:name="Grid Table 4 Accent 1" w:uiPriority="49"/>
+    <w:lsdException w:name="Grid Table 5 Dark Accent 1" w:uiPriority="50"/>
+    <w:lsdException w:name="Grid Table 6 Colorful Accent 1" w:uiPriority="51"/>
+    <w:lsdException w:name="Grid Table 7 Colorful Accent 1" w:uiPriority="52"/>
+    <w:lsdException w:name="Grid Table 1 Light Accent 2" w:uiPriority="46"/>
+    <w:lsdException w:name="Grid Table 2 Accent 2" w:uiPriority="47"/>
+    <w:lsdException w:name="Grid Table 3 Accent 2" w:uiPriority="48"/>
+    <w:lsdException w:name="Grid Table 4 Accent 2" w:uiPriority="49"/>
+    <w:lsdException w:name="Grid Table 5 Dark Accent 2" w:uiPriority="50"/>
+    <w:lsdException w:name="Grid Table 6 Colorful Accent 2" w:uiPriority="51"/>
+    <w:lsdException w:name="Grid Table 7 Colorful Accent 2" w:uiPriority="52"/>
+    <w:lsdException w:name="Grid Table 1 Light Accent 3" w:uiPriority="46"/>
+    <w:lsdException w:name="Grid Table 2 Accent 3" w:uiPriority="47"/>
+    <w:lsdException w:name="Grid Table 3 Accent 3" w:uiPriority="48"/>
+    <w:lsdException w:name="Grid Table 4 Accent 3" w:uiPriority="49"/>
+    <w:lsdException w:name="Grid Table 5 Dark Accent 3" w:uiPriority="50"/>
+    <w:lsdException w:name="Grid Table 6 Colorful Accent 3" w:uiPriority="51"/>
+    <w:lsdException w:name="Grid Table 7 Colorful Accent 3" w:uiPriority="52"/>
+    <w:lsdException w:name="Grid Table 1 Light Accent 4" w:uiPriority="46"/>
+    <w:lsdException w:name="Grid Table 2 Accent 4" w:uiPriority="47"/>
+    <w:lsdException w:name="Grid Table 3 Accent 4" w:uiPriority="48"/>
+    <w:lsdException w:name="Grid Table 4 Accent 4" w:uiPriority="49"/>
+    <w:lsdException w:name="Grid Table 5 Dark Accent 4" w:uiPriority="50"/>
+    <w:lsdException w:name="Grid Table 6 Colorful Accent 4" w:uiPriority="51"/>
+    <w:lsdException w:name="Grid Table 7 Colorful Accent 4" w:uiPriority="52"/>
+    <w:lsdException w:name="Grid Table 1 Light Accent 5" w:uiPriority="46"/>
+    <w:lsdException w:name="Grid Table 2 Accent 5" w:uiPriority="47"/>
+    <w:lsdException w:name="Grid Table 3 Accent 5" w:uiPriority="48"/>
+    <w:lsdException w:name="Grid Table 4 Accent 5" w:uiPriority="49"/>
+    <w:lsdException w:name="Grid Table 5 Dark Accent 5" w:uiPriority="50"/>
+    <w:lsdException w:name="Grid Table 6 Colorful Accent 5" w:uiPriority="51"/>
+    <w:lsdException w:name="Grid Table 7 Colorful Accent 5" w:uiPriority="52"/>
+    <w:lsdException w:name="Grid Table 1 Light Accent 6" w:uiPriority="46"/>
+    <w:lsdException w:name="Grid Table 2 Accent 6" w:uiPriority="47"/>
+    <w:lsdException w:name="Grid Table 3 Accent 6" w:uiPriority="48"/>
+    <w:lsdException w:name="Grid Table 4 Accent 6" w:uiPriority="49"/>
+    <w:lsdException w:name="Grid Table 5 Dark Accent 6" w:uiPriority="50"/>
+    <w:lsdException w:name="Grid Table 6 Colorful Accent 6" w:uiPriority="51"/>
+    <w:lsdException w:name="Grid Table 7 Colorful Accent 6" w:uiPriority="52"/>
+    <w:lsdException w:name="List Table 1 Light" w:uiPriority="46"/>
+    <w:lsdException w:name="List Table 2" w:uiPriority="47"/>
+    <w:lsdException w:name="List Table 3" w:uiPriority="48"/>
+    <w:lsdException w:name="List Table 4" w:uiPriority="49"/>
+    <w:lsdException w:name="List Table 5 Dark" w:uiPriority="50"/>
+    <w:lsdException w:name="List Table 6 Colorful" w:uiPriority="51"/>
+    <w:lsdException w:name="List Table 7 Colorful" w:uiPriority="52"/>
+    <w:lsdException w:name="List Table 1 Light Accent 1" w:uiPriority="46"/>
+    <w:lsdException w:name="List Table 2 Accent 1" w:uiPriority="47"/>
+    <w:lsdException w:name="List Table 3 Accent 1" w:uiPriority="48"/>
+    <w:lsdException w:name="List Table 4 Accent 1" w:uiPriority="49"/>
+    <w:lsdException w:name="List Table 5 Dark Accent 1" w:uiPriority="50"/>
+    <w:lsdException w:name="List Table 6 Colorful Accent 1" w:uiPriority="51"/>
+    <w:lsdException w:name="List Table 7 Colorful Accent 1" w:uiPriority="52"/>
+    <w:lsdException w:name="List Table 1 Light Accent 2" w:uiPriority="46"/>
+    <w:lsdException w:name="List Table 2 Accent 2" w:uiPriority="47"/>
+    <w:lsdException w:name="List Table 3 Accent 2" w:uiPriority="48"/>
+    <w:lsdException w:name="List Table 4 Accent 2" w:uiPriority="49"/>
+    <w:lsdException w:name="List Table 5 Dark Accent 2" w:uiPriority="50"/>
+    <w:lsdException w:name="List Table 6 Colorful Accent 2" w:uiPriority="51"/>
+    <w:lsdException w:name="List Table 7 Colorful Accent 2" w:uiPriority="52"/>
+    <w:lsdException w:name="List Table 1 Light Accent 3" w:uiPriority="46"/>
+    <w:lsdException w:name="List Table 2 Accent 3" w:uiPriority="47"/>
+    <w:lsdException w:name="List Table 3 Accent 3" w:uiPriority="48"/>
+    <w:lsdException w:name="List Table 4 Accent 3" w:uiPriority="49"/>
+    <w:lsdException w:name="List Table 5 Dark Accent 3" w:uiPriority="50"/>
+    <w:lsdException w:name="List Table 6 Colorful Accent 3" w:uiPriority="51"/>
+    <w:lsdException w:name="List Table 7 Colorful Accent 3" w:uiPriority="52"/>
+    <w:lsdException w:name="List Table 1 Light Accent 4" w:uiPriority="46"/>
+    <w:lsdException w:name="List Table 2 Accent 4" w:uiPriority="47"/>
+    <w:lsdException w:name="List Table 3 Accent 4" w:uiPriority="48"/>
+    <w:lsdException w:name="List Table 4 Accent 4" w:uiPriority="49"/>
+    <w:lsdException w:name="List Table 5 Dark Accent 4" w:uiPriority="50"/>
+    <w:lsdException w:name="List Table 6 Colorful Accent 4" w:uiPriority="51"/>
+    <w:lsdException w:name="List Table 7 Colorful Accent 4" w:uiPriority="52"/>
+    <w:lsdException w:name="List Table 1 Light Accent 5" w:uiPriority="46"/>
+    <w:lsdException w:name="List Table 2 Accent 5" w:uiPriority="47"/>
+    <w:lsdException w:name="List Table 3 Accent 5" w:uiPriority="48"/>
+    <w:lsdException w:name="List Table 4 Accent 5" w:uiPriority="49"/>
+    <w:lsdException w:name="List Table 5 Dark Accent 5" w:uiPriority="50"/>
+    <w:lsdException w:name="List Table 6 Colorful Accent 5" w:uiPriority="51"/>
+    <w:lsdException w:name="List Table 7 Colorful Accent 5" w:uiPriority="52"/>
+    <w:lsdException w:name="List Table 1 Light Accent 6" w:uiPriority="46"/>
+    <w:lsdException w:name="List Table 2 Accent 6" w:uiPriority="47"/>
+    <w:lsdException w:name="List Table 3 Accent 6" w:uiPriority="48"/>
+    <w:lsdException w:name="List Table 4 Accent 6" w:uiPriority="49"/>
+    <w:lsdException w:name="List Table 5 Dark Accent 6" w:uiPriority="50"/>
+    <w:lsdException w:name="List Table 6 Colorful Accent 6" w:uiPriority="51"/>
+    <w:lsdException w:name="List Table 7 Colorful Accent 6" w:uiPriority="52"/>
+    <w:lsdException w:name="Mention" w:semiHidden="1" w:unhideWhenUsed="1"/>
+    <w:lsdException w:name="Smart Hyperlink" w:semiHidden="1" w:unhideWhenUsed="1"/>
+    <w:lsdException w:name="Hashtag" w:semiHidden="1" w:unhideWhenUsed="1"/>
+    <w:lsdException w:name="Unresolved Mention" w:semiHidden="1" w:unhideWhenUsed="1"/>
   </w:latentStyles>
   <w:style w:type="paragraph" w:default="1" w:styleId="Normal">
     <w:name w:val="Normal"/>
@@ -2638,7 +2502,7 @@
   <a:extraClrSchemeLst/>
   <a:extLst>
     <a:ext uri="{05A4C25C-085E-4340-85A3-A5531E510DB2}">
-      <thm15:themeFamily xmlns:thm15="http://schemas.microsoft.com/office/thememl/2012/main" xmlns="" name="Office Theme" id="{62F939B6-93AF-4DB8-9C6B-D6C7DFDC589F}" vid="{4A3C46E8-61CC-4603-A589-7422A47A8E4A}"/>
+      <thm15:themeFamily xmlns:thm15="http://schemas.microsoft.com/office/thememl/2012/main" name="Office Theme" id="{62F939B6-93AF-4DB8-9C6B-D6C7DFDC589F}" vid="{4A3C46E8-61CC-4603-A589-7422A47A8E4A}"/>
     </a:ext>
   </a:extLst>
 </a:theme>
